--- a/Diplomamunka.docx
+++ b/Diplomamunka.docx
@@ -300,8 +300,16 @@
                   <w:rPr>
                     <w:lang w:val="hu-HU"/>
                   </w:rPr>
-                  <w:t>us MSc</w:t>
+                  <w:t xml:space="preserve">us </w:t>
                 </w:r>
+                <w:proofErr w:type="spellStart"/>
+                <w:r>
+                  <w:rPr>
+                    <w:lang w:val="hu-HU"/>
+                  </w:rPr>
+                  <w:t>MSc</w:t>
+                </w:r>
+                <w:proofErr w:type="spellEnd"/>
                 <w:r>
                   <w:rPr>
                     <w:lang w:val="hu-HU"/>
@@ -2221,7 +2229,15 @@
         <w:t>Jelen esetben a szegmentálás célja az, hogy megkülönböztessük a tumort az agy többi részétől</w:t>
       </w:r>
       <w:r>
-        <w:t>, ezzel gyorsítva és objektivizálva az orvos munkáját</w:t>
+        <w:t xml:space="preserve">, ezzel gyorsítva és </w:t>
+      </w:r>
+      <w:proofErr w:type="spellStart"/>
+      <w:r>
+        <w:t>objektivizálva</w:t>
+      </w:r>
+      <w:proofErr w:type="spellEnd"/>
+      <w:r>
+        <w:t xml:space="preserve"> az orvos munkáját</w:t>
       </w:r>
       <w:r>
         <w:t>.</w:t>
@@ -2233,7 +2249,23 @@
         <w:t>ban</w:t>
       </w:r>
       <w:r>
-        <w:t xml:space="preserve"> a legnépszerűbbek a mélytanulásos módszerek, de nem szabad megfeledkezni a klasszikus szegmentáló módszerekről se. Ilyen módszer például a régiónövelés, aminek eredményességét nagyban befolyásolja a kezdőpontok (seed pontok) kiválasztása, ami sokszor manuális feladat.</w:t>
+        <w:t xml:space="preserve"> a legnépszerűbbek a </w:t>
+      </w:r>
+      <w:proofErr w:type="spellStart"/>
+      <w:r>
+        <w:t>mélytanulásos</w:t>
+      </w:r>
+      <w:proofErr w:type="spellEnd"/>
+      <w:r>
+        <w:t xml:space="preserve"> módszerek, de nem szabad megfeledkezni a klasszikus szegmentáló módszerekről se. Ilyen módszer például a régiónövelés, aminek eredményességét nagyban befolyásolja a kezdőpontok (</w:t>
+      </w:r>
+      <w:proofErr w:type="spellStart"/>
+      <w:r>
+        <w:t>seed</w:t>
+      </w:r>
+      <w:proofErr w:type="spellEnd"/>
+      <w:r>
+        <w:t xml:space="preserve"> pontok) kiválasztása, ami sokszor manuális feladat.</w:t>
       </w:r>
       <w:r>
         <w:t xml:space="preserve"> </w:t>
@@ -2242,13 +2274,37 @@
         <w:t>Maga a régiónövelés elve egyszerű, viszont a</w:t>
       </w:r>
       <w:r>
-        <w:t xml:space="preserve"> nem megfelelő seed pontok kiválasztása alul-, felülszegmentálást eredményezhet vagy akár hibás régiókat is.</w:t>
-      </w:r>
-      <w:r>
-        <w:t xml:space="preserve"> Ezért fontos egy olyan automatikus seed kijelölési eljárás, amivel minimalizálni tudjuk az emberi beavatkozást és növelni az eljárás reprodukálhatóságát.</w:t>
-      </w:r>
-      <w:r>
-        <w:t xml:space="preserve"> Ebben a diplomamunkában automatikus seed kiválasztó eljárásokat fogunk megnézni és megvalósítani, esetleg javítani.</w:t>
+        <w:t xml:space="preserve"> nem megfelelő </w:t>
+      </w:r>
+      <w:proofErr w:type="spellStart"/>
+      <w:r>
+        <w:t>seed</w:t>
+      </w:r>
+      <w:proofErr w:type="spellEnd"/>
+      <w:r>
+        <w:t xml:space="preserve"> pontok kiválasztása alul-, felülszegmentálást eredményezhet vagy akár hibás régiókat is.</w:t>
+      </w:r>
+      <w:r>
+        <w:t xml:space="preserve"> Ezért fontos egy olyan automatikus </w:t>
+      </w:r>
+      <w:proofErr w:type="spellStart"/>
+      <w:r>
+        <w:t>seed</w:t>
+      </w:r>
+      <w:proofErr w:type="spellEnd"/>
+      <w:r>
+        <w:t xml:space="preserve"> kijelölési eljárás, amivel minimalizálni tudjuk az emberi beavatkozást és növelni az eljárás reprodukálhatóságát.</w:t>
+      </w:r>
+      <w:r>
+        <w:t xml:space="preserve"> Ebben a diplomamunkában automatikus </w:t>
+      </w:r>
+      <w:proofErr w:type="spellStart"/>
+      <w:r>
+        <w:t>seed</w:t>
+      </w:r>
+      <w:proofErr w:type="spellEnd"/>
+      <w:r>
+        <w:t xml:space="preserve"> kiválasztó eljárásokat fogunk megnézni és megvalósítani, esetleg javítani.</w:t>
       </w:r>
     </w:p>
     <w:p>
@@ -2316,10 +2372,20 @@
         <w:t>A CT (</w:t>
       </w:r>
       <w:commentRangeStart w:id="5"/>
-      <w:r>
-        <w:t>Computed Tomogrhapy</w:t>
+      <w:proofErr w:type="spellStart"/>
+      <w:r>
+        <w:t>Computed</w:t>
+      </w:r>
+      <w:proofErr w:type="spellEnd"/>
+      <w:r>
+        <w:t xml:space="preserve"> </w:t>
+      </w:r>
+      <w:proofErr w:type="spellStart"/>
+      <w:r>
+        <w:t>Tomogrhapy</w:t>
       </w:r>
       <w:commentRangeEnd w:id="5"/>
+      <w:proofErr w:type="spellEnd"/>
       <w:r>
         <w:rPr>
           <w:rStyle w:val="Jegyzethivatkozs"/>
@@ -2335,7 +2401,15 @@
         <w:t>á</w:t>
       </w:r>
       <w:r>
-        <w:t>rral dolgozik, ezek áthaladnak a testen, amit különböző szervek, szövetek különböző mértékben nyelnek el, ezzel információt adva a test belső felépítéséről, elsősorban a csontrendszer felépítéséről. A CT tipikus skálája a Hounsfield-skála, amin a lágyszövetek nagy mértékben egybeesnek, ezért a CT vizsgálatoknál szokás még kontrasztanyagot is használni a vizsgált terület kiemelésére.</w:t>
+        <w:t xml:space="preserve">rral dolgozik, ezek áthaladnak a testen, amit különböző szervek, szövetek különböző mértékben nyelnek el, ezzel információt adva a test belső felépítéséről, elsősorban a csontrendszer felépítéséről. A CT tipikus skálája a </w:t>
+      </w:r>
+      <w:proofErr w:type="spellStart"/>
+      <w:r>
+        <w:t>Hounsfield</w:t>
+      </w:r>
+      <w:proofErr w:type="spellEnd"/>
+      <w:r>
+        <w:t>-skála, amin a lágyszövetek nagy mértékben egybeesnek, ezért a CT vizsgálatoknál szokás még kontrasztanyagot is használni a vizsgált terület kiemelésére.</w:t>
       </w:r>
       <w:r>
         <w:t xml:space="preserve"> </w:t>
@@ -2374,10 +2448,28 @@
         <w:t xml:space="preserve"> (</w:t>
       </w:r>
       <w:commentRangeStart w:id="7"/>
-      <w:r>
-        <w:t>Positron Emission Tomography</w:t>
+      <w:proofErr w:type="spellStart"/>
+      <w:r>
+        <w:t>Positron</w:t>
+      </w:r>
+      <w:proofErr w:type="spellEnd"/>
+      <w:r>
+        <w:t xml:space="preserve"> </w:t>
+      </w:r>
+      <w:proofErr w:type="spellStart"/>
+      <w:r>
+        <w:t>Emission</w:t>
+      </w:r>
+      <w:proofErr w:type="spellEnd"/>
+      <w:r>
+        <w:t xml:space="preserve"> </w:t>
+      </w:r>
+      <w:proofErr w:type="spellStart"/>
+      <w:r>
+        <w:t>Tomography</w:t>
       </w:r>
       <w:commentRangeEnd w:id="7"/>
+      <w:proofErr w:type="spellEnd"/>
       <w:r>
         <w:rPr>
           <w:rStyle w:val="Jegyzethivatkozs"/>
@@ -2405,7 +2497,15 @@
         <w:t>L</w:t>
       </w:r>
       <w:r>
-        <w:t>ényegében a pozitronkibocsátó izotópok testbeli eloszlását szeretnénk megállapítani</w:t>
+        <w:t xml:space="preserve">ényegében a pozitronkibocsátó izotópok </w:t>
+      </w:r>
+      <w:proofErr w:type="spellStart"/>
+      <w:r>
+        <w:t>testbeli</w:t>
+      </w:r>
+      <w:proofErr w:type="spellEnd"/>
+      <w:r>
+        <w:t xml:space="preserve"> eloszlását szeretnénk megállapítani</w:t>
       </w:r>
       <w:r>
         <w:t>, például felhalmozódik rákos sejtekben ez az anyag, vagy más energiaigényes sejtekben</w:t>
@@ -2427,19 +2527,45 @@
       </w:r>
       <w:commentRangeStart w:id="8"/>
       <w:r>
-        <w:t>(Single</w:t>
-      </w:r>
+        <w:t>(</w:t>
+      </w:r>
+      <w:proofErr w:type="spellStart"/>
+      <w:r>
+        <w:t>Single</w:t>
+      </w:r>
+      <w:proofErr w:type="spellEnd"/>
       <w:r>
         <w:t>-</w:t>
       </w:r>
       <w:r>
-        <w:t xml:space="preserve">Photon Emission Computed </w:t>
-      </w:r>
+        <w:t xml:space="preserve">Photon </w:t>
+      </w:r>
+      <w:proofErr w:type="spellStart"/>
+      <w:r>
+        <w:t>Emission</w:t>
+      </w:r>
+      <w:proofErr w:type="spellEnd"/>
+      <w:r>
+        <w:t xml:space="preserve"> </w:t>
+      </w:r>
+      <w:proofErr w:type="spellStart"/>
+      <w:r>
+        <w:t>Computed</w:t>
+      </w:r>
+      <w:proofErr w:type="spellEnd"/>
+      <w:r>
+        <w:t xml:space="preserve"> </w:t>
+      </w:r>
+      <w:proofErr w:type="spellStart"/>
       <w:r>
         <w:t>T</w:t>
       </w:r>
       <w:r>
-        <w:t>omogrpahy)</w:t>
+        <w:t>omogrpahy</w:t>
+      </w:r>
+      <w:proofErr w:type="spellEnd"/>
+      <w:r>
+        <w:t>)</w:t>
       </w:r>
       <w:commentRangeEnd w:id="8"/>
       <w:r>
@@ -2451,7 +2577,23 @@
         <w:commentReference w:id="8"/>
       </w:r>
       <w:r>
-        <w:t xml:space="preserve">, ahol a radiofarmakon eloszlását vizsgáljuk. A radiofarmakon radioaktív anyag, amely a szervezetben bomlása során gamma sugárzást bocsát ki, amit rögzítünk. A fő fókusza a </w:t>
+        <w:t xml:space="preserve">, ahol a </w:t>
+      </w:r>
+      <w:proofErr w:type="spellStart"/>
+      <w:r>
+        <w:t>radiofarmakon</w:t>
+      </w:r>
+      <w:proofErr w:type="spellEnd"/>
+      <w:r>
+        <w:t xml:space="preserve"> eloszlását vizsgáljuk. A </w:t>
+      </w:r>
+      <w:proofErr w:type="spellStart"/>
+      <w:r>
+        <w:t>radiofarmakon</w:t>
+      </w:r>
+      <w:proofErr w:type="spellEnd"/>
+      <w:r>
+        <w:t xml:space="preserve"> radioaktív anyag, amely a szervezetben bomlása során gamma sugárzást bocsát ki, amit rögzítünk. A fő fókusza a </w:t>
       </w:r>
       <w:r>
         <w:t>véráramlás</w:t>
@@ -2475,7 +2617,15 @@
         <w:t>csontbetegségek, pajzsmirigy vizsgálat</w:t>
       </w:r>
       <w:r>
-        <w:t>ára, alkalmas lehet tumor kimutatására is, ha olyan radiofarmakont használunk, ami a tumorban dúsul</w:t>
+        <w:t xml:space="preserve">ára, alkalmas lehet tumor kimutatására is, ha olyan </w:t>
+      </w:r>
+      <w:proofErr w:type="spellStart"/>
+      <w:r>
+        <w:t>radiofarmakont</w:t>
+      </w:r>
+      <w:proofErr w:type="spellEnd"/>
+      <w:r>
+        <w:t xml:space="preserve"> használunk, ami a tumorban dúsul</w:t>
       </w:r>
       <w:r>
         <w:t>, emellett az agyi funkciók vizsgálatára is alkalmas.</w:t>
@@ -2526,7 +2676,15 @@
         <w:t>. P</w:t>
       </w:r>
       <w:r>
-        <w:t>árhuzamos, ami az alacsony energia szintű állapot, és az antipárhuzamos, ami a magas, és megfelelő hullámhosszús</w:t>
+        <w:t xml:space="preserve">árhuzamos, ami az alacsony energia szintű állapot, és az </w:t>
+      </w:r>
+      <w:proofErr w:type="spellStart"/>
+      <w:r>
+        <w:t>antipárhuzamos</w:t>
+      </w:r>
+      <w:proofErr w:type="spellEnd"/>
+      <w:r>
+        <w:t>, ami a magas, és megfelelő hullámhosszús</w:t>
       </w:r>
       <w:r>
         <w:t xml:space="preserve">ágú rádióhullámokkal az alacsonyból a magasabba vihető, ez a gerjesztési folyamat. Utána elindul a relaxációs folyamat, amiben a spinek visszatérnek nyugalmi, azaz az alacsony energiaszintű állapotukba, miközben rádiósugárzást bocsátanak ki. </w:t>
@@ -2617,8 +2775,13 @@
         <w:t xml:space="preserve"> </w:t>
       </w:r>
       <w:r>
-        <w:t>rövid, mivel nem telik el elég idő, hogy bizonyos szövetek longitudinális magnetizációja</w:t>
-      </w:r>
+        <w:t xml:space="preserve">rövid, mivel nem telik el elég idő, hogy bizonyos szövetek longitudinális </w:t>
+      </w:r>
+      <w:proofErr w:type="spellStart"/>
+      <w:r>
+        <w:t>magnetizációja</w:t>
+      </w:r>
+      <w:proofErr w:type="spellEnd"/>
       <w:r>
         <w:t xml:space="preserve"> (T</w:t>
       </w:r>
@@ -2716,7 +2879,39 @@
         <w:commentReference w:id="10"/>
       </w:r>
       <w:r>
-        <w:t xml:space="preserve"> A FLAIR (Free Liquid Attenuated Inversion Recovery) </w:t>
+        <w:t xml:space="preserve"> A FLAIR (Free </w:t>
+      </w:r>
+      <w:proofErr w:type="spellStart"/>
+      <w:r>
+        <w:t>Liquid</w:t>
+      </w:r>
+      <w:proofErr w:type="spellEnd"/>
+      <w:r>
+        <w:t xml:space="preserve"> </w:t>
+      </w:r>
+      <w:proofErr w:type="spellStart"/>
+      <w:r>
+        <w:t>Attenuated</w:t>
+      </w:r>
+      <w:proofErr w:type="spellEnd"/>
+      <w:r>
+        <w:t xml:space="preserve"> </w:t>
+      </w:r>
+      <w:proofErr w:type="spellStart"/>
+      <w:r>
+        <w:t>Inversion</w:t>
+      </w:r>
+      <w:proofErr w:type="spellEnd"/>
+      <w:r>
+        <w:t xml:space="preserve"> </w:t>
+      </w:r>
+      <w:proofErr w:type="spellStart"/>
+      <w:r>
+        <w:t>Recovery</w:t>
+      </w:r>
+      <w:proofErr w:type="spellEnd"/>
+      <w:r>
+        <w:t xml:space="preserve">) </w:t>
       </w:r>
       <w:commentRangeStart w:id="11"/>
       <w:r>
@@ -2793,13 +2988,29 @@
         <w:t>Az agyban létrejövő kóros sejtszaporulatot agydaganatnak nevezzük.</w:t>
       </w:r>
       <w:r>
-        <w:t xml:space="preserve"> Egy agydaganat lehet elsődleges vagy másodlagos. Az elsődleges daganatok elsősorban az agyban képződnek vagy a közeli szövetekben. Az alapján csoportosítják őket, hogy honnan erednek, például idegsejtekből gliómának, agyhártyából mening</w:t>
+        <w:t xml:space="preserve"> Egy agydaganat lehet elsődleges vagy másodlagos. Az elsődleges daganatok elsősorban az agyban képződnek vagy a közeli szövetekben. Az alapján csoportosítják őket, hogy honnan erednek, például idegsejtekből </w:t>
+      </w:r>
+      <w:proofErr w:type="spellStart"/>
+      <w:r>
+        <w:t>gliómának</w:t>
+      </w:r>
+      <w:proofErr w:type="spellEnd"/>
+      <w:r>
+        <w:t xml:space="preserve">, agyhártyából </w:t>
+      </w:r>
+      <w:proofErr w:type="spellStart"/>
+      <w:r>
+        <w:t>mening</w:t>
       </w:r>
       <w:r>
         <w:t>e</w:t>
       </w:r>
       <w:r>
-        <w:t>omának hívjuk.</w:t>
+        <w:t>omának</w:t>
+      </w:r>
+      <w:proofErr w:type="spellEnd"/>
+      <w:r>
+        <w:t xml:space="preserve"> hívjuk.</w:t>
       </w:r>
       <w:r>
         <w:t xml:space="preserve"> Az agy más területeire áttétet képezhetnek, de más testrészekre általában nem szoktak terjedni. A másodlagos vagy másnéven áttétes tumor, a test egy másik pontjáról például tüdő, mell, vese terjed át az agyra. Egy elsődleges tumor lehet jó- vagy rosszindulatú, míg másodlagos csak rosszindulatú lehet.</w:t>
@@ -2808,14 +3019,30 @@
         <w:t xml:space="preserve"> A </w:t>
       </w:r>
       <w:r>
-        <w:t>rosszindulatú agydaganat gyorsabban nő, mint a jóindulatú, és behatol a környező agyszövetekbe elpusztítva azt. Ezzel szemben a jóindulatú általában jól körülhatárolt, könnyebben eltávolítható lehet, és ritkábban újul ki, így a sebészi beavatkozás megoldást jelenthet.</w:t>
+        <w:t xml:space="preserve">rosszindulatú agydaganat gyorsabban nő, mint a jóindulatú, és behatol a környező agyszövetekbe elpusztítva azt. Ezzel szemben a jóindulatú általában jól </w:t>
+      </w:r>
+      <w:proofErr w:type="spellStart"/>
+      <w:r>
+        <w:t>körülhatárolt</w:t>
+      </w:r>
+      <w:proofErr w:type="spellEnd"/>
+      <w:r>
+        <w:t>, könnyebben eltávolítható lehet, és ritkábban újul ki, így a sebészi beavatkozás megoldást jelenthet.</w:t>
       </w:r>
       <w:r>
         <w:t xml:space="preserve"> Általában először CT képet szokás készíteni, relatíve gyorsabb és elérhetőbb, mint MRI, emellett jól tud detektálni még vért, viszont a koponya a </w:t>
       </w:r>
       <w:r>
         <w:lastRenderedPageBreak/>
-        <w:t>röntgensugarak nagyrészét felfogja. Szinte mindig készül MRI kép is, mert jóval részletesebb képet ad lágyszövetekről, viszont sokkal lassabb és nem jár röntengsugárzással.</w:t>
+        <w:t xml:space="preserve">röntgensugarak nagyrészét felfogja. Szinte mindig készül MRI kép is, mert jóval részletesebb képet ad lágyszövetekről, viszont sokkal lassabb és nem jár </w:t>
+      </w:r>
+      <w:proofErr w:type="spellStart"/>
+      <w:r>
+        <w:t>röntengsugárzással</w:t>
+      </w:r>
+      <w:proofErr w:type="spellEnd"/>
+      <w:r>
+        <w:t>.</w:t>
       </w:r>
       <w:r>
         <w:t xml:space="preserve"> </w:t>
@@ -2845,7 +3072,23 @@
         <w:t xml:space="preserve"> Meglehet említeni, hogy a T1 képek kontrasztanyag használatával jól használhatóak új elváltozások, míg T2 és FLAIR képek pedig</w:t>
       </w:r>
       <w:r>
-        <w:t xml:space="preserve"> magas fokú gliómák és ödémák kimutatására. Mivel az adathalmazunk legfőképp gliómás daganatokat tartalmaz, ezért a FLAIR képein fogunk dolgozni.</w:t>
+        <w:t xml:space="preserve"> magas fokú </w:t>
+      </w:r>
+      <w:proofErr w:type="spellStart"/>
+      <w:r>
+        <w:t>gliómák</w:t>
+      </w:r>
+      <w:proofErr w:type="spellEnd"/>
+      <w:r>
+        <w:t xml:space="preserve"> és ödémák kimutatására. Mivel az adathalmazunk legfőképp </w:t>
+      </w:r>
+      <w:proofErr w:type="spellStart"/>
+      <w:r>
+        <w:t>gliómás</w:t>
+      </w:r>
+      <w:proofErr w:type="spellEnd"/>
+      <w:r>
+        <w:t xml:space="preserve"> daganatokat tartalmaz, ezért a FLAIR képein fogunk dolgozni.</w:t>
       </w:r>
     </w:p>
     <w:p>
@@ -3033,6 +3276,7 @@
       <w:r>
         <w:t xml:space="preserve"> a teljes képet, </w:t>
       </w:r>
+      <w:proofErr w:type="spellStart"/>
       <w:r>
         <w:rPr>
           <w:i/>
@@ -3040,6 +3284,7 @@
         </w:rPr>
         <w:t>Ri</w:t>
       </w:r>
+      <w:proofErr w:type="spellEnd"/>
       <w:r>
         <w:t xml:space="preserve"> az </w:t>
       </w:r>
@@ -3051,7 +3296,15 @@
         <w:t>i</w:t>
       </w:r>
       <w:r>
-        <w:t xml:space="preserve">-edik régiót, a </w:t>
+        <w:t>-</w:t>
+      </w:r>
+      <w:proofErr w:type="spellStart"/>
+      <w:r>
+        <w:t>edik</w:t>
+      </w:r>
+      <w:proofErr w:type="spellEnd"/>
+      <w:r>
+        <w:t xml:space="preserve"> régiót, a </w:t>
       </w:r>
       <w:r>
         <w:rPr>
@@ -3411,7 +3664,15 @@
         <w:t xml:space="preserve">2 régióra már nem. </w:t>
       </w:r>
       <w:r>
-        <w:t>A küszöbölésnek az alapgondolata az, hogy az adott régióra tudunk mondani egy intenzitás értéket, küszöböt, ami felett vagy alatt minden érték az adott szegmenshez tartozik. Sokféle küszöb választási stratégia létezik, talán a legismertebb példa erre az Otsu módszere, ami olyan küszöbértéket keres, amire minimális az osztályon belüli variancia, ezzel megpróbálva elválasztani a hátteret az előtértől. A régió-alapú szegmentálás az objektum által elfoglalt területet határozza meg. Ilyen módszer a régió növelés, ahol első lépésként kiválasztunk egy pontot vagy egy biztosan összetartozó pontokból álló kezdeti régiót. Minden lépésben megvizsgáljuk az aktuális régióval határos pontokat, majd hozzáadjuk azokat a régióhoz, amik kielégítik az adott hasonlósági kritériumot. Az algoritmus megáll, ha már nem tud több pontot hozzáadni a régióhoz. Ebből is látszik, hogy létfontosságú a magpontkiválasztás, ami nagyban feladatfüggő. Ebbe a kategóriába eső más módszer még a szétválasztás és egyesítés, ahol az egyesítés különböző régiókat von össze egy kritérium alapján, míg a szétválasztás esetén a régiók nem elégítik ki a feltételt. Rendszerint a képet, régiót négy egyenlő részre osztjuk szét, amit egy hierarchikus négyes fa adatstruktúrában tárolunk, ahol minden csúcspont a négy feldarabolt részére mutat.</w:t>
+        <w:t xml:space="preserve">A küszöbölésnek az alapgondolata az, hogy az adott régióra tudunk mondani egy intenzitás értéket, küszöböt, ami felett vagy alatt minden érték az adott szegmenshez tartozik. Sokféle küszöb választási stratégia létezik, talán a legismertebb példa erre az </w:t>
+      </w:r>
+      <w:proofErr w:type="spellStart"/>
+      <w:r>
+        <w:t>Otsu</w:t>
+      </w:r>
+      <w:proofErr w:type="spellEnd"/>
+      <w:r>
+        <w:t xml:space="preserve"> módszere, ami olyan küszöbértéket keres, amire minimális az osztályon belüli variancia, ezzel megpróbálva elválasztani a hátteret az előtértől. A régió-alapú szegmentálás az objektum által elfoglalt területet határozza meg. Ilyen módszer a régió növelés, ahol első lépésként kiválasztunk egy pontot vagy egy biztosan összetartozó pontokból álló kezdeti régiót. Minden lépésben megvizsgáljuk az aktuális régióval határos pontokat, majd hozzáadjuk azokat a régióhoz, amik kielégítik az adott hasonlósági kritériumot. Az algoritmus megáll, ha már nem tud több pontot hozzáadni a régióhoz. Ebből is látszik, hogy létfontosságú a magpontkiválasztás, ami nagyban feladatfüggő. Ebbe a kategóriába eső más módszer még a szétválasztás és egyesítés, ahol az egyesítés különböző régiókat von össze egy kritérium alapján, míg a szétválasztás esetén a régiók nem elégítik ki a feltételt. Rendszerint a képet, régiót négy egyenlő részre osztjuk szét, amit egy hierarchikus négyes fa adatstruktúrában tárolunk, ahol minden csúcspont a négy feldarabolt részére mutat.</w:t>
       </w:r>
     </w:p>
     <w:p>
@@ -3434,7 +3695,47 @@
         <w:ind w:firstLine="0"/>
       </w:pPr>
       <w:r>
-        <w:t xml:space="preserve">Ebben a cikkben FLAIR képekre javasoltak algoritmust, mivel ezeken a képeken lehet a leghatékonyabban felismerni a gliómákat, amik a rosszindulatú daganatos megbetegedések legalább 80%-t teszik ki felnőttek esetén. Továbbá a Brain Tumor Segmentation 2015 challenge (BraTS2015) közzétett adathalmazt használják, ami multimodális MR képeket tartalmaz gliómás daganatokról. </w:t>
+        <w:t xml:space="preserve">Ebben a cikkben FLAIR képekre javasoltak algoritmust, mivel ezeken a képeken lehet a leghatékonyabban felismerni a </w:t>
+      </w:r>
+      <w:proofErr w:type="spellStart"/>
+      <w:r>
+        <w:t>gliómákat</w:t>
+      </w:r>
+      <w:proofErr w:type="spellEnd"/>
+      <w:r>
+        <w:t xml:space="preserve">, amik a rosszindulatú daganatos megbetegedések legalább 80%-t teszik ki felnőttek esetén. Továbbá a </w:t>
+      </w:r>
+      <w:proofErr w:type="spellStart"/>
+      <w:r>
+        <w:t>Brain</w:t>
+      </w:r>
+      <w:proofErr w:type="spellEnd"/>
+      <w:r>
+        <w:t xml:space="preserve"> Tumor </w:t>
+      </w:r>
+      <w:proofErr w:type="spellStart"/>
+      <w:r>
+        <w:t>Segmentation</w:t>
+      </w:r>
+      <w:proofErr w:type="spellEnd"/>
+      <w:r>
+        <w:t xml:space="preserve"> 2015 </w:t>
+      </w:r>
+      <w:proofErr w:type="spellStart"/>
+      <w:r>
+        <w:t>challenge</w:t>
+      </w:r>
+      <w:proofErr w:type="spellEnd"/>
+      <w:r>
+        <w:t xml:space="preserve"> (BraTS2015) közzétett adathalmazt használják, ami multimodális MR képeket tartalmaz </w:t>
+      </w:r>
+      <w:proofErr w:type="spellStart"/>
+      <w:r>
+        <w:t>gliómás</w:t>
+      </w:r>
+      <w:proofErr w:type="spellEnd"/>
+      <w:r>
+        <w:t xml:space="preserve"> daganatokról. </w:t>
       </w:r>
       <w:r>
         <w:t>Kihangsúlyozzák, hogy az előfeldolgozás, mint például a simítás, normalizálás és szükségtelen részek eltávolítása az nagyon fontos a nyers MRI képeken és a használt adathalmazon a nem kívánt részek már elvannak távolítva. Ajánlanak egy előfeldolgozási lépést a koponya eltávolítást, aminek a lényege, hogy mindent, ami nem agyi szövet eltávolítanak. Megemlítik, hogy ez egy nehéz, de szükséges feladat, amire számos megoldás létezik, ennek ellenére ajánlanak egy morfológián és küszöbölésen alapuló módszert.</w:t>
@@ -3466,22 +3767,34 @@
                 <w:szCs w:val="18"/>
               </w:rPr>
             </w:pPr>
+            <w:proofErr w:type="spellStart"/>
             <w:r>
               <w:rPr>
                 <w:rFonts w:ascii="Consolas" w:hAnsi="Consolas" w:cs="Courier New"/>
                 <w:sz w:val="20"/>
                 <w:szCs w:val="18"/>
               </w:rPr>
-              <w:t xml:space="preserve">func </w:t>
-            </w:r>
+              <w:t>func</w:t>
+            </w:r>
+            <w:proofErr w:type="spellEnd"/>
             <w:r>
               <w:rPr>
                 <w:rFonts w:ascii="Consolas" w:hAnsi="Consolas" w:cs="Courier New"/>
                 <w:sz w:val="20"/>
                 <w:szCs w:val="18"/>
               </w:rPr>
+              <w:t xml:space="preserve"> </w:t>
+            </w:r>
+            <w:proofErr w:type="spellStart"/>
+            <w:r>
+              <w:rPr>
+                <w:rFonts w:ascii="Consolas" w:hAnsi="Consolas" w:cs="Courier New"/>
+                <w:sz w:val="20"/>
+                <w:szCs w:val="18"/>
+              </w:rPr>
               <w:t>KoponyaEltávolítás</w:t>
             </w:r>
+            <w:proofErr w:type="spellEnd"/>
             <w:r>
               <w:rPr>
                 <w:rFonts w:ascii="Consolas" w:hAnsi="Consolas" w:cs="Courier New"/>
@@ -3548,13 +3861,23 @@
               </w:rPr>
               <w:t xml:space="preserve">= </w:t>
             </w:r>
+            <w:proofErr w:type="spellStart"/>
             <w:r>
               <w:rPr>
                 <w:rFonts w:ascii="Consolas" w:hAnsi="Consolas" w:cs="Courier New"/>
                 <w:sz w:val="20"/>
                 <w:szCs w:val="18"/>
               </w:rPr>
-              <w:t>Otsu(</w:t>
+              <w:t>Otsu</w:t>
+            </w:r>
+            <w:proofErr w:type="spellEnd"/>
+            <w:r>
+              <w:rPr>
+                <w:rFonts w:ascii="Consolas" w:hAnsi="Consolas" w:cs="Courier New"/>
+                <w:sz w:val="20"/>
+                <w:szCs w:val="18"/>
+              </w:rPr>
+              <w:t>(</w:t>
             </w:r>
             <w:r>
               <w:rPr>
@@ -3598,6 +3921,7 @@
               </w:rPr>
               <w:t xml:space="preserve">  </w:t>
             </w:r>
+            <w:proofErr w:type="gramStart"/>
             <w:r>
               <w:rPr>
                 <w:rFonts w:ascii="Consolas" w:hAnsi="Consolas" w:cs="Courier New"/>
@@ -3620,7 +3944,34 @@
                 <w:sz w:val="20"/>
                 <w:szCs w:val="18"/>
               </w:rPr>
-              <w:t>= küszöbölés(kép, küszöb)</w:t>
+              <w:t>=</w:t>
+            </w:r>
+            <w:proofErr w:type="gramEnd"/>
+            <w:r>
+              <w:rPr>
+                <w:rFonts w:ascii="Consolas" w:hAnsi="Consolas" w:cs="Courier New"/>
+                <w:sz w:val="20"/>
+                <w:szCs w:val="18"/>
+              </w:rPr>
+              <w:t xml:space="preserve"> </w:t>
+            </w:r>
+            <w:proofErr w:type="gramStart"/>
+            <w:r>
+              <w:rPr>
+                <w:rFonts w:ascii="Consolas" w:hAnsi="Consolas" w:cs="Courier New"/>
+                <w:sz w:val="20"/>
+                <w:szCs w:val="18"/>
+              </w:rPr>
+              <w:t>küszöbölés(</w:t>
+            </w:r>
+            <w:proofErr w:type="gramEnd"/>
+            <w:r>
+              <w:rPr>
+                <w:rFonts w:ascii="Consolas" w:hAnsi="Consolas" w:cs="Courier New"/>
+                <w:sz w:val="20"/>
+                <w:szCs w:val="18"/>
+              </w:rPr>
+              <w:t>kép, küszöb)</w:t>
             </w:r>
           </w:p>
           <w:p>
@@ -3648,6 +3999,7 @@
               </w:rPr>
               <w:t xml:space="preserve">  </w:t>
             </w:r>
+            <w:proofErr w:type="gramStart"/>
             <w:r>
               <w:rPr>
                 <w:rFonts w:ascii="Consolas" w:hAnsi="Consolas" w:cs="Courier New"/>
@@ -3670,7 +4022,16 @@
                 <w:sz w:val="20"/>
                 <w:szCs w:val="18"/>
               </w:rPr>
-              <w:t xml:space="preserve">= </w:t>
+              <w:t>=</w:t>
+            </w:r>
+            <w:proofErr w:type="gramEnd"/>
+            <w:r>
+              <w:rPr>
+                <w:rFonts w:ascii="Consolas" w:hAnsi="Consolas" w:cs="Courier New"/>
+                <w:sz w:val="20"/>
+                <w:szCs w:val="18"/>
+              </w:rPr>
+              <w:t xml:space="preserve"> </w:t>
             </w:r>
             <w:r>
               <w:rPr>
@@ -3706,6 +4067,7 @@
               </w:rPr>
               <w:t xml:space="preserve">  </w:t>
             </w:r>
+            <w:proofErr w:type="gramStart"/>
             <w:r>
               <w:rPr>
                 <w:rFonts w:ascii="Consolas" w:hAnsi="Consolas" w:cs="Courier New"/>
@@ -3728,7 +4090,16 @@
                 <w:sz w:val="20"/>
                 <w:szCs w:val="18"/>
               </w:rPr>
-              <w:t xml:space="preserve">= </w:t>
+              <w:t>=</w:t>
+            </w:r>
+            <w:proofErr w:type="gramEnd"/>
+            <w:r>
+              <w:rPr>
+                <w:rFonts w:ascii="Consolas" w:hAnsi="Consolas" w:cs="Courier New"/>
+                <w:sz w:val="20"/>
+                <w:szCs w:val="18"/>
+              </w:rPr>
+              <w:t xml:space="preserve"> </w:t>
             </w:r>
             <w:r>
               <w:rPr>
@@ -3788,6 +4159,7 @@
               </w:rPr>
               <w:t xml:space="preserve">  </w:t>
             </w:r>
+            <w:proofErr w:type="gramStart"/>
             <w:r>
               <w:rPr>
                 <w:rFonts w:ascii="Consolas" w:hAnsi="Consolas" w:cs="Courier New"/>
@@ -3810,7 +4182,34 @@
                 <w:sz w:val="20"/>
                 <w:szCs w:val="18"/>
               </w:rPr>
-              <w:t>= LegnagyobbObjektum(maszk)</w:t>
+              <w:t>=</w:t>
+            </w:r>
+            <w:proofErr w:type="gramEnd"/>
+            <w:r>
+              <w:rPr>
+                <w:rFonts w:ascii="Consolas" w:hAnsi="Consolas" w:cs="Courier New"/>
+                <w:sz w:val="20"/>
+                <w:szCs w:val="18"/>
+              </w:rPr>
+              <w:t xml:space="preserve"> </w:t>
+            </w:r>
+            <w:proofErr w:type="spellStart"/>
+            <w:r>
+              <w:rPr>
+                <w:rFonts w:ascii="Consolas" w:hAnsi="Consolas" w:cs="Courier New"/>
+                <w:sz w:val="20"/>
+                <w:szCs w:val="18"/>
+              </w:rPr>
+              <w:t>LegnagyobbObjektum</w:t>
+            </w:r>
+            <w:proofErr w:type="spellEnd"/>
+            <w:r>
+              <w:rPr>
+                <w:rFonts w:ascii="Consolas" w:hAnsi="Consolas" w:cs="Courier New"/>
+                <w:sz w:val="20"/>
+                <w:szCs w:val="18"/>
+              </w:rPr>
+              <w:t>(maszk)</w:t>
             </w:r>
           </w:p>
           <w:p>
@@ -3838,6 +4237,7 @@
               </w:rPr>
               <w:t xml:space="preserve">  </w:t>
             </w:r>
+            <w:proofErr w:type="gramStart"/>
             <w:r>
               <w:rPr>
                 <w:rFonts w:ascii="Consolas" w:hAnsi="Consolas" w:cs="Courier New"/>
@@ -3860,7 +4260,16 @@
                 <w:sz w:val="20"/>
                 <w:szCs w:val="18"/>
               </w:rPr>
-              <w:t>= Zárás(maszk)</w:t>
+              <w:t>=</w:t>
+            </w:r>
+            <w:proofErr w:type="gramEnd"/>
+            <w:r>
+              <w:rPr>
+                <w:rFonts w:ascii="Consolas" w:hAnsi="Consolas" w:cs="Courier New"/>
+                <w:sz w:val="20"/>
+                <w:szCs w:val="18"/>
+              </w:rPr>
+              <w:t xml:space="preserve"> Zárás(maszk)</w:t>
             </w:r>
           </w:p>
           <w:p>
@@ -3888,6 +4297,7 @@
               </w:rPr>
               <w:t xml:space="preserve">  </w:t>
             </w:r>
+            <w:proofErr w:type="gramStart"/>
             <w:r>
               <w:rPr>
                 <w:rFonts w:ascii="Consolas" w:hAnsi="Consolas" w:cs="Courier New"/>
@@ -3910,7 +4320,16 @@
                 <w:sz w:val="20"/>
                 <w:szCs w:val="18"/>
               </w:rPr>
-              <w:t>= Lyukfeltöltés(maszk)</w:t>
+              <w:t>=</w:t>
+            </w:r>
+            <w:proofErr w:type="gramEnd"/>
+            <w:r>
+              <w:rPr>
+                <w:rFonts w:ascii="Consolas" w:hAnsi="Consolas" w:cs="Courier New"/>
+                <w:sz w:val="20"/>
+                <w:szCs w:val="18"/>
+              </w:rPr>
+              <w:t xml:space="preserve"> Lyukfeltöltés(maszk)</w:t>
             </w:r>
           </w:p>
           <w:p>
@@ -3962,13 +4381,23 @@
               </w:rPr>
               <w:t xml:space="preserve">= </w:t>
             </w:r>
+            <w:proofErr w:type="gramStart"/>
             <w:r>
               <w:rPr>
                 <w:rFonts w:ascii="Consolas" w:hAnsi="Consolas" w:cs="Courier New"/>
                 <w:sz w:val="20"/>
                 <w:szCs w:val="18"/>
               </w:rPr>
-              <w:t>Maszkolás(kép, maszk)</w:t>
+              <w:t>Maszkolás(</w:t>
+            </w:r>
+            <w:proofErr w:type="gramEnd"/>
+            <w:r>
+              <w:rPr>
+                <w:rFonts w:ascii="Consolas" w:hAnsi="Consolas" w:cs="Courier New"/>
+                <w:sz w:val="20"/>
+                <w:szCs w:val="18"/>
+              </w:rPr>
+              <w:t>kép, maszk)</w:t>
             </w:r>
           </w:p>
           <w:p>
@@ -3996,13 +4425,23 @@
               </w:rPr>
               <w:t xml:space="preserve">  </w:t>
             </w:r>
+            <w:proofErr w:type="spellStart"/>
             <w:r>
               <w:rPr>
                 <w:rFonts w:ascii="Consolas" w:hAnsi="Consolas" w:cs="Courier New"/>
                 <w:sz w:val="20"/>
                 <w:szCs w:val="18"/>
               </w:rPr>
-              <w:t>return kép</w:t>
+              <w:t>return</w:t>
+            </w:r>
+            <w:proofErr w:type="spellEnd"/>
+            <w:r>
+              <w:rPr>
+                <w:rFonts w:ascii="Consolas" w:hAnsi="Consolas" w:cs="Courier New"/>
+                <w:sz w:val="20"/>
+                <w:szCs w:val="18"/>
+              </w:rPr>
+              <w:t xml:space="preserve"> kép</w:t>
             </w:r>
           </w:p>
         </w:tc>
@@ -4026,8 +4465,9 @@
           <w:sz w:val="20"/>
           <w:szCs w:val="20"/>
         </w:rPr>
-        <w:t>3.1 kódrészlet: Koponya eltávolítás pszeud</w:t>
-      </w:r>
+        <w:t xml:space="preserve">3.1 kódrészlet: Koponya eltávolítás </w:t>
+      </w:r>
+      <w:proofErr w:type="spellStart"/>
       <w:r>
         <w:rPr>
           <w:i/>
@@ -4035,7 +4475,7 @@
           <w:sz w:val="20"/>
           <w:szCs w:val="20"/>
         </w:rPr>
-        <w:t>o</w:t>
+        <w:t>pszeud</w:t>
       </w:r>
       <w:r>
         <w:rPr>
@@ -4044,8 +4484,18 @@
           <w:sz w:val="20"/>
           <w:szCs w:val="20"/>
         </w:rPr>
+        <w:t>o</w:t>
+      </w:r>
+      <w:r>
+        <w:rPr>
+          <w:i/>
+          <w:iCs/>
+          <w:sz w:val="20"/>
+          <w:szCs w:val="20"/>
+        </w:rPr>
         <w:t>kód</w:t>
       </w:r>
+      <w:proofErr w:type="spellEnd"/>
     </w:p>
     <w:p>
       <w:pPr>
@@ -4055,7 +4505,15 @@
         <w:t>A 3.1 kódrészleten láthatóan, e</w:t>
       </w:r>
       <w:r>
-        <w:t xml:space="preserve">lőször elvégeznek egy Otsu küszöbölést, majd a kapott maszkon egy morfológiai nyitást és dilatációt. A nyitással megszabadulnak a kisebb leszakadozó részektől, majd a dilatációs lépés alkalmazásával megpróbálják elérni, hogy a ténylegesen összefüggő része összeérjenek. Ezután kiválasztják a legnagyobb összefüggő objektumot, ezzel feltételezve, hogy az az agy. </w:t>
+        <w:t xml:space="preserve">lőször elvégeznek egy </w:t>
+      </w:r>
+      <w:proofErr w:type="spellStart"/>
+      <w:r>
+        <w:t>Otsu</w:t>
+      </w:r>
+      <w:proofErr w:type="spellEnd"/>
+      <w:r>
+        <w:t xml:space="preserve"> küszöbölést, majd a kapott maszkon egy morfológiai nyitást és dilatációt. A nyitással megszabadulnak a kisebb leszakadozó részektől, majd a dilatációs lépés alkalmazásával megpróbálják elérni, hogy a ténylegesen összefüggő része összeérjenek. Ezután kiválasztják a legnagyobb összefüggő objektumot, ezzel feltételezve, hogy az az agy. </w:t>
       </w:r>
       <w:r>
         <w:t>Majd</w:t>
@@ -4147,7 +4605,15 @@
         <w:ind w:firstLine="0"/>
       </w:pPr>
       <w:r>
-        <w:t>Érdemes megjegyezni, hogy ez a módszer nem feltétlenül csak az agy körüli részt tünteti el, hanem ha minimális a háttér és az agynak vannak sötétebb részei a perem mentén, akkor képes ezeket a részeket is háttérnek kezelni az Otsu módszerből adódóan, viszont ez a módszer szempontjából nem okoz problémát, hiszen a tumort megtartja és a mi adathalmazunkban a háttér elég nagy területet foglal el. Az ő általuk felhozott példában</w:t>
+        <w:t xml:space="preserve">Érdemes megjegyezni, hogy ez a módszer nem feltétlenül csak az agy körüli részt tünteti el, hanem ha minimális a háttér és az agynak vannak sötétebb részei a perem mentén, akkor képes ezeket a részeket is háttérnek kezelni az </w:t>
+      </w:r>
+      <w:proofErr w:type="spellStart"/>
+      <w:r>
+        <w:t>Otsu</w:t>
+      </w:r>
+      <w:proofErr w:type="spellEnd"/>
+      <w:r>
+        <w:t xml:space="preserve"> módszerből adódóan, viszont ez a módszer szempontjából nem okoz problémát, hiszen a tumort megtartja és a mi adathalmazunkban a háttér elég nagy területet foglal el. Az ő általuk felhozott példában</w:t>
       </w:r>
       <w:r>
         <w:t xml:space="preserve"> (</w:t>
@@ -4179,7 +4645,31 @@
     </w:p>
     <w:p>
       <w:r>
-        <w:t>A következő lépésre továbbfejlesztett régió növelő (enhanced region growing) eljárásként hivatkoznak.</w:t>
+        <w:t>A következő lépésre továbbfejlesztett régió növelő (</w:t>
+      </w:r>
+      <w:proofErr w:type="spellStart"/>
+      <w:r>
+        <w:t>enhanced</w:t>
+      </w:r>
+      <w:proofErr w:type="spellEnd"/>
+      <w:r>
+        <w:t xml:space="preserve"> </w:t>
+      </w:r>
+      <w:proofErr w:type="spellStart"/>
+      <w:r>
+        <w:t>region</w:t>
+      </w:r>
+      <w:proofErr w:type="spellEnd"/>
+      <w:r>
+        <w:t xml:space="preserve"> </w:t>
+      </w:r>
+      <w:proofErr w:type="spellStart"/>
+      <w:r>
+        <w:t>growing</w:t>
+      </w:r>
+      <w:proofErr w:type="spellEnd"/>
+      <w:r>
+        <w:t>) eljárásként hivatkoznak.</w:t>
       </w:r>
       <w:r>
         <w:t xml:space="preserve"> A már előfeldolgozott képet 8x8-as blokkokra osztja fel az eljárás, majd kiválasztja a legjobb öt, olyan régiót, ahol a legmagasabb az átlagintenzitás, hiszen FLAIR képeken a tumor intenzitás nagyobb, mint a környező szöveteké. Majd ezen régiók középpontját választja meg magpontnak.</w:t>
@@ -4191,7 +4681,23 @@
         <w:t>, kiegészítő műveletnek, ha nem volt homogén, akkor a lyukakat kitölti a maszkban</w:t>
       </w:r>
       <w:r>
-        <w:t>. A különböző kiindulási pontokból öt darab maszkot kapunk, amit ROI-nak (region of interest)</w:t>
+        <w:t>. A különböző kiindulási pontokból öt darab maszkot kapunk, amit ROI-</w:t>
+      </w:r>
+      <w:proofErr w:type="spellStart"/>
+      <w:r>
+        <w:t>nak</w:t>
+      </w:r>
+      <w:proofErr w:type="spellEnd"/>
+      <w:r>
+        <w:t xml:space="preserve"> (</w:t>
+      </w:r>
+      <w:proofErr w:type="spellStart"/>
+      <w:r>
+        <w:t>region</w:t>
+      </w:r>
+      <w:proofErr w:type="spellEnd"/>
+      <w:r>
+        <w:t xml:space="preserve"> of interest)</w:t>
       </w:r>
       <w:r>
         <w:t xml:space="preserve"> hívnak</w:t>
@@ -4253,7 +4759,23 @@
         <w:t>csúszó</w:t>
       </w:r>
       <w:r>
-        <w:t xml:space="preserve"> ablak (sliding window) technika</w:t>
+        <w:t xml:space="preserve"> ablak (</w:t>
+      </w:r>
+      <w:proofErr w:type="spellStart"/>
+      <w:r>
+        <w:t>sliding</w:t>
+      </w:r>
+      <w:proofErr w:type="spellEnd"/>
+      <w:r>
+        <w:t xml:space="preserve"> </w:t>
+      </w:r>
+      <w:proofErr w:type="spellStart"/>
+      <w:r>
+        <w:t>window</w:t>
+      </w:r>
+      <w:proofErr w:type="spellEnd"/>
+      <w:r>
+        <w:t>) technika</w:t>
       </w:r>
       <w:r>
         <w:t>,</w:t>
@@ -4302,25 +4824,73 @@
         <w:t>Ha a szórás az ablakban alacsony, akkor homogén területen vagyunk, ami önmagában nem elég viszont, súlyozhatjuk az ablak intenzitás átlagával, kiemelve a magasabb intenzitású homogénebb területeket. A következő gondolat</w:t>
       </w:r>
       <w:r>
-        <w:t>ként meglehet nézni mennyire folt vagy paca (blob) szerű, amit</w:t>
+        <w:t>ként meglehet nézni mennyire folt vagy paca (</w:t>
+      </w:r>
+      <w:proofErr w:type="spellStart"/>
+      <w:r>
+        <w:t>blob</w:t>
+      </w:r>
+      <w:proofErr w:type="spellEnd"/>
+      <w:r>
+        <w:t>) szerű, amit</w:t>
       </w:r>
       <w:r>
         <w:t xml:space="preserve"> </w:t>
       </w:r>
       <w:r>
-        <w:t xml:space="preserve">gyakran a Gauss szűrő második deriváltját használják fel (LoG: Laplacian of Gaussian). A foltok detektálására költséges, és a gyakorlatban az ablak jóval kisebb, mint maga a tumor. </w:t>
+        <w:t>gyakran a Gauss szűrő második deriváltját használják fel (</w:t>
+      </w:r>
+      <w:proofErr w:type="spellStart"/>
+      <w:r>
+        <w:t>LoG</w:t>
+      </w:r>
+      <w:proofErr w:type="spellEnd"/>
+      <w:r>
+        <w:t xml:space="preserve">: </w:t>
+      </w:r>
+      <w:proofErr w:type="spellStart"/>
+      <w:r>
+        <w:t>Laplacian</w:t>
+      </w:r>
+      <w:proofErr w:type="spellEnd"/>
+      <w:r>
+        <w:t xml:space="preserve"> of Gaussian). A foltok detektálására költséges, és a gyakorlatban az ablak jóval kisebb, mint maga a tumor. </w:t>
       </w:r>
       <w:r>
         <w:t>A</w:t>
       </w:r>
       <w:r>
-        <w:t xml:space="preserve"> LoG operátor</w:t>
-      </w:r>
-      <w:r>
-        <w:t xml:space="preserve"> önmagában egyszerű és konvolúcióval használható. A művelet</w:t>
-      </w:r>
-      <w:r>
-        <w:t xml:space="preserve"> duplán detektál éleket, ahogyan sötétebb területről világosabbra lépünk, először pozitív(világosabb), majd negatív(sötétebb) értékeket vesz fel, ahol nincs változás ott 0 marad. A képen nincs tökéletesen homogén fehér terület, és a tumor belsejében a gyakorlatban negatív és 0-hoz közeli értékek kerülnek, </w:t>
+        <w:t xml:space="preserve"> </w:t>
+      </w:r>
+      <w:proofErr w:type="spellStart"/>
+      <w:r>
+        <w:t>LoG</w:t>
+      </w:r>
+      <w:proofErr w:type="spellEnd"/>
+      <w:r>
+        <w:t xml:space="preserve"> operátor</w:t>
+      </w:r>
+      <w:r>
+        <w:t xml:space="preserve"> önmagában egyszerű és </w:t>
+      </w:r>
+      <w:proofErr w:type="spellStart"/>
+      <w:r>
+        <w:t>konvolúcióval</w:t>
+      </w:r>
+      <w:proofErr w:type="spellEnd"/>
+      <w:r>
+        <w:t xml:space="preserve"> használható. A művelet</w:t>
+      </w:r>
+      <w:r>
+        <w:t xml:space="preserve"> duplán detektál éleket, ahogyan sötétebb területről világosabbra lépünk, először pozitív(világosabb), majd negatív(sötétebb) értékeket vesz fel, ahol nincs változás ott 0 marad. A képen nincs tökéletesen homogén fehér terület, és a tumor </w:t>
+      </w:r>
+      <w:proofErr w:type="spellStart"/>
+      <w:r>
+        <w:t>belsejében</w:t>
+      </w:r>
+      <w:proofErr w:type="spellEnd"/>
+      <w:r>
+        <w:t xml:space="preserve"> a gyakorlatban negatív és 0-hoz közeli értékek kerülnek, </w:t>
       </w:r>
       <w:r>
         <w:t>így a tumoron kívül a háttér és az agy határán ad hasonlóan alacsony értéket. Az agy többi részén, pedig magasabb értékeket kapunk, mint a tumornál és környékén. Tehát az ablakon belüli átlagot feltudjuk használni, viszont most is csak az ablak átlagintenzitásával súlyozva.</w:t>
@@ -4332,7 +4902,15 @@
         <w:t>A 3.4 ábra megmutatja a</w:t>
       </w:r>
       <w:r>
-        <w:t xml:space="preserve"> szórásból és LoG-ból </w:t>
+        <w:t xml:space="preserve"> szórásból és </w:t>
+      </w:r>
+      <w:proofErr w:type="spellStart"/>
+      <w:r>
+        <w:t>LoG-ból</w:t>
+      </w:r>
+      <w:proofErr w:type="spellEnd"/>
+      <w:r>
+        <w:t xml:space="preserve"> </w:t>
       </w:r>
       <w:r>
         <w:t>számolt ponttérképet</w:t>
@@ -4414,7 +4992,15 @@
         <w:t>BraTS20_Training_355_flair.nii 84-es réteg</w:t>
       </w:r>
       <w:r>
-        <w:t>ének szórás (bal) és LoG (jobb) ponttérképe</w:t>
+        <w:t xml:space="preserve">ének szórás (bal) és </w:t>
+      </w:r>
+      <w:proofErr w:type="spellStart"/>
+      <w:r>
+        <w:t>LoG</w:t>
+      </w:r>
+      <w:proofErr w:type="spellEnd"/>
+      <w:r>
+        <w:t xml:space="preserve"> (jobb) ponttérképe</w:t>
       </w:r>
     </w:p>
     <w:p>
@@ -4435,7 +5021,23 @@
       </w:r>
       <w:r>
         <w:lastRenderedPageBreak/>
-        <w:t xml:space="preserve">magpontot válasszuk ki a túl közel lévő ablakokból a nem-maximális elnyomás (non-maximum suppression) technikával </w:t>
+        <w:t>magpontot válasszuk ki a túl közel lévő ablakokból a nem-maximális elnyomás (</w:t>
+      </w:r>
+      <w:proofErr w:type="gramStart"/>
+      <w:r>
+        <w:t>non-maximum</w:t>
+      </w:r>
+      <w:proofErr w:type="gramEnd"/>
+      <w:r>
+        <w:t xml:space="preserve"> </w:t>
+      </w:r>
+      <w:proofErr w:type="spellStart"/>
+      <w:r>
+        <w:t>suppression</w:t>
+      </w:r>
+      <w:proofErr w:type="spellEnd"/>
+      <w:r>
+        <w:t xml:space="preserve">) technikával </w:t>
       </w:r>
       <w:r>
         <w:t>érem el</w:t>
@@ -4477,8 +5079,13 @@
       <w:r>
         <w:t>Diffúzió súlyozott MRI (</w:t>
       </w:r>
-      <w:r>
-        <w:t>Diffusion-Weighted MRI</w:t>
+      <w:proofErr w:type="spellStart"/>
+      <w:r>
+        <w:t>Diffusion-Weighted</w:t>
+      </w:r>
+      <w:proofErr w:type="spellEnd"/>
+      <w:r>
+        <w:t xml:space="preserve"> MRI</w:t>
       </w:r>
       <w:r>
         <w:t>,</w:t>
@@ -4502,7 +5109,23 @@
         <w:t>2</w:t>
       </w:r>
       <w:r>
-        <w:t xml:space="preserve"> képekhez mérten. Ezzel a technikával azt mérik mennyire diffúz egy terület, ahol a magas diffúzió sötét (hypointense), míg az alacsony az világosabb (hyperintense) területként jelenik meg. A legérzékenyebb technikának tekintik, ha</w:t>
+        <w:t xml:space="preserve"> képekhez mérten. Ezzel a technikával azt mérik mennyire diffúz egy terület, ahol a magas diffúzió sötét (</w:t>
+      </w:r>
+      <w:proofErr w:type="spellStart"/>
+      <w:r>
+        <w:t>hypointense</w:t>
+      </w:r>
+      <w:proofErr w:type="spellEnd"/>
+      <w:r>
+        <w:t>), míg az alacsony az világosabb (</w:t>
+      </w:r>
+      <w:proofErr w:type="spellStart"/>
+      <w:r>
+        <w:t>hyperintense</w:t>
+      </w:r>
+      <w:proofErr w:type="spellEnd"/>
+      <w:r>
+        <w:t>) területként jelenik meg. A legérzékenyebb technikának tekintik, ha</w:t>
       </w:r>
       <w:r>
         <w:t xml:space="preserve"> akut</w:t>
@@ -4529,13 +5152,21 @@
         <w:t xml:space="preserve">vérzés </w:t>
       </w:r>
       <w:r>
-        <w:t>(deox</w:t>
+        <w:t>(</w:t>
+      </w:r>
+      <w:proofErr w:type="spellStart"/>
+      <w:r>
+        <w:t>deox</w:t>
       </w:r>
       <w:r>
         <w:t>i</w:t>
       </w:r>
       <w:r>
-        <w:t xml:space="preserve">hemoglobin), </w:t>
+        <w:t>hemoglobin</w:t>
+      </w:r>
+      <w:proofErr w:type="spellEnd"/>
+      <w:r>
+        <w:t xml:space="preserve">), </w:t>
       </w:r>
       <w:r>
         <w:t xml:space="preserve">szolid </w:t>
@@ -4559,7 +5190,15 @@
         <w:t xml:space="preserve">, amik </w:t>
       </w:r>
       <w:r>
-        <w:t>világos hiperintenzív területként jelen</w:t>
+        <w:t xml:space="preserve">világos </w:t>
+      </w:r>
+      <w:proofErr w:type="spellStart"/>
+      <w:r>
+        <w:t>hiperintenzív</w:t>
+      </w:r>
+      <w:proofErr w:type="spellEnd"/>
+      <w:r>
+        <w:t xml:space="preserve"> területként jelen</w:t>
       </w:r>
       <w:r>
         <w:t>nek</w:t>
@@ -4583,13 +5222,25 @@
         <w:t xml:space="preserve">vérzés </w:t>
       </w:r>
       <w:r>
-        <w:t>(o</w:t>
+        <w:t>(</w:t>
+      </w:r>
+      <w:proofErr w:type="spellStart"/>
+      <w:r>
+        <w:t>o</w:t>
       </w:r>
       <w:r>
         <w:t>xi</w:t>
       </w:r>
       <w:r>
-        <w:t>hemoglobin) sötétebb h</w:t>
+        <w:t>hemoglobin</w:t>
+      </w:r>
+      <w:proofErr w:type="spellEnd"/>
+      <w:r>
+        <w:t xml:space="preserve">) sötétebb </w:t>
+      </w:r>
+      <w:proofErr w:type="spellStart"/>
+      <w:r>
+        <w:t>h</w:t>
       </w:r>
       <w:r>
         <w:t>i</w:t>
@@ -4600,6 +5251,7 @@
       <w:r>
         <w:t>zív</w:t>
       </w:r>
+      <w:proofErr w:type="spellEnd"/>
       <w:r>
         <w:t xml:space="preserve"> területként jelenik meg. Az adathalmazukban előfeldolgozás nélküli képek szerepelnek, így először 0-1 közé normalizálják az intenzitásértékeket, majd eltávolítják a hátteret egyszerű küszöböléssel, amit tapasztalat útján állítottak be 0.023-ra.</w:t>
       </w:r>
@@ -4733,13 +5385,26 @@
         <w:t xml:space="preserve">meghatározni az adott régióban. </w:t>
       </w:r>
       <w:r>
-        <w:t>Az egész adathalmazból empirikusan megállapítottak egy hiperintenzív</w:t>
-      </w:r>
+        <w:t xml:space="preserve">Az egész adathalmazból empirikusan megállapítottak egy </w:t>
+      </w:r>
+      <w:proofErr w:type="spellStart"/>
+      <w:r>
+        <w:t>hiperintenzív</w:t>
+      </w:r>
+      <w:proofErr w:type="spellEnd"/>
       <w:r>
         <w:t xml:space="preserve"> (0.47-0.8)</w:t>
       </w:r>
       <w:r>
-        <w:t xml:space="preserve"> és hipointenzív </w:t>
+        <w:t xml:space="preserve"> és </w:t>
+      </w:r>
+      <w:proofErr w:type="spellStart"/>
+      <w:r>
+        <w:t>hipointenzív</w:t>
+      </w:r>
+      <w:proofErr w:type="spellEnd"/>
+      <w:r>
+        <w:t xml:space="preserve"> </w:t>
       </w:r>
       <w:r>
         <w:t xml:space="preserve">(0.1-0.25) </w:t>
@@ -4760,7 +5425,15 @@
         <w:t xml:space="preserve"> fel</w:t>
       </w:r>
       <w:r>
-        <w:t xml:space="preserve">. A hiperintenzív tartomány küszöbértékét 0.495-re választja meg, tehát ami ennél magasabb az elváltozott területnek tekinti, ha ennél alacsonyabb, csak akkor fogja hozzátartozónak tekinteni, ha a tartományba eső pixelek száma meghaladja a </w:t>
+        <w:t xml:space="preserve">. A </w:t>
+      </w:r>
+      <w:proofErr w:type="spellStart"/>
+      <w:r>
+        <w:t>hiperintenzív</w:t>
+      </w:r>
+      <w:proofErr w:type="spellEnd"/>
+      <w:r>
+        <w:t xml:space="preserve"> tartomány küszöbértékét 0.495-re választja meg, tehát ami ennél magasabb az elváltozott területnek tekinti, ha ennél alacsonyabb, csak akkor fogja hozzátartozónak tekinteni, ha a tartományba eső pixelek száma meghaladja a </w:t>
       </w:r>
       <w:r>
         <w:t>30-at. Természetesen az ellenkező irányban 0.2 átlagnál alacsonyabb, de nem 0 értékek vagy legalább 100 db tartományba eső pixel. Ezen küszöbértékeket az adathalmazból szintén az adathalmazból fogja meghatározni.</w:t>
@@ -4777,7 +5450,15 @@
         <w:t xml:space="preserve"> kiszámolják a divergenciáját</w:t>
       </w:r>
       <w:r>
-        <w:t xml:space="preserve"> ((2)-es képlet)</w:t>
+        <w:t xml:space="preserve"> ((</w:t>
+      </w:r>
+      <w:proofErr w:type="gramStart"/>
+      <w:r>
+        <w:t>2)-</w:t>
+      </w:r>
+      <w:proofErr w:type="gramEnd"/>
+      <w:r>
+        <w:t>es képlet)</w:t>
       </w:r>
       <w:r>
         <w:t>, és a maximális érték után eső</w:t>
@@ -4801,7 +5482,15 @@
         <w:t xml:space="preserve"> </w:t>
       </w:r>
       <w:r>
-        <w:t>A (2)-es képletben a P(i) jelöli a hisztogramot, míg az előtte lévő hányados a deriváltját. Látszik, hogy a képlet nem egyértelmű és a cikkben se tárgyalják részletesebben. Ebből a képletből következhet, hogy csak a hisztogram deriváltját nézik, vagy annak szorzatát a hisztogrammal, vagy a derivált szorzatát a normalizált hisztogrammal hiszen „P” betűvel jelölik.</w:t>
+        <w:t>A (</w:t>
+      </w:r>
+      <w:proofErr w:type="gramStart"/>
+      <w:r>
+        <w:t>2)-</w:t>
+      </w:r>
+      <w:proofErr w:type="gramEnd"/>
+      <w:r>
+        <w:t>es képletben a P(i) jelöli a hisztogramot, míg az előtte lévő hányados a deriváltját. Látszik, hogy a képlet nem egyértelmű és a cikkben se tárgyalják részletesebben. Ebből a képletből következhet, hogy csak a hisztogram deriváltját nézik, vagy annak szorzatát a hisztogrammal, vagy a derivált szorzatát a normalizált hisztogrammal hiszen „P” betűvel jelölik.</w:t>
       </w:r>
     </w:p>
     <w:tbl>
@@ -4964,13 +5653,29 @@
         <w:ind w:firstLine="0"/>
       </w:pPr>
       <w:r>
-        <w:t>A hisztogram az intenzitáseloszlásokat mutatja, aminek a végén egy kisebb csúcs jelenik meg, mert a hiperintenzív terület sokkal világosabb. Ha a hisztogram deriváltját nézzük, akkor megkapjuk milyen gyorsan változik az előfordulási gyakoriság az intenzitás mentén</w:t>
+        <w:t xml:space="preserve">A hisztogram az intenzitáseloszlásokat mutatja, aminek a végén egy kisebb csúcs jelenik meg, mert a </w:t>
+      </w:r>
+      <w:proofErr w:type="spellStart"/>
+      <w:r>
+        <w:t>hiperintenzív</w:t>
+      </w:r>
+      <w:proofErr w:type="spellEnd"/>
+      <w:r>
+        <w:t xml:space="preserve"> terület sokkal világosabb. Ha a hisztogram deriváltját nézzük, akkor megkapjuk milyen gyorsan változik az előfordulási gyakoriság az intenzitás mentén</w:t>
       </w:r>
       <w:r>
         <w:t>. A leggyakoribb intenzitásnál a legmagasabb hisztogram értéke</w:t>
       </w:r>
       <w:r>
-        <w:t>, miután lecseng a hisztogram és elérnénk a hiperintenzív régiót, újra nőni fog az érték, tehát egy lokális minimum helyen is áthaladtunk. Tehát a hisztogram deriváltjának maximuma a legmeredekebb változást mutatja, ahol a domináns szövetosztályból átlépünk egy másikba, és az azutáni 0 érték jelzi, hogy a változás kiegyenlítődik</w:t>
+        <w:t xml:space="preserve">, miután lecseng a hisztogram és elérnénk a </w:t>
+      </w:r>
+      <w:proofErr w:type="spellStart"/>
+      <w:r>
+        <w:t>hiperintenzív</w:t>
+      </w:r>
+      <w:proofErr w:type="spellEnd"/>
+      <w:r>
+        <w:t xml:space="preserve"> régiót, újra nőni fog az érték, tehát egy lokális minimum helyen is áthaladtunk. Tehát a hisztogram deriváltjának maximuma a legmeredekebb változást mutatja, ahol a domináns szövetosztályból átlépünk egy másikba, és az azutáni 0 érték jelzi, hogy a változás kiegyenlítődik</w:t>
       </w:r>
       <w:r>
         <w:t>, határhoz értünk</w:t>
@@ -5107,7 +5812,15 @@
     </w:p>
     <w:p>
       <w:r>
-        <w:t>A hiperintenzív intervallum egy fix küszöbérték, amit a cikkben az adathalmaz alapján</w:t>
+        <w:t xml:space="preserve">A </w:t>
+      </w:r>
+      <w:proofErr w:type="spellStart"/>
+      <w:r>
+        <w:t>hiperintenzív</w:t>
+      </w:r>
+      <w:proofErr w:type="spellEnd"/>
+      <w:r>
+        <w:t xml:space="preserve"> intervallum egy fix küszöbérték, amit a cikkben az adathalmaz alapján</w:t>
       </w:r>
       <w:r>
         <w:t xml:space="preserve"> </w:t>
@@ -5122,7 +5835,15 @@
         <w:t xml:space="preserve"> az agy és a tumor között</w:t>
       </w:r>
       <w:r>
-        <w:t>, akkor a hisztogramon elkülönül a hiperintenzív régió</w:t>
+        <w:t xml:space="preserve">, akkor a hisztogramon elkülönül a </w:t>
+      </w:r>
+      <w:proofErr w:type="spellStart"/>
+      <w:r>
+        <w:t>hiperintenzív</w:t>
+      </w:r>
+      <w:proofErr w:type="spellEnd"/>
+      <w:r>
+        <w:t xml:space="preserve"> régió</w:t>
       </w:r>
       <w:r>
         <w:t xml:space="preserve"> a </w:t>
@@ -5132,7 +5853,15 @@
       </w:r>
       <w:r>
         <w:lastRenderedPageBreak/>
-        <w:t xml:space="preserve">elem, ami eltér az agyszövettől. Akkor azt tudom mondani, hogy megtaláltam a közepét a hiperintenzív tartománynak. </w:t>
+        <w:t xml:space="preserve">elem, ami eltér az agyszövettől. Akkor azt tudom mondani, hogy megtaláltam a közepét a </w:t>
+      </w:r>
+      <w:proofErr w:type="spellStart"/>
+      <w:r>
+        <w:t>hiperintenzív</w:t>
+      </w:r>
+      <w:proofErr w:type="spellEnd"/>
+      <w:r>
+        <w:t xml:space="preserve"> tartománynak. </w:t>
       </w:r>
       <w:r>
         <w:t>A 4.3. ábrán jobb oldalon a zöld pont jelöli a megtalált maximumot</w:t>
@@ -5253,7 +5982,15 @@
         <w:t>ként</w:t>
       </w:r>
       <w:r>
-        <w:t>, ezért kicsit megengedőbb az a megközelítés, ha a hiperintenzív tartomány alsókorlátj</w:t>
+        <w:t xml:space="preserve">, ezért kicsit megengedőbb az a megközelítés, ha a </w:t>
+      </w:r>
+      <w:proofErr w:type="spellStart"/>
+      <w:r>
+        <w:t>hiperintenzív</w:t>
+      </w:r>
+      <w:proofErr w:type="spellEnd"/>
+      <w:r>
+        <w:t xml:space="preserve"> tartomány alsókorlátj</w:t>
       </w:r>
       <w:r>
         <w:t>ának és a tartományon belüli átlagnak az átlagát választam, azaz a kettő intenzitástól egyforma távolságra levő értéket</w:t>
@@ -5342,7 +6079,15 @@
         <w:fldChar w:fldCharType="end"/>
       </w:r>
       <w:r>
-        <w:t>.4. ábra: BraTS20_Training_355_flair.nii 79-es réteg élkép(bal)</w:t>
+        <w:t xml:space="preserve">.4. ábra: BraTS20_Training_355_flair.nii 79-es réteg </w:t>
+      </w:r>
+      <w:proofErr w:type="spellStart"/>
+      <w:r>
+        <w:t>élkép</w:t>
+      </w:r>
+      <w:proofErr w:type="spellEnd"/>
+      <w:r>
+        <w:t>(bal)</w:t>
       </w:r>
       <w:r>
         <w:rPr>
@@ -5375,7 +6120,15 @@
       </w:r>
       <w:r>
         <w:lastRenderedPageBreak/>
-        <w:t>erősebb éleket megtartom és binarizálom. Ezen bináris képen elvégzek egy dilatációt</w:t>
+        <w:t xml:space="preserve">erősebb éleket megtartom és </w:t>
+      </w:r>
+      <w:proofErr w:type="spellStart"/>
+      <w:r>
+        <w:t>binarizálom</w:t>
+      </w:r>
+      <w:proofErr w:type="spellEnd"/>
+      <w:r>
+        <w:t>. Ezen bináris képen elvégzek egy dilatációt</w:t>
       </w:r>
       <w:r>
         <w:t xml:space="preserve"> (4.4 ábra középső)</w:t>
@@ -5384,7 +6137,15 @@
         <w:t>, mivel szeretném, hogy az tumoron kívül választott magpontok teljesen eltűnjenek, illetve a tumoron belül se legyen az élen és közvetlen közelében magpont.</w:t>
       </w:r>
       <w:r>
-        <w:t xml:space="preserve"> Ezért a magpontokból készítek egy bináris képet, és azon pontokat tartom meg rajta, ahol az élképen nincsen él. A 4.4 ábra jobboldali képén pirossal jelölve a törölt és zölddel jelölve a megtartott képpontok.</w:t>
+        <w:t xml:space="preserve"> Ezért a magpontokból készítek egy bináris képet, és azon pontokat tartom meg rajta, ahol az élképen nincsen él. A 4.4 ábra jobboldali képén pirossal jelölve a </w:t>
+      </w:r>
+      <w:proofErr w:type="spellStart"/>
+      <w:r>
+        <w:t>törölt</w:t>
+      </w:r>
+      <w:proofErr w:type="spellEnd"/>
+      <w:r>
+        <w:t xml:space="preserve"> és zölddel jelölve a megtartott képpontok.</w:t>
       </w:r>
     </w:p>
     <w:p>
@@ -5447,7 +6208,39 @@
         <w:ind w:firstLine="0"/>
       </w:pPr>
       <w:r>
-        <w:t>Az alkalmazás Python nyelven íródott. A felhasználói felület Pysied6 és matplotlib könyvtárral lett megvalósítva. A felületen töltjük be a képeket, választjuk ki a futtatni kívánt algoritmust, és állítjuk be a paramétereket. A számításokhoz numpy, opencv és egyéb könyvtárakat használtam fel. A program egy MR képet fog szegmentálni régió növelési algoritmussal, így lehetséges felbontani a feldolgozást diszkrét, moduláris lépésekre. Ennek a megvalósítása a feldolgozási lánc vagy csővezeték (pipeline) elv szerint történik, vagyis egymás után végrehajtott lépések sorozatával</w:t>
+        <w:t xml:space="preserve">Az alkalmazás Python nyelven íródott. A felhasználói felület Pysied6 és </w:t>
+      </w:r>
+      <w:proofErr w:type="spellStart"/>
+      <w:r>
+        <w:t>matplotlib</w:t>
+      </w:r>
+      <w:proofErr w:type="spellEnd"/>
+      <w:r>
+        <w:t xml:space="preserve"> könyvtárral lett megvalósítva. A felületen töltjük be a képeket, választjuk ki a futtatni kívánt algoritmust, és állítjuk be a paramétereket. A számításokhoz </w:t>
+      </w:r>
+      <w:proofErr w:type="spellStart"/>
+      <w:r>
+        <w:t>numpy</w:t>
+      </w:r>
+      <w:proofErr w:type="spellEnd"/>
+      <w:r>
+        <w:t xml:space="preserve">, </w:t>
+      </w:r>
+      <w:proofErr w:type="spellStart"/>
+      <w:r>
+        <w:t>opencv</w:t>
+      </w:r>
+      <w:proofErr w:type="spellEnd"/>
+      <w:r>
+        <w:t xml:space="preserve"> és egyéb könyvtárakat használtam fel. A program egy MR képet fog szegmentálni régió növelési algoritmussal, így lehetséges felbontani a feldolgozást diszkrét, moduláris lépésekre. Ennek a megvalósítása a feldolgozási lánc vagy csővezeték (</w:t>
+      </w:r>
+      <w:proofErr w:type="spellStart"/>
+      <w:r>
+        <w:t>pipeline</w:t>
+      </w:r>
+      <w:proofErr w:type="spellEnd"/>
+      <w:r>
+        <w:t>) elv szerint történik, vagyis egymás után végrehajtott lépések sorozatával</w:t>
       </w:r>
       <w:r>
         <w:t xml:space="preserve"> (5.1 ábra)</w:t>
@@ -5535,6 +6328,7 @@
       <w:r>
         <w:t xml:space="preserve">Először az előfeldolgozási lépések futnak le, majd a magpont-kiválasztás, végül pedig a régiónövesztés. Minden lépés ugyanazon a </w:t>
       </w:r>
+      <w:proofErr w:type="spellStart"/>
       <w:r>
         <w:rPr>
           <w:rFonts w:ascii="Consolas" w:hAnsi="Consolas"/>
@@ -5543,6 +6337,7 @@
         </w:rPr>
         <w:t>PipelineContext</w:t>
       </w:r>
+      <w:proofErr w:type="spellEnd"/>
       <w:r>
         <w:rPr>
           <w:rFonts w:cs="Times New Roman"/>
@@ -5552,104 +6347,242 @@
         <w:t xml:space="preserve"> </w:t>
       </w:r>
       <w:r>
-        <w:t>objektumon keresztük kommunikál egymással, amiben tároljuk az eredeti képet, a különböző lépések eredményét és a felhasználó által beállított paramétereket. Mivel ezek a lépések különböző megvalósításokat követhetnek, így a megvalósításukra a stratégia mintát (strategy pattern)</w:t>
-      </w:r>
+        <w:t>objektumon keresztük kommunikál egymással, amiben tároljuk az eredeti képet, a különböző lépések eredményét és a felhasználó által beállított paramétereket. Mivel ezek a lépések különböző megvalósításokat követhetnek, így a megvalósításukra a stratégia mintát (</w:t>
+      </w:r>
+      <w:proofErr w:type="spellStart"/>
+      <w:r>
+        <w:t>strategy</w:t>
+      </w:r>
+      <w:proofErr w:type="spellEnd"/>
       <w:r>
         <w:t xml:space="preserve"> </w:t>
       </w:r>
+      <w:proofErr w:type="spellStart"/>
+      <w:r>
+        <w:t>pattern</w:t>
+      </w:r>
+      <w:proofErr w:type="spellEnd"/>
+      <w:r>
+        <w:t>)</w:t>
+      </w:r>
+      <w:r>
+        <w:t xml:space="preserve"> </w:t>
+      </w:r>
       <w:r>
         <w:t xml:space="preserve">használtam fel. Azaz minden lépés egy azonos interfészt valósít meg, így tetszőlegesen cserélhetők, anélkül, hogy a program bármelyik másik részéhez hozzá kelljen nyúlni. Az előfeldolgozási lépések a </w:t>
       </w:r>
+      <w:proofErr w:type="spellStart"/>
       <w:r>
         <w:rPr>
           <w:rFonts w:ascii="Consolas" w:hAnsi="Consolas"/>
           <w:sz w:val="22"/>
           <w:szCs w:val="20"/>
         </w:rPr>
-        <w:t>process(ctx</w:t>
-      </w:r>
-      <w:r>
-        <w:rPr>
-          <w:i/>
-          <w:iCs/>
-        </w:rPr>
-        <w:t>)</w:t>
-      </w:r>
-      <w:r>
-        <w:t xml:space="preserve">, a magpont-kiválasztás a </w:t>
-      </w:r>
+        <w:t>process</w:t>
+      </w:r>
+      <w:proofErr w:type="spellEnd"/>
       <w:r>
         <w:rPr>
           <w:rFonts w:ascii="Consolas" w:hAnsi="Consolas"/>
           <w:sz w:val="22"/>
           <w:szCs w:val="20"/>
         </w:rPr>
-        <w:t>select(ctx)</w:t>
-      </w:r>
-      <w:r>
-        <w:t xml:space="preserve">, míg a régiónövelés a </w:t>
-      </w:r>
+        <w:t>(</w:t>
+      </w:r>
+      <w:proofErr w:type="spellStart"/>
       <w:r>
         <w:rPr>
           <w:rFonts w:ascii="Consolas" w:hAnsi="Consolas"/>
           <w:sz w:val="22"/>
           <w:szCs w:val="20"/>
         </w:rPr>
-        <w:t>run(ctx)</w:t>
-      </w:r>
-      <w:r>
-        <w:t xml:space="preserve"> metódust hívja, így a lépések nem egy interfészből származnak, így jól elkülönülve egymástól.  A különböző algoritmusokat a gyártó minta (factory pattern) segítségével hoz</w:t>
-      </w:r>
-      <w:r>
-        <w:t>tam</w:t>
-      </w:r>
-      <w:r>
-        <w:t xml:space="preserve"> létre. A </w:t>
-      </w:r>
+        <w:t>ctx</w:t>
+      </w:r>
+      <w:proofErr w:type="spellEnd"/>
+      <w:r>
+        <w:rPr>
+          <w:i/>
+          <w:iCs/>
+        </w:rPr>
+        <w:t>)</w:t>
+      </w:r>
+      <w:r>
+        <w:t xml:space="preserve">, a magpont-kiválasztás a </w:t>
+      </w:r>
+      <w:proofErr w:type="spellStart"/>
       <w:r>
         <w:rPr>
           <w:rFonts w:ascii="Consolas" w:hAnsi="Consolas"/>
           <w:sz w:val="22"/>
           <w:szCs w:val="20"/>
         </w:rPr>
-        <w:t>PipelineFactory</w:t>
-      </w:r>
-      <w:r>
-        <w:t xml:space="preserve"> osztály minden módszerhez, egy előre definiált </w:t>
-      </w:r>
-      <w:r>
-        <w:t>csővezetéket</w:t>
-      </w:r>
-      <w:r>
-        <w:t xml:space="preserve"> épít fel, amit statikus függvényként lehet meghívni, így a felhasználói felületen elég kiválasztani melyik módszert szeretnénk futtatni. Minden</w:t>
-      </w:r>
-      <w:r>
-        <w:t xml:space="preserve"> csővezeték</w:t>
-      </w:r>
-      <w:r>
-        <w:t xml:space="preserve"> deklarálhatja, milyen vezérlőelemekre van szüksége ahhoz, hogy a lépések paramétereit a felhasználó beállíthassa. Ezen felsorolt elemek egy </w:t>
-      </w:r>
+        <w:t>select</w:t>
+      </w:r>
+      <w:proofErr w:type="spellEnd"/>
       <w:r>
         <w:rPr>
           <w:rFonts w:ascii="Consolas" w:hAnsi="Consolas"/>
           <w:sz w:val="22"/>
           <w:szCs w:val="20"/>
         </w:rPr>
-        <w:t>ControlPanel</w:t>
-      </w:r>
-      <w:r>
-        <w:t xml:space="preserve"> ősosztályból származnak, és csúszkákat, számbeíró mezőket valósítanak meg. Ezen paneleket a </w:t>
-      </w:r>
+        <w:t>(</w:t>
+      </w:r>
+      <w:proofErr w:type="spellStart"/>
       <w:r>
         <w:rPr>
           <w:rFonts w:ascii="Consolas" w:hAnsi="Consolas"/>
           <w:sz w:val="22"/>
           <w:szCs w:val="20"/>
         </w:rPr>
+        <w:t>ctx</w:t>
+      </w:r>
+      <w:proofErr w:type="spellEnd"/>
+      <w:r>
+        <w:rPr>
+          <w:rFonts w:ascii="Consolas" w:hAnsi="Consolas"/>
+          <w:sz w:val="22"/>
+          <w:szCs w:val="20"/>
+        </w:rPr>
+        <w:t>)</w:t>
+      </w:r>
+      <w:r>
+        <w:t xml:space="preserve">, míg a régiónövelés a </w:t>
+      </w:r>
+      <w:proofErr w:type="spellStart"/>
+      <w:r>
+        <w:rPr>
+          <w:rFonts w:ascii="Consolas" w:hAnsi="Consolas"/>
+          <w:sz w:val="22"/>
+          <w:szCs w:val="20"/>
+        </w:rPr>
+        <w:t>run</w:t>
+      </w:r>
+      <w:proofErr w:type="spellEnd"/>
+      <w:r>
+        <w:rPr>
+          <w:rFonts w:ascii="Consolas" w:hAnsi="Consolas"/>
+          <w:sz w:val="22"/>
+          <w:szCs w:val="20"/>
+        </w:rPr>
+        <w:t>(</w:t>
+      </w:r>
+      <w:proofErr w:type="spellStart"/>
+      <w:r>
+        <w:rPr>
+          <w:rFonts w:ascii="Consolas" w:hAnsi="Consolas"/>
+          <w:sz w:val="22"/>
+          <w:szCs w:val="20"/>
+        </w:rPr>
+        <w:t>ctx</w:t>
+      </w:r>
+      <w:proofErr w:type="spellEnd"/>
+      <w:r>
+        <w:rPr>
+          <w:rFonts w:ascii="Consolas" w:hAnsi="Consolas"/>
+          <w:sz w:val="22"/>
+          <w:szCs w:val="20"/>
+        </w:rPr>
+        <w:t>)</w:t>
+      </w:r>
+      <w:r>
+        <w:t xml:space="preserve"> metódust hívja, így a lépések nem egy interfészből származnak, így jól elkülönülve egymástól.  A különböző algoritmusokat a gyártó minta (</w:t>
+      </w:r>
+      <w:proofErr w:type="spellStart"/>
+      <w:r>
+        <w:t>factory</w:t>
+      </w:r>
+      <w:proofErr w:type="spellEnd"/>
+      <w:r>
+        <w:t xml:space="preserve"> </w:t>
+      </w:r>
+      <w:proofErr w:type="spellStart"/>
+      <w:r>
+        <w:t>pattern</w:t>
+      </w:r>
+      <w:proofErr w:type="spellEnd"/>
+      <w:r>
+        <w:t>) segítségével hoz</w:t>
+      </w:r>
+      <w:r>
+        <w:t>tam</w:t>
+      </w:r>
+      <w:r>
+        <w:t xml:space="preserve"> létre. A </w:t>
+      </w:r>
+      <w:proofErr w:type="spellStart"/>
+      <w:r>
+        <w:rPr>
+          <w:rFonts w:ascii="Consolas" w:hAnsi="Consolas"/>
+          <w:sz w:val="22"/>
+          <w:szCs w:val="20"/>
+        </w:rPr>
+        <w:t>PipelineFactory</w:t>
+      </w:r>
+      <w:proofErr w:type="spellEnd"/>
+      <w:r>
+        <w:t xml:space="preserve"> osztály minden módszerhez, egy előre definiált </w:t>
+      </w:r>
+      <w:r>
+        <w:t>csővezetéket</w:t>
+      </w:r>
+      <w:r>
+        <w:t xml:space="preserve"> épít fel, amit statikus függvényként lehet meghívni, így a felhasználói felületen elég kiválasztani melyik módszert szeretnénk futtatni. Minden</w:t>
+      </w:r>
+      <w:r>
+        <w:t xml:space="preserve"> csővezeték</w:t>
+      </w:r>
+      <w:r>
+        <w:t xml:space="preserve"> deklarálhatja, milyen vezérlőelemekre van szüksége ahhoz, hogy a lépések paramétereit a felhasználó beállíthassa. Ezen felsorolt elemek egy </w:t>
+      </w:r>
+      <w:proofErr w:type="spellStart"/>
+      <w:r>
+        <w:rPr>
+          <w:rFonts w:ascii="Consolas" w:hAnsi="Consolas"/>
+          <w:sz w:val="22"/>
+          <w:szCs w:val="20"/>
+        </w:rPr>
+        <w:t>ControlPanel</w:t>
+      </w:r>
+      <w:proofErr w:type="spellEnd"/>
+      <w:r>
+        <w:t xml:space="preserve"> ősosztályból származnak, és csúszkákat, számbeíró mezőket valósítanak meg. Ezen paneleket a </w:t>
+      </w:r>
+      <w:proofErr w:type="spellStart"/>
+      <w:r>
+        <w:rPr>
+          <w:rFonts w:ascii="Consolas" w:hAnsi="Consolas"/>
+          <w:sz w:val="22"/>
+          <w:szCs w:val="20"/>
+        </w:rPr>
         <w:t>ControlWindow</w:t>
       </w:r>
-      <w:r>
-        <w:t xml:space="preserve"> osztály kezeli és jeleníti meg a felhasználó számára, amikor megváltoztatja az adott pipeline-t. Ez a megközelítés a kompozit (composite) és építő (builder) mintákat ötvözi.</w:t>
+      <w:proofErr w:type="spellEnd"/>
+      <w:r>
+        <w:t xml:space="preserve"> osztály kezeli és jeleníti meg a felhasználó számára, amikor megváltoztatja az adott </w:t>
+      </w:r>
+      <w:proofErr w:type="spellStart"/>
+      <w:r>
+        <w:t>pipeline</w:t>
+      </w:r>
+      <w:proofErr w:type="spellEnd"/>
+      <w:r>
+        <w:t>-t. Ez a megközelítés a kompozit (</w:t>
+      </w:r>
+      <w:proofErr w:type="spellStart"/>
+      <w:r>
+        <w:t>composite</w:t>
+      </w:r>
+      <w:proofErr w:type="spellEnd"/>
+      <w:r>
+        <w:t>) és építő (</w:t>
+      </w:r>
+      <w:proofErr w:type="spellStart"/>
+      <w:r>
+        <w:t>builder</w:t>
+      </w:r>
+      <w:proofErr w:type="spellEnd"/>
+      <w:r>
+        <w:t>) mintákat ötvözi.</w:t>
       </w:r>
     </w:p>
     <w:p>
@@ -5765,13 +6698,58 @@
         <w:t>A felületen l</w:t>
       </w:r>
       <w:r>
-        <w:t>ehetőség van kép kiválasztására a „Choose Image” gombbal. Elsősorban „NifTi” (</w:t>
-      </w:r>
-      <w:r>
-        <w:t>Neuroimaging Informatics Technology Initiativ</w:t>
-      </w:r>
-      <w:r>
-        <w:t xml:space="preserve">e) fájlformátum feltöltésére van lehetőség, </w:t>
+        <w:t>ehetőség van kép kiválasztására a „</w:t>
+      </w:r>
+      <w:proofErr w:type="spellStart"/>
+      <w:r>
+        <w:t>Choose</w:t>
+      </w:r>
+      <w:proofErr w:type="spellEnd"/>
+      <w:r>
+        <w:t xml:space="preserve"> Image” gombbal. Elsősorban „</w:t>
+      </w:r>
+      <w:proofErr w:type="spellStart"/>
+      <w:r>
+        <w:t>NifTi</w:t>
+      </w:r>
+      <w:proofErr w:type="spellEnd"/>
+      <w:r>
+        <w:t>” (</w:t>
+      </w:r>
+      <w:proofErr w:type="spellStart"/>
+      <w:r>
+        <w:t>Neuroimaging</w:t>
+      </w:r>
+      <w:proofErr w:type="spellEnd"/>
+      <w:r>
+        <w:t xml:space="preserve"> </w:t>
+      </w:r>
+      <w:proofErr w:type="spellStart"/>
+      <w:r>
+        <w:t>Informatics</w:t>
+      </w:r>
+      <w:proofErr w:type="spellEnd"/>
+      <w:r>
+        <w:t xml:space="preserve"> </w:t>
+      </w:r>
+      <w:proofErr w:type="spellStart"/>
+      <w:r>
+        <w:t>Technology</w:t>
+      </w:r>
+      <w:proofErr w:type="spellEnd"/>
+      <w:r>
+        <w:t xml:space="preserve"> </w:t>
+      </w:r>
+      <w:proofErr w:type="spellStart"/>
+      <w:r>
+        <w:t>Initiativ</w:t>
+      </w:r>
+      <w:r>
+        <w:t>e</w:t>
+      </w:r>
+      <w:proofErr w:type="spellEnd"/>
+      <w:r>
+        <w:t xml:space="preserve">) fájlformátum feltöltésére van lehetőség, </w:t>
       </w:r>
       <w:r>
         <w:t>ami egy olya</w:t>
@@ -5780,7 +6758,15 @@
         <w:t>n</w:t>
       </w:r>
       <w:r>
-        <w:t xml:space="preserve"> nyílt formátum, amit leggyakrabban agyi és orvosi képalkotásban használnak, viszont hagyományos kép típust is fellehet tölteni. Lényegében a „NifTi” formátumú fájl egy képsorozat, jelen esetben az agyról, így a megjelenítésben egyszerre csak egy darab képet jelenít meg a program. A különböző rétegek között az egér görgőjével lehet váltani, ha a kurzor a kép felett van</w:t>
+        <w:t xml:space="preserve"> nyílt formátum, amit leggyakrabban agyi és orvosi képalkotásban használnak, viszont hagyományos kép típust is fellehet tölteni. Lényegében a „</w:t>
+      </w:r>
+      <w:proofErr w:type="spellStart"/>
+      <w:r>
+        <w:t>NifTi</w:t>
+      </w:r>
+      <w:proofErr w:type="spellEnd"/>
+      <w:r>
+        <w:t>” formátumú fájl egy képsorozat, jelen esetben az agyról, így a megjelenítésben egyszerre csak egy darab képet jelenít meg a program. A különböző rétegek között az egér görgőjével lehet váltani, ha a kurzor a kép felett van</w:t>
       </w:r>
       <w:r>
         <w:t>, ezen állítás az eredmény maszkokra is igaz</w:t>
@@ -5807,7 +6793,39 @@
         <w:t xml:space="preserve">Az 5.2 ábrán a képkiválasztó gomb alatt látható 3 </w:t>
       </w:r>
       <w:r>
-        <w:t>legördülő listából balra az elsőn lehet kiválasztani a futtatni kívánt módszert. A középsőn lehet választani a „Release” és „Debug” mód között, ahol az előbbi a normál futtatást, míg az utóbbi a köztes lépések megjelenítését jelenti új ablakban, mint a 4.1 ábra. Végezetül a jobb oldalin a „Mask” és „Contour” opciók között lehet választani, ami az eredményt egy fekete alapon fehér maszkként, vagy az ábrán látható módon jeleníti meg. A megjelenített képek mellett jobb oldal található a</w:t>
+        <w:t>legördülő listából balra az elsőn lehet kiválasztani a futtatni kívánt módszert. A középsőn lehet választani a „</w:t>
+      </w:r>
+      <w:proofErr w:type="spellStart"/>
+      <w:r>
+        <w:t>Release</w:t>
+      </w:r>
+      <w:proofErr w:type="spellEnd"/>
+      <w:r>
+        <w:t>” és „</w:t>
+      </w:r>
+      <w:proofErr w:type="spellStart"/>
+      <w:r>
+        <w:t>Debug</w:t>
+      </w:r>
+      <w:proofErr w:type="spellEnd"/>
+      <w:r>
+        <w:t>” mód között, ahol az előbbi a normál futtatást, míg az utóbbi a köztes lépések megjelenítését jelenti új ablakban, mint a 4.1 ábra. Végezetül a jobb oldalin a „</w:t>
+      </w:r>
+      <w:proofErr w:type="spellStart"/>
+      <w:r>
+        <w:t>Mask</w:t>
+      </w:r>
+      <w:proofErr w:type="spellEnd"/>
+      <w:r>
+        <w:t>” és „</w:t>
+      </w:r>
+      <w:proofErr w:type="spellStart"/>
+      <w:r>
+        <w:t>Contour</w:t>
+      </w:r>
+      <w:proofErr w:type="spellEnd"/>
+      <w:r>
+        <w:t>” opciók között lehet választani, ami az eredményt egy fekete alapon fehér maszkként, vagy az ábrán látható módon jeleníti meg. A megjelenített képek mellett jobb oldal található a</w:t>
       </w:r>
       <w:r>
         <w:t>z aktuális módszerhez beállított</w:t>
@@ -5819,7 +6837,15 @@
         <w:t>beégetett</w:t>
       </w:r>
       <w:r>
-        <w:t xml:space="preserve"> értékeket lehet változtatni. Végezetül az „Evaluate” gomb megnyomásával lehet futtatni a kiválasztott algoritmust az aktív rétegen </w:t>
+        <w:t xml:space="preserve"> értékeket lehet változtatni. Végezetül az „</w:t>
+      </w:r>
+      <w:proofErr w:type="spellStart"/>
+      <w:r>
+        <w:t>Evaluate</w:t>
+      </w:r>
+      <w:proofErr w:type="spellEnd"/>
+      <w:r>
+        <w:t xml:space="preserve">” gomb megnyomásával lehet futtatni a kiválasztott algoritmust az aktív rétegen </w:t>
       </w:r>
       <w:r>
         <w:t>a beállított paraméterekkel.</w:t>
@@ -5852,7 +6878,15 @@
         <w:t>i</w:t>
       </w:r>
       <w:r>
-        <w:t xml:space="preserve"> helyezni a pipeline-ban</w:t>
+        <w:t xml:space="preserve"> helyezni a </w:t>
+      </w:r>
+      <w:proofErr w:type="spellStart"/>
+      <w:r>
+        <w:t>pipeline</w:t>
+      </w:r>
+      <w:proofErr w:type="spellEnd"/>
+      <w:r>
+        <w:t>-ban</w:t>
       </w:r>
       <w:r>
         <w:t xml:space="preserve"> (5.1. ábra)</w:t>
@@ -5860,6 +6894,7 @@
       <w:r>
         <w:t xml:space="preserve">. Az első lépés a koponya eltávolító függvény implementálása, ami egy előfeldolgozó lépés lesz, majd jön a maga a magpont kiválasztás és végül a standard régiónövelés. A koponya eltávolítás a </w:t>
       </w:r>
+      <w:proofErr w:type="spellStart"/>
       <w:r>
         <w:rPr>
           <w:rFonts w:ascii="Consolas" w:hAnsi="Consolas"/>
@@ -5868,6 +6903,7 @@
         </w:rPr>
         <w:t>SkullStripping</w:t>
       </w:r>
+      <w:proofErr w:type="spellEnd"/>
       <w:r>
         <w:rPr>
           <w:sz w:val="22"/>
@@ -5878,6 +6914,7 @@
       <w:r>
         <w:t xml:space="preserve">névre hallgató osztályban készült el, aminek belépési pontja a </w:t>
       </w:r>
+      <w:proofErr w:type="spellStart"/>
       <w:r>
         <w:rPr>
           <w:rFonts w:ascii="Consolas" w:hAnsi="Consolas"/>
@@ -5886,6 +6923,7 @@
         </w:rPr>
         <w:t>process</w:t>
       </w:r>
+      <w:proofErr w:type="spellEnd"/>
       <w:r>
         <w:rPr>
           <w:sz w:val="22"/>
@@ -5900,7 +6938,31 @@
         <w:t xml:space="preserve">cikkben </w:t>
       </w:r>
       <w:r>
-        <w:t>mellékelt pszeudokódban matlab beépített függvényhívásokat használnak. A legtöbb függvénynek van opencv könyvtárbéli megfelelője.</w:t>
+        <w:t xml:space="preserve">mellékelt </w:t>
+      </w:r>
+      <w:proofErr w:type="spellStart"/>
+      <w:r>
+        <w:t>pszeudokódban</w:t>
+      </w:r>
+      <w:proofErr w:type="spellEnd"/>
+      <w:r>
+        <w:t xml:space="preserve"> </w:t>
+      </w:r>
+      <w:proofErr w:type="spellStart"/>
+      <w:r>
+        <w:t>matlab</w:t>
+      </w:r>
+      <w:proofErr w:type="spellEnd"/>
+      <w:r>
+        <w:t xml:space="preserve"> beépített függvényhívásokat használnak. A legtöbb függvénynek van </w:t>
+      </w:r>
+      <w:proofErr w:type="spellStart"/>
+      <w:r>
+        <w:t>opencv</w:t>
+      </w:r>
+      <w:proofErr w:type="spellEnd"/>
+      <w:r>
+        <w:t xml:space="preserve"> könyvtárbéli megfelelője.</w:t>
       </w:r>
     </w:p>
     <w:tbl>
@@ -5927,6 +6989,7 @@
                 <w:szCs w:val="20"/>
               </w:rPr>
             </w:pPr>
+            <w:proofErr w:type="spellStart"/>
             <w:r>
               <w:rPr>
                 <w:rFonts w:ascii="Consolas" w:hAnsi="Consolas"/>
@@ -5934,15 +6997,35 @@
                 <w:sz w:val="20"/>
                 <w:szCs w:val="20"/>
               </w:rPr>
-              <w:t xml:space="preserve">class </w:t>
-            </w:r>
-            <w:r>
-              <w:rPr>
-                <w:rFonts w:ascii="Consolas" w:hAnsi="Consolas"/>
+              <w:t>class</w:t>
+            </w:r>
+            <w:proofErr w:type="spellEnd"/>
+            <w:r>
+              <w:rPr>
+                <w:rFonts w:ascii="Consolas" w:hAnsi="Consolas"/>
+                <w:color w:val="000080"/>
                 <w:sz w:val="20"/>
                 <w:szCs w:val="20"/>
               </w:rPr>
-              <w:t>SkullStripping:</w:t>
+              <w:t xml:space="preserve"> </w:t>
+            </w:r>
+            <w:proofErr w:type="spellStart"/>
+            <w:r>
+              <w:rPr>
+                <w:rFonts w:ascii="Consolas" w:hAnsi="Consolas"/>
+                <w:sz w:val="20"/>
+                <w:szCs w:val="20"/>
+              </w:rPr>
+              <w:t>SkullStripping</w:t>
+            </w:r>
+            <w:proofErr w:type="spellEnd"/>
+            <w:r>
+              <w:rPr>
+                <w:rFonts w:ascii="Consolas" w:hAnsi="Consolas"/>
+                <w:sz w:val="20"/>
+                <w:szCs w:val="20"/>
+              </w:rPr>
+              <w:t>:</w:t>
             </w:r>
           </w:p>
           <w:p>
@@ -5963,6 +7046,7 @@
               </w:rPr>
               <w:t xml:space="preserve"> </w:t>
             </w:r>
+            <w:proofErr w:type="spellStart"/>
             <w:r>
               <w:rPr>
                 <w:rFonts w:ascii="Consolas" w:hAnsi="Consolas"/>
@@ -5970,15 +7054,53 @@
                 <w:sz w:val="20"/>
                 <w:szCs w:val="20"/>
               </w:rPr>
-              <w:t xml:space="preserve">def </w:t>
-            </w:r>
-            <w:r>
-              <w:rPr>
-                <w:rFonts w:ascii="Consolas" w:hAnsi="Consolas"/>
+              <w:t>def</w:t>
+            </w:r>
+            <w:proofErr w:type="spellEnd"/>
+            <w:r>
+              <w:rPr>
+                <w:rFonts w:ascii="Consolas" w:hAnsi="Consolas"/>
+                <w:color w:val="000080"/>
                 <w:sz w:val="20"/>
                 <w:szCs w:val="20"/>
               </w:rPr>
-              <w:t>process(ctx):</w:t>
+              <w:t xml:space="preserve"> </w:t>
+            </w:r>
+            <w:proofErr w:type="spellStart"/>
+            <w:r>
+              <w:rPr>
+                <w:rFonts w:ascii="Consolas" w:hAnsi="Consolas"/>
+                <w:sz w:val="20"/>
+                <w:szCs w:val="20"/>
+              </w:rPr>
+              <w:t>process</w:t>
+            </w:r>
+            <w:proofErr w:type="spellEnd"/>
+            <w:r>
+              <w:rPr>
+                <w:rFonts w:ascii="Consolas" w:hAnsi="Consolas"/>
+                <w:sz w:val="20"/>
+                <w:szCs w:val="20"/>
+              </w:rPr>
+              <w:t>(</w:t>
+            </w:r>
+            <w:proofErr w:type="spellStart"/>
+            <w:r>
+              <w:rPr>
+                <w:rFonts w:ascii="Consolas" w:hAnsi="Consolas"/>
+                <w:sz w:val="20"/>
+                <w:szCs w:val="20"/>
+              </w:rPr>
+              <w:t>ctx</w:t>
+            </w:r>
+            <w:proofErr w:type="spellEnd"/>
+            <w:r>
+              <w:rPr>
+                <w:rFonts w:ascii="Consolas" w:hAnsi="Consolas"/>
+                <w:sz w:val="20"/>
+                <w:szCs w:val="20"/>
+              </w:rPr>
+              <w:t>):</w:t>
             </w:r>
           </w:p>
           <w:p>
@@ -6026,7 +7148,25 @@
                 <w:sz w:val="20"/>
                 <w:szCs w:val="20"/>
               </w:rPr>
-              <w:t xml:space="preserve">  cv2.threshold(img, 0, 255, cv2.THRESH_BINARY | cv2.THRESH_OTSU)</w:t>
+              <w:t xml:space="preserve">  cv2.threshold(</w:t>
+            </w:r>
+            <w:proofErr w:type="spellStart"/>
+            <w:r>
+              <w:rPr>
+                <w:rFonts w:ascii="Consolas" w:hAnsi="Consolas"/>
+                <w:sz w:val="20"/>
+                <w:szCs w:val="20"/>
+              </w:rPr>
+              <w:t>img</w:t>
+            </w:r>
+            <w:proofErr w:type="spellEnd"/>
+            <w:r>
+              <w:rPr>
+                <w:rFonts w:ascii="Consolas" w:hAnsi="Consolas"/>
+                <w:sz w:val="20"/>
+                <w:szCs w:val="20"/>
+              </w:rPr>
+              <w:t>, 0, 255, cv2.THRESH_BINARY | cv2.THRESH_OTSU)</w:t>
             </w:r>
           </w:p>
           <w:p>
@@ -6108,7 +7248,25 @@
                 <w:sz w:val="20"/>
                 <w:szCs w:val="20"/>
               </w:rPr>
-              <w:t xml:space="preserve">  cv2.morphologyEx(bw, cv2.MORPH_OPEN, se)</w:t>
+              <w:t xml:space="preserve">  cv2.morphologyEx(</w:t>
+            </w:r>
+            <w:proofErr w:type="spellStart"/>
+            <w:r>
+              <w:rPr>
+                <w:rFonts w:ascii="Consolas" w:hAnsi="Consolas"/>
+                <w:sz w:val="20"/>
+                <w:szCs w:val="20"/>
+              </w:rPr>
+              <w:t>bw</w:t>
+            </w:r>
+            <w:proofErr w:type="spellEnd"/>
+            <w:r>
+              <w:rPr>
+                <w:rFonts w:ascii="Consolas" w:hAnsi="Consolas"/>
+                <w:sz w:val="20"/>
+                <w:szCs w:val="20"/>
+              </w:rPr>
+              <w:t>, cv2.MORPH_OPEN, se)</w:t>
             </w:r>
           </w:p>
           <w:p>
@@ -6157,6 +7315,7 @@
               </w:rPr>
               <w:t xml:space="preserve">  </w:t>
             </w:r>
+            <w:proofErr w:type="spellStart"/>
             <w:r>
               <w:rPr>
                 <w:rFonts w:ascii="Consolas" w:hAnsi="Consolas"/>
@@ -6166,6 +7325,7 @@
               </w:rPr>
               <w:t>return</w:t>
             </w:r>
+            <w:proofErr w:type="spellEnd"/>
             <w:r>
               <w:rPr>
                 <w:rFonts w:ascii="Consolas" w:hAnsi="Consolas"/>
@@ -6174,6 +7334,7 @@
               </w:rPr>
               <w:t xml:space="preserve"> </w:t>
             </w:r>
+            <w:proofErr w:type="spellStart"/>
             <w:r>
               <w:rPr>
                 <w:rFonts w:ascii="Consolas" w:hAnsi="Consolas"/>
@@ -6182,6 +7343,7 @@
               </w:rPr>
               <w:t>ctx</w:t>
             </w:r>
+            <w:proofErr w:type="spellEnd"/>
           </w:p>
         </w:tc>
       </w:tr>
@@ -6239,10 +7401,42 @@
         <w:ind w:firstLine="0"/>
       </w:pPr>
       <w:r>
-        <w:t xml:space="preserve">Az 5.1 kódrészlet példát hoz az opencv metódsuok használatára, követve a 3.1 kódrészlet pszeudokódját. </w:t>
-      </w:r>
-      <w:r>
-        <w:t xml:space="preserve">Az első lépés az Otsu küszöbölés volt, amit </w:t>
+        <w:t xml:space="preserve">Az 5.1 kódrészlet példát hoz az </w:t>
+      </w:r>
+      <w:proofErr w:type="spellStart"/>
+      <w:r>
+        <w:t>opencv</w:t>
+      </w:r>
+      <w:proofErr w:type="spellEnd"/>
+      <w:r>
+        <w:t xml:space="preserve"> </w:t>
+      </w:r>
+      <w:proofErr w:type="spellStart"/>
+      <w:r>
+        <w:t>metódsuok</w:t>
+      </w:r>
+      <w:proofErr w:type="spellEnd"/>
+      <w:r>
+        <w:t xml:space="preserve"> használatára, követve a 3.1 kódrészlet </w:t>
+      </w:r>
+      <w:proofErr w:type="spellStart"/>
+      <w:r>
+        <w:t>pszeudokódját</w:t>
+      </w:r>
+      <w:proofErr w:type="spellEnd"/>
+      <w:r>
+        <w:t xml:space="preserve">. </w:t>
+      </w:r>
+      <w:r>
+        <w:t xml:space="preserve">Az első lépés az </w:t>
+      </w:r>
+      <w:proofErr w:type="spellStart"/>
+      <w:r>
+        <w:t>Otsu</w:t>
+      </w:r>
+      <w:proofErr w:type="spellEnd"/>
+      <w:r>
+        <w:t xml:space="preserve"> küszöbölés volt, amit </w:t>
       </w:r>
       <w:r>
         <w:rPr>
@@ -6339,7 +7533,15 @@
         <w:t>cv2.MORPH_CLOSE</w:t>
       </w:r>
       <w:r>
-        <w:t xml:space="preserve"> paraméterrel fogjuk elvégezni, majd következik a lyukfeltöltés, ami nincs megvalósítva opencv függvénykönyvtárban</w:t>
+        <w:t xml:space="preserve"> paraméterrel fogjuk elvégezni, majd következik a lyukfeltöltés, ami nincs megvalósítva </w:t>
+      </w:r>
+      <w:proofErr w:type="spellStart"/>
+      <w:r>
+        <w:t>opencv</w:t>
+      </w:r>
+      <w:proofErr w:type="spellEnd"/>
+      <w:r>
+        <w:t xml:space="preserve"> függvénykönyvtárban</w:t>
       </w:r>
       <w:r>
         <w:t xml:space="preserve"> (5.2 kódrészlet)</w:t>
@@ -6402,6 +7604,7 @@
                 <w:szCs w:val="18"/>
               </w:rPr>
             </w:pPr>
+            <w:proofErr w:type="spellStart"/>
             <w:r>
               <w:rPr>
                 <w:rFonts w:ascii="Consolas" w:hAnsi="Consolas"/>
@@ -6411,13 +7614,70 @@
               </w:rPr>
               <w:t>def</w:t>
             </w:r>
-            <w:r>
-              <w:rPr>
-                <w:rFonts w:ascii="Consolas" w:hAnsi="Consolas"/>
-                <w:sz w:val="20"/>
-                <w:szCs w:val="18"/>
-              </w:rPr>
-              <w:t xml:space="preserve"> fillHoles(self, bw):</w:t>
+            <w:proofErr w:type="spellEnd"/>
+            <w:r>
+              <w:rPr>
+                <w:rFonts w:ascii="Consolas" w:hAnsi="Consolas"/>
+                <w:sz w:val="20"/>
+                <w:szCs w:val="18"/>
+              </w:rPr>
+              <w:t xml:space="preserve"> </w:t>
+            </w:r>
+            <w:proofErr w:type="spellStart"/>
+            <w:proofErr w:type="gramStart"/>
+            <w:r>
+              <w:rPr>
+                <w:rFonts w:ascii="Consolas" w:hAnsi="Consolas"/>
+                <w:sz w:val="20"/>
+                <w:szCs w:val="18"/>
+              </w:rPr>
+              <w:t>fillHoles</w:t>
+            </w:r>
+            <w:proofErr w:type="spellEnd"/>
+            <w:r>
+              <w:rPr>
+                <w:rFonts w:ascii="Consolas" w:hAnsi="Consolas"/>
+                <w:sz w:val="20"/>
+                <w:szCs w:val="18"/>
+              </w:rPr>
+              <w:t>(</w:t>
+            </w:r>
+            <w:proofErr w:type="spellStart"/>
+            <w:proofErr w:type="gramEnd"/>
+            <w:r>
+              <w:rPr>
+                <w:rFonts w:ascii="Consolas" w:hAnsi="Consolas"/>
+                <w:sz w:val="20"/>
+                <w:szCs w:val="18"/>
+              </w:rPr>
+              <w:t>self</w:t>
+            </w:r>
+            <w:proofErr w:type="spellEnd"/>
+            <w:r>
+              <w:rPr>
+                <w:rFonts w:ascii="Consolas" w:hAnsi="Consolas"/>
+                <w:sz w:val="20"/>
+                <w:szCs w:val="18"/>
+              </w:rPr>
+              <w:t xml:space="preserve">, </w:t>
+            </w:r>
+            <w:proofErr w:type="spellStart"/>
+            <w:r>
+              <w:rPr>
+                <w:rFonts w:ascii="Consolas" w:hAnsi="Consolas"/>
+                <w:sz w:val="20"/>
+                <w:szCs w:val="18"/>
+              </w:rPr>
+              <w:t>bw</w:t>
+            </w:r>
+            <w:proofErr w:type="spellEnd"/>
+            <w:r>
+              <w:rPr>
+                <w:rFonts w:ascii="Consolas" w:hAnsi="Consolas"/>
+                <w:sz w:val="20"/>
+                <w:szCs w:val="18"/>
+              </w:rPr>
+              <w:t>):</w:t>
             </w:r>
             <w:r>
               <w:rPr>
@@ -6426,7 +7686,121 @@
                 <w:szCs w:val="18"/>
               </w:rPr>
               <w:br/>
-              <w:t xml:space="preserve">    mask = np.zeros((bw.shape[0] + 2, bw.shape[1] + 2), dtype=np.uint8)</w:t>
+              <w:t xml:space="preserve">    </w:t>
+            </w:r>
+            <w:proofErr w:type="spellStart"/>
+            <w:r>
+              <w:rPr>
+                <w:rFonts w:ascii="Consolas" w:hAnsi="Consolas"/>
+                <w:sz w:val="20"/>
+                <w:szCs w:val="18"/>
+              </w:rPr>
+              <w:t>mask</w:t>
+            </w:r>
+            <w:proofErr w:type="spellEnd"/>
+            <w:r>
+              <w:rPr>
+                <w:rFonts w:ascii="Consolas" w:hAnsi="Consolas"/>
+                <w:sz w:val="20"/>
+                <w:szCs w:val="18"/>
+              </w:rPr>
+              <w:t xml:space="preserve"> = </w:t>
+            </w:r>
+            <w:proofErr w:type="spellStart"/>
+            <w:proofErr w:type="gramStart"/>
+            <w:r>
+              <w:rPr>
+                <w:rFonts w:ascii="Consolas" w:hAnsi="Consolas"/>
+                <w:sz w:val="20"/>
+                <w:szCs w:val="18"/>
+              </w:rPr>
+              <w:t>np.zeros</w:t>
+            </w:r>
+            <w:proofErr w:type="spellEnd"/>
+            <w:proofErr w:type="gramEnd"/>
+            <w:r>
+              <w:rPr>
+                <w:rFonts w:ascii="Consolas" w:hAnsi="Consolas"/>
+                <w:sz w:val="20"/>
+                <w:szCs w:val="18"/>
+              </w:rPr>
+              <w:t>((</w:t>
+            </w:r>
+            <w:proofErr w:type="spellStart"/>
+            <w:proofErr w:type="gramStart"/>
+            <w:r>
+              <w:rPr>
+                <w:rFonts w:ascii="Consolas" w:hAnsi="Consolas"/>
+                <w:sz w:val="20"/>
+                <w:szCs w:val="18"/>
+              </w:rPr>
+              <w:t>bw.shape</w:t>
+            </w:r>
+            <w:proofErr w:type="spellEnd"/>
+            <w:proofErr w:type="gramEnd"/>
+            <w:r>
+              <w:rPr>
+                <w:rFonts w:ascii="Consolas" w:hAnsi="Consolas"/>
+                <w:sz w:val="20"/>
+                <w:szCs w:val="18"/>
+              </w:rPr>
+              <w:t xml:space="preserve">[0] + 2, </w:t>
+            </w:r>
+            <w:proofErr w:type="spellStart"/>
+            <w:proofErr w:type="gramStart"/>
+            <w:r>
+              <w:rPr>
+                <w:rFonts w:ascii="Consolas" w:hAnsi="Consolas"/>
+                <w:sz w:val="20"/>
+                <w:szCs w:val="18"/>
+              </w:rPr>
+              <w:t>bw.shape</w:t>
+            </w:r>
+            <w:proofErr w:type="spellEnd"/>
+            <w:proofErr w:type="gramEnd"/>
+            <w:r>
+              <w:rPr>
+                <w:rFonts w:ascii="Consolas" w:hAnsi="Consolas"/>
+                <w:sz w:val="20"/>
+                <w:szCs w:val="18"/>
+              </w:rPr>
+              <w:t xml:space="preserve">[1] + 2), </w:t>
+            </w:r>
+            <w:proofErr w:type="spellStart"/>
+            <w:r>
+              <w:rPr>
+                <w:rFonts w:ascii="Consolas" w:hAnsi="Consolas"/>
+                <w:sz w:val="20"/>
+                <w:szCs w:val="18"/>
+              </w:rPr>
+              <w:t>dtype</w:t>
+            </w:r>
+            <w:proofErr w:type="spellEnd"/>
+            <w:r>
+              <w:rPr>
+                <w:rFonts w:ascii="Consolas" w:hAnsi="Consolas"/>
+                <w:sz w:val="20"/>
+                <w:szCs w:val="18"/>
+              </w:rPr>
+              <w:t>=</w:t>
+            </w:r>
+            <w:proofErr w:type="gramStart"/>
+            <w:r>
+              <w:rPr>
+                <w:rFonts w:ascii="Consolas" w:hAnsi="Consolas"/>
+                <w:sz w:val="20"/>
+                <w:szCs w:val="18"/>
+              </w:rPr>
+              <w:t>np.uint</w:t>
+            </w:r>
+            <w:proofErr w:type="gramEnd"/>
+            <w:r>
+              <w:rPr>
+                <w:rFonts w:ascii="Consolas" w:hAnsi="Consolas"/>
+                <w:sz w:val="20"/>
+                <w:szCs w:val="18"/>
+              </w:rPr>
+              <w:t>8)</w:t>
             </w:r>
             <w:r>
               <w:rPr>
@@ -6435,7 +7809,91 @@
                 <w:szCs w:val="18"/>
               </w:rPr>
               <w:br/>
-              <w:t xml:space="preserve">    inputMask = bw.copy().astype(np.uint8)</w:t>
+              <w:t xml:space="preserve">    </w:t>
+            </w:r>
+            <w:proofErr w:type="spellStart"/>
+            <w:r>
+              <w:rPr>
+                <w:rFonts w:ascii="Consolas" w:hAnsi="Consolas"/>
+                <w:sz w:val="20"/>
+                <w:szCs w:val="18"/>
+              </w:rPr>
+              <w:t>inputMask</w:t>
+            </w:r>
+            <w:proofErr w:type="spellEnd"/>
+            <w:r>
+              <w:rPr>
+                <w:rFonts w:ascii="Consolas" w:hAnsi="Consolas"/>
+                <w:sz w:val="20"/>
+                <w:szCs w:val="18"/>
+              </w:rPr>
+              <w:t xml:space="preserve"> = </w:t>
+            </w:r>
+            <w:proofErr w:type="spellStart"/>
+            <w:proofErr w:type="gramStart"/>
+            <w:r>
+              <w:rPr>
+                <w:rFonts w:ascii="Consolas" w:hAnsi="Consolas"/>
+                <w:sz w:val="20"/>
+                <w:szCs w:val="18"/>
+              </w:rPr>
+              <w:t>bw.copy</w:t>
+            </w:r>
+            <w:proofErr w:type="spellEnd"/>
+            <w:proofErr w:type="gramEnd"/>
+            <w:r>
+              <w:rPr>
+                <w:rFonts w:ascii="Consolas" w:hAnsi="Consolas"/>
+                <w:sz w:val="20"/>
+                <w:szCs w:val="18"/>
+              </w:rPr>
+              <w:t>(</w:t>
+            </w:r>
+            <w:proofErr w:type="gramStart"/>
+            <w:r>
+              <w:rPr>
+                <w:rFonts w:ascii="Consolas" w:hAnsi="Consolas"/>
+                <w:sz w:val="20"/>
+                <w:szCs w:val="18"/>
+              </w:rPr>
+              <w:t>).</w:t>
+            </w:r>
+            <w:proofErr w:type="spellStart"/>
+            <w:r>
+              <w:rPr>
+                <w:rFonts w:ascii="Consolas" w:hAnsi="Consolas"/>
+                <w:sz w:val="20"/>
+                <w:szCs w:val="18"/>
+              </w:rPr>
+              <w:t>astype</w:t>
+            </w:r>
+            <w:proofErr w:type="spellEnd"/>
+            <w:proofErr w:type="gramEnd"/>
+            <w:r>
+              <w:rPr>
+                <w:rFonts w:ascii="Consolas" w:hAnsi="Consolas"/>
+                <w:sz w:val="20"/>
+                <w:szCs w:val="18"/>
+              </w:rPr>
+              <w:t>(</w:t>
+            </w:r>
+            <w:proofErr w:type="gramStart"/>
+            <w:r>
+              <w:rPr>
+                <w:rFonts w:ascii="Consolas" w:hAnsi="Consolas"/>
+                <w:sz w:val="20"/>
+                <w:szCs w:val="18"/>
+              </w:rPr>
+              <w:t>np.uint</w:t>
+            </w:r>
+            <w:proofErr w:type="gramEnd"/>
+            <w:r>
+              <w:rPr>
+                <w:rFonts w:ascii="Consolas" w:hAnsi="Consolas"/>
+                <w:sz w:val="20"/>
+                <w:szCs w:val="18"/>
+              </w:rPr>
+              <w:t>8)</w:t>
             </w:r>
             <w:r>
               <w:rPr>
@@ -6444,7 +7902,43 @@
                 <w:szCs w:val="18"/>
               </w:rPr>
               <w:br/>
-              <w:t xml:space="preserve">    cv2.floodFill(inputMask, mask, </w:t>
+              <w:t xml:space="preserve">    cv2.floodFill(</w:t>
+            </w:r>
+            <w:proofErr w:type="spellStart"/>
+            <w:r>
+              <w:rPr>
+                <w:rFonts w:ascii="Consolas" w:hAnsi="Consolas"/>
+                <w:sz w:val="20"/>
+                <w:szCs w:val="18"/>
+              </w:rPr>
+              <w:t>inputMask</w:t>
+            </w:r>
+            <w:proofErr w:type="spellEnd"/>
+            <w:r>
+              <w:rPr>
+                <w:rFonts w:ascii="Consolas" w:hAnsi="Consolas"/>
+                <w:sz w:val="20"/>
+                <w:szCs w:val="18"/>
+              </w:rPr>
+              <w:t xml:space="preserve">, </w:t>
+            </w:r>
+            <w:proofErr w:type="spellStart"/>
+            <w:r>
+              <w:rPr>
+                <w:rFonts w:ascii="Consolas" w:hAnsi="Consolas"/>
+                <w:sz w:val="20"/>
+                <w:szCs w:val="18"/>
+              </w:rPr>
+              <w:t>mask</w:t>
+            </w:r>
+            <w:proofErr w:type="spellEnd"/>
+            <w:r>
+              <w:rPr>
+                <w:rFonts w:ascii="Consolas" w:hAnsi="Consolas"/>
+                <w:sz w:val="20"/>
+                <w:szCs w:val="18"/>
+              </w:rPr>
+              <w:t xml:space="preserve">, </w:t>
             </w:r>
             <w:r>
               <w:rPr>
@@ -6481,22 +7975,41 @@
               </w:rPr>
               <w:t xml:space="preserve">    </w:t>
             </w:r>
-            <w:r>
-              <w:rPr>
-                <w:rFonts w:ascii="Consolas" w:hAnsi="Consolas"/>
-                <w:sz w:val="20"/>
-                <w:szCs w:val="18"/>
-              </w:rPr>
-              <w:t>inputMaskInv = cv2.bitwise_not(inputMask)</w:t>
-            </w:r>
-            <w:r>
-              <w:rPr>
-                <w:rFonts w:ascii="Consolas" w:hAnsi="Consolas"/>
-                <w:sz w:val="20"/>
-                <w:szCs w:val="18"/>
-              </w:rPr>
-              <w:br/>
-              <w:t xml:space="preserve">    outImg = cv2.bitwise_or(bw.astype(np.uint8), inputMaskInv)</w:t>
+            <w:proofErr w:type="spellStart"/>
+            <w:r>
+              <w:rPr>
+                <w:rFonts w:ascii="Consolas" w:hAnsi="Consolas"/>
+                <w:sz w:val="20"/>
+                <w:szCs w:val="18"/>
+              </w:rPr>
+              <w:t>inputMaskInv</w:t>
+            </w:r>
+            <w:proofErr w:type="spellEnd"/>
+            <w:r>
+              <w:rPr>
+                <w:rFonts w:ascii="Consolas" w:hAnsi="Consolas"/>
+                <w:sz w:val="20"/>
+                <w:szCs w:val="18"/>
+              </w:rPr>
+              <w:t xml:space="preserve"> = cv2.bitwise_not(</w:t>
+            </w:r>
+            <w:proofErr w:type="spellStart"/>
+            <w:r>
+              <w:rPr>
+                <w:rFonts w:ascii="Consolas" w:hAnsi="Consolas"/>
+                <w:sz w:val="20"/>
+                <w:szCs w:val="18"/>
+              </w:rPr>
+              <w:t>inputMask</w:t>
+            </w:r>
+            <w:proofErr w:type="spellEnd"/>
+            <w:r>
+              <w:rPr>
+                <w:rFonts w:ascii="Consolas" w:hAnsi="Consolas"/>
+                <w:sz w:val="20"/>
+                <w:szCs w:val="18"/>
+              </w:rPr>
+              <w:t>)</w:t>
             </w:r>
             <w:r>
               <w:rPr>
@@ -6507,6 +8020,90 @@
               <w:br/>
               <w:t xml:space="preserve">    </w:t>
             </w:r>
+            <w:proofErr w:type="spellStart"/>
+            <w:r>
+              <w:rPr>
+                <w:rFonts w:ascii="Consolas" w:hAnsi="Consolas"/>
+                <w:sz w:val="20"/>
+                <w:szCs w:val="18"/>
+              </w:rPr>
+              <w:t>outImg</w:t>
+            </w:r>
+            <w:proofErr w:type="spellEnd"/>
+            <w:r>
+              <w:rPr>
+                <w:rFonts w:ascii="Consolas" w:hAnsi="Consolas"/>
+                <w:sz w:val="20"/>
+                <w:szCs w:val="18"/>
+              </w:rPr>
+              <w:t xml:space="preserve"> = cv2.bitwise_or(</w:t>
+            </w:r>
+            <w:proofErr w:type="spellStart"/>
+            <w:proofErr w:type="gramStart"/>
+            <w:r>
+              <w:rPr>
+                <w:rFonts w:ascii="Consolas" w:hAnsi="Consolas"/>
+                <w:sz w:val="20"/>
+                <w:szCs w:val="18"/>
+              </w:rPr>
+              <w:t>bw.astype</w:t>
+            </w:r>
+            <w:proofErr w:type="spellEnd"/>
+            <w:proofErr w:type="gramEnd"/>
+            <w:r>
+              <w:rPr>
+                <w:rFonts w:ascii="Consolas" w:hAnsi="Consolas"/>
+                <w:sz w:val="20"/>
+                <w:szCs w:val="18"/>
+              </w:rPr>
+              <w:t>(</w:t>
+            </w:r>
+            <w:proofErr w:type="gramStart"/>
+            <w:r>
+              <w:rPr>
+                <w:rFonts w:ascii="Consolas" w:hAnsi="Consolas"/>
+                <w:sz w:val="20"/>
+                <w:szCs w:val="18"/>
+              </w:rPr>
+              <w:t>np.uint</w:t>
+            </w:r>
+            <w:proofErr w:type="gramEnd"/>
+            <w:r>
+              <w:rPr>
+                <w:rFonts w:ascii="Consolas" w:hAnsi="Consolas"/>
+                <w:sz w:val="20"/>
+                <w:szCs w:val="18"/>
+              </w:rPr>
+              <w:t xml:space="preserve">8), </w:t>
+            </w:r>
+            <w:proofErr w:type="spellStart"/>
+            <w:r>
+              <w:rPr>
+                <w:rFonts w:ascii="Consolas" w:hAnsi="Consolas"/>
+                <w:sz w:val="20"/>
+                <w:szCs w:val="18"/>
+              </w:rPr>
+              <w:t>inputMaskInv</w:t>
+            </w:r>
+            <w:proofErr w:type="spellEnd"/>
+            <w:r>
+              <w:rPr>
+                <w:rFonts w:ascii="Consolas" w:hAnsi="Consolas"/>
+                <w:sz w:val="20"/>
+                <w:szCs w:val="18"/>
+              </w:rPr>
+              <w:t>)</w:t>
+            </w:r>
+            <w:r>
+              <w:rPr>
+                <w:rFonts w:ascii="Consolas" w:hAnsi="Consolas"/>
+                <w:sz w:val="20"/>
+                <w:szCs w:val="18"/>
+              </w:rPr>
+              <w:br/>
+              <w:t xml:space="preserve">    </w:t>
+            </w:r>
+            <w:proofErr w:type="spellStart"/>
             <w:r>
               <w:rPr>
                 <w:rFonts w:ascii="Consolas" w:hAnsi="Consolas"/>
@@ -6516,14 +8113,25 @@
               </w:rPr>
               <w:t>return</w:t>
             </w:r>
-            <w:r>
-              <w:rPr>
-                <w:rFonts w:ascii="Consolas" w:hAnsi="Consolas"/>
-                <w:sz w:val="20"/>
-                <w:szCs w:val="18"/>
-              </w:rPr>
-              <w:t xml:space="preserve"> outImg</w:t>
-            </w:r>
+            <w:proofErr w:type="spellEnd"/>
+            <w:r>
+              <w:rPr>
+                <w:rFonts w:ascii="Consolas" w:hAnsi="Consolas"/>
+                <w:sz w:val="20"/>
+                <w:szCs w:val="18"/>
+              </w:rPr>
+              <w:t xml:space="preserve"> </w:t>
+            </w:r>
+            <w:proofErr w:type="spellStart"/>
+            <w:r>
+              <w:rPr>
+                <w:rFonts w:ascii="Consolas" w:hAnsi="Consolas"/>
+                <w:sz w:val="20"/>
+                <w:szCs w:val="18"/>
+              </w:rPr>
+              <w:t>outImg</w:t>
+            </w:r>
+            <w:proofErr w:type="spellEnd"/>
           </w:p>
         </w:tc>
       </w:tr>
@@ -6608,7 +8216,15 @@
         <w:ind w:firstLine="0"/>
       </w:pPr>
       <w:r>
-        <w:t xml:space="preserve">A kapott maszkot invertáljuk a </w:t>
+        <w:t xml:space="preserve">A kapott maszkot </w:t>
+      </w:r>
+      <w:proofErr w:type="spellStart"/>
+      <w:r>
+        <w:t>invertáljuk</w:t>
+      </w:r>
+      <w:proofErr w:type="spellEnd"/>
+      <w:r>
+        <w:t xml:space="preserve"> a </w:t>
       </w:r>
       <w:r>
         <w:rPr>
@@ -6619,7 +8235,23 @@
         <w:t>cv2.bitwise_not</w:t>
       </w:r>
       <w:r>
-        <w:t xml:space="preserve"> függvénnyel, így a háttér és az objektum fekete lesz és az objektumban lévő lyukak fehérek.  Utolsó lépésként bitenkénti vagyolást végzünk el a </w:t>
+        <w:t xml:space="preserve"> függvénnyel, így a háttér és az objektum fekete lesz és az objektumban lévő lyukak fehérek.  Utolsó lépésként </w:t>
+      </w:r>
+      <w:proofErr w:type="spellStart"/>
+      <w:r>
+        <w:t>bitenkénti</w:t>
+      </w:r>
+      <w:proofErr w:type="spellEnd"/>
+      <w:r>
+        <w:t xml:space="preserve"> </w:t>
+      </w:r>
+      <w:proofErr w:type="spellStart"/>
+      <w:r>
+        <w:t>vagyolást</w:t>
+      </w:r>
+      <w:proofErr w:type="spellEnd"/>
+      <w:r>
+        <w:t xml:space="preserve"> végzünk el a </w:t>
       </w:r>
       <w:r>
         <w:rPr>
@@ -6630,8 +8262,17 @@
         <w:t>cv2.bitwise_or</w:t>
       </w:r>
       <w:r>
-        <w:t xml:space="preserve"> operációval az eredeti egy objektumos maszkon és az invertálás után kapott maszkon, tehát csak az objektum és azon belüli terület lesz fehér. Végül az eredeti képből csak a maszk által jelölt részt választjuk ki, és bele írjuk a </w:t>
-      </w:r>
+        <w:t xml:space="preserve"> operációval az eredeti egy objektumos maszkon és az </w:t>
+      </w:r>
+      <w:proofErr w:type="spellStart"/>
+      <w:r>
+        <w:t>invertálás</w:t>
+      </w:r>
+      <w:proofErr w:type="spellEnd"/>
+      <w:r>
+        <w:t xml:space="preserve"> után kapott maszkon, tehát csak az objektum és azon belüli terület lesz fehér. Végül az eredeti képből csak a maszk által jelölt részt választjuk ki, és bele írjuk a </w:t>
+      </w:r>
+      <w:proofErr w:type="spellStart"/>
       <w:r>
         <w:rPr>
           <w:rFonts w:ascii="Consolas" w:hAnsi="Consolas"/>
@@ -6640,6 +8281,7 @@
         </w:rPr>
         <w:t>PipelineContext</w:t>
       </w:r>
+      <w:proofErr w:type="spellEnd"/>
       <w:r>
         <w:rPr>
           <w:sz w:val="22"/>
@@ -6655,6 +8297,7 @@
       <w:r>
         <w:t xml:space="preserve">A következő lépés a magpont kijelölés, ami a </w:t>
       </w:r>
+      <w:proofErr w:type="spellStart"/>
       <w:r>
         <w:rPr>
           <w:rFonts w:ascii="Consolas" w:hAnsi="Consolas"/>
@@ -6663,129 +8306,192 @@
         </w:rPr>
         <w:t>BlockBasedSeedSelector</w:t>
       </w:r>
+      <w:proofErr w:type="spellEnd"/>
       <w:r>
         <w:t xml:space="preserve"> nevű osztályba került, és a </w:t>
       </w:r>
+      <w:proofErr w:type="spellStart"/>
       <w:r>
         <w:rPr>
           <w:rFonts w:ascii="Consolas" w:hAnsi="Consolas"/>
           <w:sz w:val="22"/>
           <w:szCs w:val="20"/>
         </w:rPr>
-        <w:t>select(ctx)</w:t>
-      </w:r>
-      <w:r>
-        <w:t xml:space="preserve"> metódus a belépési pontja. A</w:t>
-      </w:r>
-      <w:r>
-        <w:t>z</w:t>
-      </w:r>
-      <w:r>
-        <w:t xml:space="preserve"> adathalmazban 240x240 méretű képek vannak, míg a cikk által használtban 256x256 méretűek voltak. Mindkettő 8-cal osztható így nincs probléma, de azért elvégzünk egy kép újra méretezést, hogy biztosan 8-cal osztható legyen, ha nem lett volna. Mivel a képek kis méretűek és minimális a számolás, így nem szükséges felbontani őket 8x8-as blokkokra, bőven elég két egymásba ágyazott ciklus, ami 8-asával lépeget. Minden iterációban az adott blokk középpontját és átlagát elmentjük egy listába, majd a ciklus után kiválasztjuk az 5 legnagyobb átlagintenzitású blokk középpontját, beállítjuk őket a kontextusban a magpontoknak. A régiónövelést az </w:t>
-      </w:r>
+        <w:t>select</w:t>
+      </w:r>
+      <w:proofErr w:type="spellEnd"/>
       <w:r>
         <w:rPr>
           <w:rFonts w:ascii="Consolas" w:hAnsi="Consolas"/>
           <w:sz w:val="22"/>
           <w:szCs w:val="20"/>
         </w:rPr>
-        <w:t>OpenCVRegionGrowing</w:t>
-      </w:r>
-      <w:r>
-        <w:t xml:space="preserve"> osztály </w:t>
-      </w:r>
+        <w:t>(</w:t>
+      </w:r>
+      <w:proofErr w:type="spellStart"/>
       <w:r>
         <w:rPr>
           <w:rFonts w:ascii="Consolas" w:hAnsi="Consolas"/>
           <w:sz w:val="22"/>
           <w:szCs w:val="20"/>
         </w:rPr>
-        <w:t>run(ctx)</w:t>
-      </w:r>
-      <w:r>
-        <w:t xml:space="preserve"> metódusa végzi</w:t>
-      </w:r>
-      <w:r>
-        <w:t>. Kiolvass</w:t>
-      </w:r>
-      <w:r>
-        <w:t>a</w:t>
-      </w:r>
-      <w:r>
-        <w:t xml:space="preserve"> a kontextusból a magpontokat, majd egy ciklusban mindegyikre elvég</w:t>
-      </w:r>
-      <w:r>
-        <w:t>ez</w:t>
-      </w:r>
-      <w:r>
-        <w:t xml:space="preserve"> egy régiónövelést a </w:t>
-      </w:r>
+        <w:t>ctx</w:t>
+      </w:r>
+      <w:proofErr w:type="spellEnd"/>
       <w:r>
         <w:rPr>
           <w:rFonts w:ascii="Consolas" w:hAnsi="Consolas"/>
           <w:sz w:val="22"/>
           <w:szCs w:val="20"/>
         </w:rPr>
-        <w:t>cv2.floodFill</w:t>
-      </w:r>
-      <w:r>
-        <w:t xml:space="preserve"> </w:t>
-      </w:r>
-      <w:r>
-        <w:t>metódussal</w:t>
-      </w:r>
-      <w:r>
-        <w:t>. Mivel csak egész számokon értelmezett ez az algoritmus így a futtatás előtt a képet 0-255 közé normalizáljuk, és az intenzitás határ alapértelmezett értékét 75-re állítjuk be, amit a felhasználó, ha akar megtud változtatni. Az elkészült maszkokat egy listába gyűjt</w:t>
-      </w:r>
-      <w:r>
-        <w:t>i és</w:t>
-      </w:r>
-      <w:r>
-        <w:t xml:space="preserve"> elment</w:t>
-      </w:r>
-      <w:r>
-        <w:t>i</w:t>
-      </w:r>
-      <w:r>
-        <w:t xml:space="preserve"> a kontextusba. Ezután a felhasználói felület megjeleníti mind az 5 maszkot, amik között lehet lapozni.</w:t>
-      </w:r>
-    </w:p>
-    <w:p>
-      <w:r>
-        <w:lastRenderedPageBreak/>
-        <w:t>Az általam javasolt módszer a</w:t>
-      </w:r>
-      <w:r>
-        <w:t xml:space="preserve"> csúszó</w:t>
-      </w:r>
-      <w:r>
-        <w:t xml:space="preserve"> ablak</w:t>
-      </w:r>
-      <w:r>
-        <w:t xml:space="preserve"> technika</w:t>
-      </w:r>
-      <w:r>
-        <w:t xml:space="preserve">, ahol nem 8x8-as méretű blokkokra osztom fel a képet, hanem egy fix méretű ablakot léptetek végig a képen és pontozom az összes ablakot, majd választom ki az N darab, alapból 5-nek beállított legjobb ablakot. Az ablakok létrehozását és sorba rendezését a </w:t>
-      </w:r>
+        <w:t>)</w:t>
+      </w:r>
+      <w:r>
+        <w:t xml:space="preserve"> metódus a belépési pontja. A</w:t>
+      </w:r>
+      <w:r>
+        <w:t>z</w:t>
+      </w:r>
+      <w:r>
+        <w:t xml:space="preserve"> adathalmazban 240x240 méretű képek vannak, míg a cikk által használtban 256x256 méretűek voltak. Mindkettő 8-cal osztható így nincs probléma, de azért elvégzünk egy kép újra méretezést, hogy biztosan 8-cal osztható legyen, ha nem lett volna. Mivel a képek kis méretűek és minimális a számolás, így nem szükséges felbontani őket 8x8-as blokkokra, bőven elég két egymásba ágyazott ciklus, ami 8-asával lépeget. Minden iterációban az adott blokk középpontját és átlagát elmentjük egy listába, majd a ciklus után kiválasztjuk az 5 legnagyobb átlagintenzitású blokk középpontját, beállítjuk őket a kontextusban a magpontoknak. A régiónövelést az </w:t>
+      </w:r>
+      <w:proofErr w:type="spellStart"/>
       <w:r>
         <w:rPr>
           <w:rFonts w:ascii="Consolas" w:hAnsi="Consolas"/>
           <w:sz w:val="22"/>
           <w:szCs w:val="20"/>
         </w:rPr>
-        <w:t>SlidingWindow</w:t>
-      </w:r>
-      <w:r>
-        <w:t xml:space="preserve"> osztály valósítja meg, míg a magpont választást a </w:t>
-      </w:r>
+        <w:t>OpenCVRegionGrowing</w:t>
+      </w:r>
+      <w:proofErr w:type="spellEnd"/>
+      <w:r>
+        <w:t xml:space="preserve"> osztály </w:t>
+      </w:r>
+      <w:proofErr w:type="spellStart"/>
       <w:r>
         <w:rPr>
           <w:rFonts w:ascii="Consolas" w:hAnsi="Consolas"/>
           <w:sz w:val="22"/>
           <w:szCs w:val="20"/>
         </w:rPr>
+        <w:t>run</w:t>
+      </w:r>
+      <w:proofErr w:type="spellEnd"/>
+      <w:r>
+        <w:rPr>
+          <w:rFonts w:ascii="Consolas" w:hAnsi="Consolas"/>
+          <w:sz w:val="22"/>
+          <w:szCs w:val="20"/>
+        </w:rPr>
+        <w:t>(</w:t>
+      </w:r>
+      <w:proofErr w:type="spellStart"/>
+      <w:r>
+        <w:rPr>
+          <w:rFonts w:ascii="Consolas" w:hAnsi="Consolas"/>
+          <w:sz w:val="22"/>
+          <w:szCs w:val="20"/>
+        </w:rPr>
+        <w:t>ctx</w:t>
+      </w:r>
+      <w:proofErr w:type="spellEnd"/>
+      <w:r>
+        <w:rPr>
+          <w:rFonts w:ascii="Consolas" w:hAnsi="Consolas"/>
+          <w:sz w:val="22"/>
+          <w:szCs w:val="20"/>
+        </w:rPr>
+        <w:t>)</w:t>
+      </w:r>
+      <w:r>
+        <w:t xml:space="preserve"> metódusa végzi</w:t>
+      </w:r>
+      <w:r>
+        <w:t>. Kiolvass</w:t>
+      </w:r>
+      <w:r>
+        <w:t>a</w:t>
+      </w:r>
+      <w:r>
+        <w:t xml:space="preserve"> a kontextusból a magpontokat, majd egy ciklusban mindegyikre elvég</w:t>
+      </w:r>
+      <w:r>
+        <w:t>ez</w:t>
+      </w:r>
+      <w:r>
+        <w:t xml:space="preserve"> egy régiónövelést a </w:t>
+      </w:r>
+      <w:r>
+        <w:rPr>
+          <w:rFonts w:ascii="Consolas" w:hAnsi="Consolas"/>
+          <w:sz w:val="22"/>
+          <w:szCs w:val="20"/>
+        </w:rPr>
+        <w:t>cv2.floodFill</w:t>
+      </w:r>
+      <w:r>
+        <w:t xml:space="preserve"> </w:t>
+      </w:r>
+      <w:r>
+        <w:t>metódussal</w:t>
+      </w:r>
+      <w:r>
+        <w:t>. Mivel csak egész számokon értelmezett ez az algoritmus így a futtatás előtt a képet 0-255 közé normalizáljuk, és az intenzitás határ alapértelmezett értékét 75-re állítjuk be, amit a felhasználó, ha akar megtud változtatni. Az elkészült maszkokat egy listába gyűjt</w:t>
+      </w:r>
+      <w:r>
+        <w:t>i és</w:t>
+      </w:r>
+      <w:r>
+        <w:t xml:space="preserve"> elment</w:t>
+      </w:r>
+      <w:r>
+        <w:t>i</w:t>
+      </w:r>
+      <w:r>
+        <w:t xml:space="preserve"> a kontextusba. Ezután a felhasználói felület megjeleníti mind az 5 maszkot, amik között lehet lapozni.</w:t>
+      </w:r>
+    </w:p>
+    <w:p>
+      <w:r>
+        <w:lastRenderedPageBreak/>
+        <w:t>Az általam javasolt módszer a</w:t>
+      </w:r>
+      <w:r>
+        <w:t xml:space="preserve"> csúszó</w:t>
+      </w:r>
+      <w:r>
+        <w:t xml:space="preserve"> ablak</w:t>
+      </w:r>
+      <w:r>
+        <w:t xml:space="preserve"> technika</w:t>
+      </w:r>
+      <w:r>
+        <w:t xml:space="preserve">, ahol nem 8x8-as méretű blokkokra osztom fel a képet, hanem egy fix méretű ablakot léptetek végig a képen és pontozom az összes ablakot, majd választom ki az N darab, alapból 5-nek beállított legjobb ablakot. Az ablakok létrehozását és sorba rendezését a </w:t>
+      </w:r>
+      <w:proofErr w:type="spellStart"/>
+      <w:r>
+        <w:rPr>
+          <w:rFonts w:ascii="Consolas" w:hAnsi="Consolas"/>
+          <w:sz w:val="22"/>
+          <w:szCs w:val="20"/>
+        </w:rPr>
+        <w:t>SlidingWindow</w:t>
+      </w:r>
+      <w:proofErr w:type="spellEnd"/>
+      <w:r>
+        <w:t xml:space="preserve"> osztály valósítja meg, míg a magpont választást a </w:t>
+      </w:r>
+      <w:proofErr w:type="spellStart"/>
+      <w:r>
+        <w:rPr>
+          <w:rFonts w:ascii="Consolas" w:hAnsi="Consolas"/>
+          <w:sz w:val="22"/>
+          <w:szCs w:val="20"/>
+        </w:rPr>
         <w:t>WindowSeedSelector</w:t>
       </w:r>
+      <w:proofErr w:type="spellEnd"/>
       <w:r>
         <w:t>. Először egy generátor függvénnyel végig léptetjük az ablakot a képen. Minden egyes ablakra kiszámoljuk a beállított módszer szerinti pontszámot</w:t>
       </w:r>
@@ -6827,6 +8533,7 @@
                 <w:szCs w:val="20"/>
               </w:rPr>
             </w:pPr>
+            <w:proofErr w:type="spellStart"/>
             <w:r>
               <w:rPr>
                 <w:rFonts w:ascii="Consolas" w:hAnsi="Consolas"/>
@@ -6836,6 +8543,7 @@
               </w:rPr>
               <w:t>def</w:t>
             </w:r>
+            <w:proofErr w:type="spellEnd"/>
             <w:r>
               <w:rPr>
                 <w:rFonts w:ascii="Consolas" w:hAnsi="Consolas"/>
@@ -6844,6 +8552,8 @@
               </w:rPr>
               <w:t xml:space="preserve"> </w:t>
             </w:r>
+            <w:proofErr w:type="spellStart"/>
+            <w:proofErr w:type="gramStart"/>
             <w:r>
               <w:rPr>
                 <w:rFonts w:ascii="Consolas" w:hAnsi="Consolas"/>
@@ -6852,22 +8562,62 @@
               </w:rPr>
               <w:t>scoreWindow</w:t>
             </w:r>
-            <w:r>
-              <w:rPr>
-                <w:rFonts w:ascii="Consolas" w:hAnsi="Consolas"/>
-                <w:sz w:val="20"/>
-                <w:szCs w:val="18"/>
-              </w:rPr>
-              <w:t xml:space="preserve">(self, </w:t>
-            </w:r>
-            <w:r>
-              <w:rPr>
-                <w:rFonts w:ascii="Consolas" w:hAnsi="Consolas"/>
-                <w:sz w:val="20"/>
-                <w:szCs w:val="18"/>
-              </w:rPr>
-              <w:t>window, mode</w:t>
-            </w:r>
+            <w:proofErr w:type="spellEnd"/>
+            <w:r>
+              <w:rPr>
+                <w:rFonts w:ascii="Consolas" w:hAnsi="Consolas"/>
+                <w:sz w:val="20"/>
+                <w:szCs w:val="18"/>
+              </w:rPr>
+              <w:t>(</w:t>
+            </w:r>
+            <w:proofErr w:type="spellStart"/>
+            <w:proofErr w:type="gramEnd"/>
+            <w:r>
+              <w:rPr>
+                <w:rFonts w:ascii="Consolas" w:hAnsi="Consolas"/>
+                <w:sz w:val="20"/>
+                <w:szCs w:val="18"/>
+              </w:rPr>
+              <w:t>self</w:t>
+            </w:r>
+            <w:proofErr w:type="spellEnd"/>
+            <w:r>
+              <w:rPr>
+                <w:rFonts w:ascii="Consolas" w:hAnsi="Consolas"/>
+                <w:sz w:val="20"/>
+                <w:szCs w:val="18"/>
+              </w:rPr>
+              <w:t xml:space="preserve">, </w:t>
+            </w:r>
+            <w:proofErr w:type="spellStart"/>
+            <w:r>
+              <w:rPr>
+                <w:rFonts w:ascii="Consolas" w:hAnsi="Consolas"/>
+                <w:sz w:val="20"/>
+                <w:szCs w:val="18"/>
+              </w:rPr>
+              <w:t>window</w:t>
+            </w:r>
+            <w:proofErr w:type="spellEnd"/>
+            <w:r>
+              <w:rPr>
+                <w:rFonts w:ascii="Consolas" w:hAnsi="Consolas"/>
+                <w:sz w:val="20"/>
+                <w:szCs w:val="18"/>
+              </w:rPr>
+              <w:t xml:space="preserve">, </w:t>
+            </w:r>
+            <w:proofErr w:type="spellStart"/>
+            <w:r>
+              <w:rPr>
+                <w:rFonts w:ascii="Consolas" w:hAnsi="Consolas"/>
+                <w:sz w:val="20"/>
+                <w:szCs w:val="18"/>
+              </w:rPr>
+              <w:t>mode</w:t>
+            </w:r>
+            <w:proofErr w:type="spellEnd"/>
             <w:r>
               <w:rPr>
                 <w:rFonts w:ascii="Consolas" w:hAnsi="Consolas"/>
@@ -6930,13 +8680,69 @@
               </w:rPr>
               <w:t xml:space="preserve">    </w:t>
             </w:r>
-            <w:r>
-              <w:rPr>
-                <w:rFonts w:ascii="Consolas" w:hAnsi="Consolas"/>
-                <w:sz w:val="20"/>
-                <w:szCs w:val="18"/>
-              </w:rPr>
-              <w:t>elif mode==”std”:</w:t>
+            <w:proofErr w:type="spellStart"/>
+            <w:r>
+              <w:rPr>
+                <w:rFonts w:ascii="Consolas" w:hAnsi="Consolas"/>
+                <w:sz w:val="20"/>
+                <w:szCs w:val="18"/>
+              </w:rPr>
+              <w:t>elif</w:t>
+            </w:r>
+            <w:proofErr w:type="spellEnd"/>
+            <w:r>
+              <w:rPr>
+                <w:rFonts w:ascii="Consolas" w:hAnsi="Consolas"/>
+                <w:sz w:val="20"/>
+                <w:szCs w:val="18"/>
+              </w:rPr>
+              <w:t xml:space="preserve"> </w:t>
+            </w:r>
+            <w:proofErr w:type="spellStart"/>
+            <w:r>
+              <w:rPr>
+                <w:rFonts w:ascii="Consolas" w:hAnsi="Consolas"/>
+                <w:sz w:val="20"/>
+                <w:szCs w:val="18"/>
+              </w:rPr>
+              <w:t>mode</w:t>
+            </w:r>
+            <w:proofErr w:type="spellEnd"/>
+            <w:r>
+              <w:rPr>
+                <w:rFonts w:ascii="Consolas" w:hAnsi="Consolas"/>
+                <w:sz w:val="20"/>
+                <w:szCs w:val="18"/>
+              </w:rPr>
+              <w:t>=</w:t>
+            </w:r>
+            <w:proofErr w:type="gramStart"/>
+            <w:r>
+              <w:rPr>
+                <w:rFonts w:ascii="Consolas" w:hAnsi="Consolas"/>
+                <w:sz w:val="20"/>
+                <w:szCs w:val="18"/>
+              </w:rPr>
+              <w:t>=”</w:t>
+            </w:r>
+            <w:proofErr w:type="spellStart"/>
+            <w:r>
+              <w:rPr>
+                <w:rFonts w:ascii="Consolas" w:hAnsi="Consolas"/>
+                <w:sz w:val="20"/>
+                <w:szCs w:val="18"/>
+              </w:rPr>
+              <w:t>std</w:t>
+            </w:r>
+            <w:proofErr w:type="spellEnd"/>
+            <w:proofErr w:type="gramEnd"/>
+            <w:r>
+              <w:rPr>
+                <w:rFonts w:ascii="Consolas" w:hAnsi="Consolas"/>
+                <w:sz w:val="20"/>
+                <w:szCs w:val="18"/>
+              </w:rPr>
+              <w:t>”:</w:t>
             </w:r>
           </w:p>
           <w:p>
@@ -6957,13 +8763,97 @@
               </w:rPr>
               <w:t xml:space="preserve">        </w:t>
             </w:r>
-            <w:r>
-              <w:rPr>
-                <w:rFonts w:ascii="Consolas" w:hAnsi="Consolas"/>
-                <w:sz w:val="20"/>
-                <w:szCs w:val="18"/>
-              </w:rPr>
-              <w:t>score = -np.std(values) * 1-(np.mean(values))</w:t>
+            <w:proofErr w:type="spellStart"/>
+            <w:r>
+              <w:rPr>
+                <w:rFonts w:ascii="Consolas" w:hAnsi="Consolas"/>
+                <w:sz w:val="20"/>
+                <w:szCs w:val="18"/>
+              </w:rPr>
+              <w:t>score</w:t>
+            </w:r>
+            <w:proofErr w:type="spellEnd"/>
+            <w:r>
+              <w:rPr>
+                <w:rFonts w:ascii="Consolas" w:hAnsi="Consolas"/>
+                <w:sz w:val="20"/>
+                <w:szCs w:val="18"/>
+              </w:rPr>
+              <w:t xml:space="preserve"> = -</w:t>
+            </w:r>
+            <w:proofErr w:type="spellStart"/>
+            <w:r>
+              <w:rPr>
+                <w:rFonts w:ascii="Consolas" w:hAnsi="Consolas"/>
+                <w:sz w:val="20"/>
+                <w:szCs w:val="18"/>
+              </w:rPr>
+              <w:t>np.std</w:t>
+            </w:r>
+            <w:proofErr w:type="spellEnd"/>
+            <w:r>
+              <w:rPr>
+                <w:rFonts w:ascii="Consolas" w:hAnsi="Consolas"/>
+                <w:sz w:val="20"/>
+                <w:szCs w:val="18"/>
+              </w:rPr>
+              <w:t>(</w:t>
+            </w:r>
+            <w:proofErr w:type="spellStart"/>
+            <w:r>
+              <w:rPr>
+                <w:rFonts w:ascii="Consolas" w:hAnsi="Consolas"/>
+                <w:sz w:val="20"/>
+                <w:szCs w:val="18"/>
+              </w:rPr>
+              <w:t>values</w:t>
+            </w:r>
+            <w:proofErr w:type="spellEnd"/>
+            <w:r>
+              <w:rPr>
+                <w:rFonts w:ascii="Consolas" w:hAnsi="Consolas"/>
+                <w:sz w:val="20"/>
+                <w:szCs w:val="18"/>
+              </w:rPr>
+              <w:t>) * 1-(</w:t>
+            </w:r>
+            <w:proofErr w:type="spellStart"/>
+            <w:proofErr w:type="gramStart"/>
+            <w:r>
+              <w:rPr>
+                <w:rFonts w:ascii="Consolas" w:hAnsi="Consolas"/>
+                <w:sz w:val="20"/>
+                <w:szCs w:val="18"/>
+              </w:rPr>
+              <w:t>np.mean</w:t>
+            </w:r>
+            <w:proofErr w:type="spellEnd"/>
+            <w:proofErr w:type="gramEnd"/>
+            <w:r>
+              <w:rPr>
+                <w:rFonts w:ascii="Consolas" w:hAnsi="Consolas"/>
+                <w:sz w:val="20"/>
+                <w:szCs w:val="18"/>
+              </w:rPr>
+              <w:t>(</w:t>
+            </w:r>
+            <w:proofErr w:type="spellStart"/>
+            <w:r>
+              <w:rPr>
+                <w:rFonts w:ascii="Consolas" w:hAnsi="Consolas"/>
+                <w:sz w:val="20"/>
+                <w:szCs w:val="18"/>
+              </w:rPr>
+              <w:t>values</w:t>
+            </w:r>
+            <w:proofErr w:type="spellEnd"/>
+            <w:r>
+              <w:rPr>
+                <w:rFonts w:ascii="Consolas" w:hAnsi="Consolas"/>
+                <w:sz w:val="20"/>
+                <w:szCs w:val="18"/>
+              </w:rPr>
+              <w:t>))</w:t>
             </w:r>
           </w:p>
           <w:p>
@@ -6985,13 +8875,69 @@
               </w:rPr>
               <w:t xml:space="preserve">    </w:t>
             </w:r>
-            <w:r>
-              <w:rPr>
-                <w:rFonts w:ascii="Consolas" w:hAnsi="Consolas"/>
-                <w:sz w:val="20"/>
-                <w:szCs w:val="18"/>
-              </w:rPr>
-              <w:t>elif mode==”blob”:</w:t>
+            <w:proofErr w:type="spellStart"/>
+            <w:r>
+              <w:rPr>
+                <w:rFonts w:ascii="Consolas" w:hAnsi="Consolas"/>
+                <w:sz w:val="20"/>
+                <w:szCs w:val="18"/>
+              </w:rPr>
+              <w:t>elif</w:t>
+            </w:r>
+            <w:proofErr w:type="spellEnd"/>
+            <w:r>
+              <w:rPr>
+                <w:rFonts w:ascii="Consolas" w:hAnsi="Consolas"/>
+                <w:sz w:val="20"/>
+                <w:szCs w:val="18"/>
+              </w:rPr>
+              <w:t xml:space="preserve"> </w:t>
+            </w:r>
+            <w:proofErr w:type="spellStart"/>
+            <w:r>
+              <w:rPr>
+                <w:rFonts w:ascii="Consolas" w:hAnsi="Consolas"/>
+                <w:sz w:val="20"/>
+                <w:szCs w:val="18"/>
+              </w:rPr>
+              <w:t>mode</w:t>
+            </w:r>
+            <w:proofErr w:type="spellEnd"/>
+            <w:r>
+              <w:rPr>
+                <w:rFonts w:ascii="Consolas" w:hAnsi="Consolas"/>
+                <w:sz w:val="20"/>
+                <w:szCs w:val="18"/>
+              </w:rPr>
+              <w:t>=</w:t>
+            </w:r>
+            <w:proofErr w:type="gramStart"/>
+            <w:r>
+              <w:rPr>
+                <w:rFonts w:ascii="Consolas" w:hAnsi="Consolas"/>
+                <w:sz w:val="20"/>
+                <w:szCs w:val="18"/>
+              </w:rPr>
+              <w:t>=”</w:t>
+            </w:r>
+            <w:proofErr w:type="spellStart"/>
+            <w:r>
+              <w:rPr>
+                <w:rFonts w:ascii="Consolas" w:hAnsi="Consolas"/>
+                <w:sz w:val="20"/>
+                <w:szCs w:val="18"/>
+              </w:rPr>
+              <w:t>blob</w:t>
+            </w:r>
+            <w:proofErr w:type="spellEnd"/>
+            <w:proofErr w:type="gramEnd"/>
+            <w:r>
+              <w:rPr>
+                <w:rFonts w:ascii="Consolas" w:hAnsi="Consolas"/>
+                <w:sz w:val="20"/>
+                <w:szCs w:val="18"/>
+              </w:rPr>
+              <w:t>”:</w:t>
             </w:r>
           </w:p>
           <w:p>
@@ -7020,13 +8966,87 @@
               </w:rPr>
               <w:t xml:space="preserve">  </w:t>
             </w:r>
-            <w:r>
-              <w:rPr>
-                <w:rFonts w:ascii="Consolas" w:hAnsi="Consolas"/>
-                <w:sz w:val="20"/>
-                <w:szCs w:val="18"/>
-              </w:rPr>
-              <w:t>LoG = gaussian_laplace(window, sigma)</w:t>
+            <w:proofErr w:type="spellStart"/>
+            <w:r>
+              <w:rPr>
+                <w:rFonts w:ascii="Consolas" w:hAnsi="Consolas"/>
+                <w:sz w:val="20"/>
+                <w:szCs w:val="18"/>
+              </w:rPr>
+              <w:t>LoG</w:t>
+            </w:r>
+            <w:proofErr w:type="spellEnd"/>
+            <w:r>
+              <w:rPr>
+                <w:rFonts w:ascii="Consolas" w:hAnsi="Consolas"/>
+                <w:sz w:val="20"/>
+                <w:szCs w:val="18"/>
+              </w:rPr>
+              <w:t xml:space="preserve"> = </w:t>
+            </w:r>
+            <w:proofErr w:type="spellStart"/>
+            <w:r>
+              <w:rPr>
+                <w:rFonts w:ascii="Consolas" w:hAnsi="Consolas"/>
+                <w:sz w:val="20"/>
+                <w:szCs w:val="18"/>
+              </w:rPr>
+              <w:t>gaussian_</w:t>
+            </w:r>
+            <w:proofErr w:type="gramStart"/>
+            <w:r>
+              <w:rPr>
+                <w:rFonts w:ascii="Consolas" w:hAnsi="Consolas"/>
+                <w:sz w:val="20"/>
+                <w:szCs w:val="18"/>
+              </w:rPr>
+              <w:t>laplace</w:t>
+            </w:r>
+            <w:proofErr w:type="spellEnd"/>
+            <w:r>
+              <w:rPr>
+                <w:rFonts w:ascii="Consolas" w:hAnsi="Consolas"/>
+                <w:sz w:val="20"/>
+                <w:szCs w:val="18"/>
+              </w:rPr>
+              <w:t>(</w:t>
+            </w:r>
+            <w:proofErr w:type="spellStart"/>
+            <w:proofErr w:type="gramEnd"/>
+            <w:r>
+              <w:rPr>
+                <w:rFonts w:ascii="Consolas" w:hAnsi="Consolas"/>
+                <w:sz w:val="20"/>
+                <w:szCs w:val="18"/>
+              </w:rPr>
+              <w:t>window</w:t>
+            </w:r>
+            <w:proofErr w:type="spellEnd"/>
+            <w:r>
+              <w:rPr>
+                <w:rFonts w:ascii="Consolas" w:hAnsi="Consolas"/>
+                <w:sz w:val="20"/>
+                <w:szCs w:val="18"/>
+              </w:rPr>
+              <w:t xml:space="preserve">, </w:t>
+            </w:r>
+            <w:proofErr w:type="spellStart"/>
+            <w:r>
+              <w:rPr>
+                <w:rFonts w:ascii="Consolas" w:hAnsi="Consolas"/>
+                <w:sz w:val="20"/>
+                <w:szCs w:val="18"/>
+              </w:rPr>
+              <w:t>sigma</w:t>
+            </w:r>
+            <w:proofErr w:type="spellEnd"/>
+            <w:r>
+              <w:rPr>
+                <w:rFonts w:ascii="Consolas" w:hAnsi="Consolas"/>
+                <w:sz w:val="20"/>
+                <w:szCs w:val="18"/>
+              </w:rPr>
+              <w:t>)</w:t>
             </w:r>
           </w:p>
           <w:p>
@@ -7055,13 +9075,89 @@
               </w:rPr>
               <w:t xml:space="preserve">  </w:t>
             </w:r>
-            <w:r>
-              <w:rPr>
-                <w:rFonts w:ascii="Consolas" w:hAnsi="Consolas"/>
-                <w:sz w:val="20"/>
-                <w:szCs w:val="18"/>
-              </w:rPr>
-              <w:t>score = -(LoG.mean()) * np.mean(values)</w:t>
+            <w:proofErr w:type="spellStart"/>
+            <w:r>
+              <w:rPr>
+                <w:rFonts w:ascii="Consolas" w:hAnsi="Consolas"/>
+                <w:sz w:val="20"/>
+                <w:szCs w:val="18"/>
+              </w:rPr>
+              <w:t>score</w:t>
+            </w:r>
+            <w:proofErr w:type="spellEnd"/>
+            <w:r>
+              <w:rPr>
+                <w:rFonts w:ascii="Consolas" w:hAnsi="Consolas"/>
+                <w:sz w:val="20"/>
+                <w:szCs w:val="18"/>
+              </w:rPr>
+              <w:t xml:space="preserve"> = </w:t>
+            </w:r>
+            <w:proofErr w:type="gramStart"/>
+            <w:r>
+              <w:rPr>
+                <w:rFonts w:ascii="Consolas" w:hAnsi="Consolas"/>
+                <w:sz w:val="20"/>
+                <w:szCs w:val="18"/>
+              </w:rPr>
+              <w:t>-(</w:t>
+            </w:r>
+            <w:proofErr w:type="spellStart"/>
+            <w:proofErr w:type="gramEnd"/>
+            <w:r>
+              <w:rPr>
+                <w:rFonts w:ascii="Consolas" w:hAnsi="Consolas"/>
+                <w:sz w:val="20"/>
+                <w:szCs w:val="18"/>
+              </w:rPr>
+              <w:t>LoG.mean</w:t>
+            </w:r>
+            <w:proofErr w:type="spellEnd"/>
+            <w:r>
+              <w:rPr>
+                <w:rFonts w:ascii="Consolas" w:hAnsi="Consolas"/>
+                <w:sz w:val="20"/>
+                <w:szCs w:val="18"/>
+              </w:rPr>
+              <w:t xml:space="preserve">()) * </w:t>
+            </w:r>
+            <w:proofErr w:type="spellStart"/>
+            <w:proofErr w:type="gramStart"/>
+            <w:r>
+              <w:rPr>
+                <w:rFonts w:ascii="Consolas" w:hAnsi="Consolas"/>
+                <w:sz w:val="20"/>
+                <w:szCs w:val="18"/>
+              </w:rPr>
+              <w:t>np.mean</w:t>
+            </w:r>
+            <w:proofErr w:type="spellEnd"/>
+            <w:proofErr w:type="gramEnd"/>
+            <w:r>
+              <w:rPr>
+                <w:rFonts w:ascii="Consolas" w:hAnsi="Consolas"/>
+                <w:sz w:val="20"/>
+                <w:szCs w:val="18"/>
+              </w:rPr>
+              <w:t>(</w:t>
+            </w:r>
+            <w:proofErr w:type="spellStart"/>
+            <w:r>
+              <w:rPr>
+                <w:rFonts w:ascii="Consolas" w:hAnsi="Consolas"/>
+                <w:sz w:val="20"/>
+                <w:szCs w:val="18"/>
+              </w:rPr>
+              <w:t>values</w:t>
+            </w:r>
+            <w:proofErr w:type="spellEnd"/>
+            <w:r>
+              <w:rPr>
+                <w:rFonts w:ascii="Consolas" w:hAnsi="Consolas"/>
+                <w:sz w:val="20"/>
+                <w:szCs w:val="18"/>
+              </w:rPr>
+              <w:t>)</w:t>
             </w:r>
           </w:p>
           <w:p>
@@ -7081,6 +9177,7 @@
               </w:rPr>
               <w:t xml:space="preserve">    </w:t>
             </w:r>
+            <w:proofErr w:type="spellStart"/>
             <w:r>
               <w:rPr>
                 <w:rFonts w:ascii="Consolas" w:hAnsi="Consolas"/>
@@ -7090,6 +9187,7 @@
               </w:rPr>
               <w:t>return</w:t>
             </w:r>
+            <w:proofErr w:type="spellEnd"/>
             <w:r>
               <w:rPr>
                 <w:rFonts w:ascii="Consolas" w:hAnsi="Consolas"/>
@@ -7098,6 +9196,7 @@
               </w:rPr>
               <w:t xml:space="preserve"> </w:t>
             </w:r>
+            <w:proofErr w:type="spellStart"/>
             <w:r>
               <w:rPr>
                 <w:rFonts w:ascii="Consolas" w:hAnsi="Consolas"/>
@@ -7106,6 +9205,7 @@
               </w:rPr>
               <w:t>score</w:t>
             </w:r>
+            <w:proofErr w:type="spellEnd"/>
           </w:p>
         </w:tc>
       </w:tr>
@@ -7174,6 +9274,8 @@
       <w:r>
         <w:t xml:space="preserve">Az átlagintenzitás és maximum intenzitás megtalálása, csak egy </w:t>
       </w:r>
+      <w:proofErr w:type="spellStart"/>
+      <w:proofErr w:type="gramStart"/>
       <w:r>
         <w:rPr>
           <w:rFonts w:ascii="Consolas" w:hAnsi="Consolas"/>
@@ -7182,9 +9284,12 @@
         </w:rPr>
         <w:t>np.mean</w:t>
       </w:r>
+      <w:proofErr w:type="spellEnd"/>
+      <w:proofErr w:type="gramEnd"/>
       <w:r>
         <w:t xml:space="preserve"> és </w:t>
       </w:r>
+      <w:proofErr w:type="spellStart"/>
       <w:r>
         <w:rPr>
           <w:rFonts w:ascii="Consolas" w:hAnsi="Consolas"/>
@@ -7193,15 +9298,38 @@
         </w:rPr>
         <w:t>np.max</w:t>
       </w:r>
+      <w:proofErr w:type="spellEnd"/>
       <w:r>
         <w:t xml:space="preserve"> függvényhívás</w:t>
       </w:r>
       <w:r>
-        <w:t>, viszont a másik két statisztika megtalálása trükkösebb. Az 5.3 kódrészlet kiemeli a szórás és LoG alapú pontozást. A ponttérképből a maximális értékek vannak felhasználva és egyszerre mindig csak a vizsgált ablakot lehet látni, ezzel ellentétesen a szórásból a kisebb érték a jobb, ezért veszem mínusz egyszeresét, majd súlyozom az átlaggal, pontosabban az (1-átlag)-gal, mert a 0-hoz közelebbi értékeknél nem szeretnénk, hogy nőne. A másik kiemelt számolásnál is hasonló problém</w:t>
+        <w:t xml:space="preserve">, viszont a másik két statisztika megtalálása trükkösebb. Az 5.3 kódrészlet kiemeli a szórás és </w:t>
+      </w:r>
+      <w:proofErr w:type="spellStart"/>
+      <w:r>
+        <w:t>LoG</w:t>
+      </w:r>
+      <w:proofErr w:type="spellEnd"/>
+      <w:r>
+        <w:t xml:space="preserve"> alapú pontozást. A ponttérképből a maximális értékek vannak felhasználva és egyszerre mindig csak a vizsgált ablakot lehet látni, ezzel ellentétesen a szórásból a kisebb érték a jobb, ezért veszem mínusz egyszeresét, majd súlyozom az átlaggal, pontosabban az (1-</w:t>
+      </w:r>
+      <w:proofErr w:type="gramStart"/>
+      <w:r>
+        <w:t>átlag)-</w:t>
+      </w:r>
+      <w:proofErr w:type="spellStart"/>
+      <w:proofErr w:type="gramEnd"/>
+      <w:r>
+        <w:t>gal</w:t>
+      </w:r>
+      <w:proofErr w:type="spellEnd"/>
+      <w:r>
+        <w:t>, mert a 0-hoz közelebbi értékeknél nem szeretnénk, hogy nőne. A másik kiemelt számolásnál is hasonló problém</w:t>
       </w:r>
       <w:r>
         <w:t xml:space="preserve">a merül fel. Először a </w:t>
       </w:r>
+      <w:proofErr w:type="spellStart"/>
       <w:r>
         <w:rPr>
           <w:rFonts w:ascii="Consolas" w:hAnsi="Consolas"/>
@@ -7210,6 +9338,7 @@
         </w:rPr>
         <w:t>gaussian_laplace</w:t>
       </w:r>
+      <w:proofErr w:type="spellEnd"/>
       <w:r>
         <w:rPr>
           <w:rFonts w:ascii="Consolas" w:hAnsi="Consolas"/>
@@ -7219,7 +9348,15 @@
         <w:t xml:space="preserve"> </w:t>
       </w:r>
       <w:r>
-        <w:t>elvégzi a konvolúciót, aminek vesszük az átlagát negatív előjellel, így a 0-hoz közeli negatív értékek pozitívra fordulnak az eredetileg világosabb helyeken, így elég az ablak átlagával súlyozni.</w:t>
+        <w:t xml:space="preserve">elvégzi a </w:t>
+      </w:r>
+      <w:proofErr w:type="spellStart"/>
+      <w:r>
+        <w:t>konvolúciót</w:t>
+      </w:r>
+      <w:proofErr w:type="spellEnd"/>
+      <w:r>
+        <w:t>, aminek vesszük az átlagát negatív előjellel, így a 0-hoz közeli negatív értékek pozitívra fordulnak az eredetileg világosabb helyeken, így elég az ablak átlagával súlyozni.</w:t>
       </w:r>
       <w:r>
         <w:t xml:space="preserve"> </w:t>
@@ -7249,6 +9386,7 @@
                 <w:szCs w:val="18"/>
               </w:rPr>
             </w:pPr>
+            <w:proofErr w:type="spellStart"/>
             <w:r>
               <w:rPr>
                 <w:rFonts w:ascii="Consolas" w:hAnsi="Consolas"/>
@@ -7258,6 +9396,7 @@
               </w:rPr>
               <w:t>def</w:t>
             </w:r>
+            <w:proofErr w:type="spellEnd"/>
             <w:r>
               <w:rPr>
                 <w:rFonts w:ascii="Consolas" w:hAnsi="Consolas"/>
@@ -7266,6 +9405,8 @@
               </w:rPr>
               <w:t xml:space="preserve"> </w:t>
             </w:r>
+            <w:proofErr w:type="spellStart"/>
+            <w:proofErr w:type="gramStart"/>
             <w:r>
               <w:rPr>
                 <w:rFonts w:ascii="Consolas" w:hAnsi="Consolas"/>
@@ -7274,21 +9415,87 @@
               </w:rPr>
               <w:t>nonMaxSupression</w:t>
             </w:r>
-            <w:r>
-              <w:rPr>
-                <w:rFonts w:ascii="Consolas" w:hAnsi="Consolas"/>
-                <w:sz w:val="20"/>
-                <w:szCs w:val="18"/>
-              </w:rPr>
-              <w:t xml:space="preserve">(self, </w:t>
-            </w:r>
-            <w:r>
-              <w:rPr>
-                <w:rFonts w:ascii="Consolas" w:hAnsi="Consolas"/>
-                <w:sz w:val="20"/>
-                <w:szCs w:val="18"/>
-              </w:rPr>
-              <w:t>scoreMap, size=3, th=0</w:t>
+            <w:proofErr w:type="spellEnd"/>
+            <w:r>
+              <w:rPr>
+                <w:rFonts w:ascii="Consolas" w:hAnsi="Consolas"/>
+                <w:sz w:val="20"/>
+                <w:szCs w:val="18"/>
+              </w:rPr>
+              <w:t>(</w:t>
+            </w:r>
+            <w:proofErr w:type="spellStart"/>
+            <w:proofErr w:type="gramEnd"/>
+            <w:r>
+              <w:rPr>
+                <w:rFonts w:ascii="Consolas" w:hAnsi="Consolas"/>
+                <w:sz w:val="20"/>
+                <w:szCs w:val="18"/>
+              </w:rPr>
+              <w:t>self</w:t>
+            </w:r>
+            <w:proofErr w:type="spellEnd"/>
+            <w:r>
+              <w:rPr>
+                <w:rFonts w:ascii="Consolas" w:hAnsi="Consolas"/>
+                <w:sz w:val="20"/>
+                <w:szCs w:val="18"/>
+              </w:rPr>
+              <w:t xml:space="preserve">, </w:t>
+            </w:r>
+            <w:proofErr w:type="spellStart"/>
+            <w:r>
+              <w:rPr>
+                <w:rFonts w:ascii="Consolas" w:hAnsi="Consolas"/>
+                <w:sz w:val="20"/>
+                <w:szCs w:val="18"/>
+              </w:rPr>
+              <w:t>scoreMap</w:t>
+            </w:r>
+            <w:proofErr w:type="spellEnd"/>
+            <w:r>
+              <w:rPr>
+                <w:rFonts w:ascii="Consolas" w:hAnsi="Consolas"/>
+                <w:sz w:val="20"/>
+                <w:szCs w:val="18"/>
+              </w:rPr>
+              <w:t xml:space="preserve">, </w:t>
+            </w:r>
+            <w:proofErr w:type="spellStart"/>
+            <w:r>
+              <w:rPr>
+                <w:rFonts w:ascii="Consolas" w:hAnsi="Consolas"/>
+                <w:sz w:val="20"/>
+                <w:szCs w:val="18"/>
+              </w:rPr>
+              <w:t>size</w:t>
+            </w:r>
+            <w:proofErr w:type="spellEnd"/>
+            <w:r>
+              <w:rPr>
+                <w:rFonts w:ascii="Consolas" w:hAnsi="Consolas"/>
+                <w:sz w:val="20"/>
+                <w:szCs w:val="18"/>
+              </w:rPr>
+              <w:t xml:space="preserve">=3, </w:t>
+            </w:r>
+            <w:proofErr w:type="spellStart"/>
+            <w:r>
+              <w:rPr>
+                <w:rFonts w:ascii="Consolas" w:hAnsi="Consolas"/>
+                <w:sz w:val="20"/>
+                <w:szCs w:val="18"/>
+              </w:rPr>
+              <w:t>th</w:t>
+            </w:r>
+            <w:proofErr w:type="spellEnd"/>
+            <w:r>
+              <w:rPr>
+                <w:rFonts w:ascii="Consolas" w:hAnsi="Consolas"/>
+                <w:sz w:val="20"/>
+                <w:szCs w:val="18"/>
+              </w:rPr>
+              <w:t>=0</w:t>
             </w:r>
             <w:r>
               <w:rPr>
@@ -7312,8 +9519,100 @@
                 <w:sz w:val="20"/>
                 <w:szCs w:val="18"/>
               </w:rPr>
-              <w:t xml:space="preserve">    localMax = maximum_filter(scoreMap, size=size) == scoreMap</w:t>
-            </w:r>
+              <w:t xml:space="preserve">    localMax = </w:t>
+            </w:r>
+            <w:proofErr w:type="spellStart"/>
+            <w:r>
+              <w:rPr>
+                <w:rFonts w:ascii="Consolas" w:hAnsi="Consolas"/>
+                <w:sz w:val="20"/>
+                <w:szCs w:val="18"/>
+              </w:rPr>
+              <w:t>maximum_</w:t>
+            </w:r>
+            <w:proofErr w:type="gramStart"/>
+            <w:r>
+              <w:rPr>
+                <w:rFonts w:ascii="Consolas" w:hAnsi="Consolas"/>
+                <w:sz w:val="20"/>
+                <w:szCs w:val="18"/>
+              </w:rPr>
+              <w:t>filter</w:t>
+            </w:r>
+            <w:proofErr w:type="spellEnd"/>
+            <w:r>
+              <w:rPr>
+                <w:rFonts w:ascii="Consolas" w:hAnsi="Consolas"/>
+                <w:sz w:val="20"/>
+                <w:szCs w:val="18"/>
+              </w:rPr>
+              <w:t>(</w:t>
+            </w:r>
+            <w:proofErr w:type="spellStart"/>
+            <w:proofErr w:type="gramEnd"/>
+            <w:r>
+              <w:rPr>
+                <w:rFonts w:ascii="Consolas" w:hAnsi="Consolas"/>
+                <w:sz w:val="20"/>
+                <w:szCs w:val="18"/>
+              </w:rPr>
+              <w:t>scoreMap</w:t>
+            </w:r>
+            <w:proofErr w:type="spellEnd"/>
+            <w:r>
+              <w:rPr>
+                <w:rFonts w:ascii="Consolas" w:hAnsi="Consolas"/>
+                <w:sz w:val="20"/>
+                <w:szCs w:val="18"/>
+              </w:rPr>
+              <w:t xml:space="preserve">, </w:t>
+            </w:r>
+            <w:proofErr w:type="spellStart"/>
+            <w:r>
+              <w:rPr>
+                <w:rFonts w:ascii="Consolas" w:hAnsi="Consolas"/>
+                <w:sz w:val="20"/>
+                <w:szCs w:val="18"/>
+              </w:rPr>
+              <w:t>size</w:t>
+            </w:r>
+            <w:proofErr w:type="spellEnd"/>
+            <w:r>
+              <w:rPr>
+                <w:rFonts w:ascii="Consolas" w:hAnsi="Consolas"/>
+                <w:sz w:val="20"/>
+                <w:szCs w:val="18"/>
+              </w:rPr>
+              <w:t>=</w:t>
+            </w:r>
+            <w:proofErr w:type="spellStart"/>
+            <w:r>
+              <w:rPr>
+                <w:rFonts w:ascii="Consolas" w:hAnsi="Consolas"/>
+                <w:sz w:val="20"/>
+                <w:szCs w:val="18"/>
+              </w:rPr>
+              <w:t>size</w:t>
+            </w:r>
+            <w:proofErr w:type="spellEnd"/>
+            <w:r>
+              <w:rPr>
+                <w:rFonts w:ascii="Consolas" w:hAnsi="Consolas"/>
+                <w:sz w:val="20"/>
+                <w:szCs w:val="18"/>
+              </w:rPr>
+              <w:t xml:space="preserve">) == </w:t>
+            </w:r>
+            <w:proofErr w:type="spellStart"/>
+            <w:r>
+              <w:rPr>
+                <w:rFonts w:ascii="Consolas" w:hAnsi="Consolas"/>
+                <w:sz w:val="20"/>
+                <w:szCs w:val="18"/>
+              </w:rPr>
+              <w:t>scoreMap</w:t>
+            </w:r>
+            <w:proofErr w:type="spellEnd"/>
             <w:r>
               <w:rPr>
                 <w:rFonts w:ascii="Consolas" w:hAnsi="Consolas"/>
@@ -7344,13 +9643,61 @@
               </w:rPr>
               <w:t xml:space="preserve">= </w:t>
             </w:r>
-            <w:r>
-              <w:rPr>
-                <w:rFonts w:ascii="Consolas" w:hAnsi="Consolas"/>
-                <w:sz w:val="20"/>
-                <w:szCs w:val="18"/>
-              </w:rPr>
-              <w:t>np.argwhere(localMax &amp; (scoreMap&gt;th))</w:t>
+            <w:proofErr w:type="spellStart"/>
+            <w:proofErr w:type="gramStart"/>
+            <w:r>
+              <w:rPr>
+                <w:rFonts w:ascii="Consolas" w:hAnsi="Consolas"/>
+                <w:sz w:val="20"/>
+                <w:szCs w:val="18"/>
+              </w:rPr>
+              <w:t>np.argwhere</w:t>
+            </w:r>
+            <w:proofErr w:type="spellEnd"/>
+            <w:proofErr w:type="gramEnd"/>
+            <w:r>
+              <w:rPr>
+                <w:rFonts w:ascii="Consolas" w:hAnsi="Consolas"/>
+                <w:sz w:val="20"/>
+                <w:szCs w:val="18"/>
+              </w:rPr>
+              <w:t>(localMax &amp; (</w:t>
+            </w:r>
+            <w:proofErr w:type="spellStart"/>
+            <w:r>
+              <w:rPr>
+                <w:rFonts w:ascii="Consolas" w:hAnsi="Consolas"/>
+                <w:sz w:val="20"/>
+                <w:szCs w:val="18"/>
+              </w:rPr>
+              <w:t>scoreMap</w:t>
+            </w:r>
+            <w:proofErr w:type="spellEnd"/>
+            <w:r>
+              <w:rPr>
+                <w:rFonts w:ascii="Consolas" w:hAnsi="Consolas"/>
+                <w:sz w:val="20"/>
+                <w:szCs w:val="18"/>
+              </w:rPr>
+              <w:t>&gt;</w:t>
+            </w:r>
+            <w:proofErr w:type="spellStart"/>
+            <w:r>
+              <w:rPr>
+                <w:rFonts w:ascii="Consolas" w:hAnsi="Consolas"/>
+                <w:sz w:val="20"/>
+                <w:szCs w:val="18"/>
+              </w:rPr>
+              <w:t>th</w:t>
+            </w:r>
+            <w:proofErr w:type="spellEnd"/>
+            <w:r>
+              <w:rPr>
+                <w:rFonts w:ascii="Consolas" w:hAnsi="Consolas"/>
+                <w:sz w:val="20"/>
+                <w:szCs w:val="18"/>
+              </w:rPr>
+              <w:t>))</w:t>
             </w:r>
             <w:r>
               <w:rPr>
@@ -7361,6 +9708,7 @@
               <w:br/>
               <w:t xml:space="preserve">    </w:t>
             </w:r>
+            <w:proofErr w:type="spellStart"/>
             <w:r>
               <w:rPr>
                 <w:rFonts w:ascii="Consolas" w:hAnsi="Consolas"/>
@@ -7370,6 +9718,7 @@
               </w:rPr>
               <w:t>return</w:t>
             </w:r>
+            <w:proofErr w:type="spellEnd"/>
             <w:r>
               <w:rPr>
                 <w:rFonts w:ascii="Consolas" w:hAnsi="Consolas"/>
@@ -7452,8 +9801,19 @@
         <w:ind w:firstLine="0"/>
       </w:pPr>
       <w:r>
-        <w:t xml:space="preserve">A kész ponttérképen nem-maximális elnyomást (NMS) alkalmazunk a scipy.ndimage csomag </w:t>
-      </w:r>
+        <w:t xml:space="preserve">A kész ponttérképen nem-maximális elnyomást (NMS) alkalmazunk a </w:t>
+      </w:r>
+      <w:proofErr w:type="spellStart"/>
+      <w:proofErr w:type="gramStart"/>
+      <w:r>
+        <w:t>scipy.ndimage</w:t>
+      </w:r>
+      <w:proofErr w:type="spellEnd"/>
+      <w:proofErr w:type="gramEnd"/>
+      <w:r>
+        <w:t xml:space="preserve"> csomag </w:t>
+      </w:r>
+      <w:proofErr w:type="spellStart"/>
       <w:r>
         <w:rPr>
           <w:rFonts w:ascii="Consolas" w:hAnsi="Consolas"/>
@@ -7462,6 +9822,7 @@
         </w:rPr>
         <w:t>maximum_filter</w:t>
       </w:r>
+      <w:proofErr w:type="spellEnd"/>
       <w:r>
         <w:t xml:space="preserve"> metódusával</w:t>
       </w:r>
@@ -7507,6 +9868,7 @@
       <w:r>
         <w:t xml:space="preserve">zon előfeldolgozó lépések, amelyek egy egyszerű függvény hívással megoldhatóak, mint a 0-1 közé normalizálás vagy a gamma korrekció, létrehoztam egy </w:t>
       </w:r>
+      <w:proofErr w:type="spellStart"/>
       <w:r>
         <w:rPr>
           <w:rFonts w:ascii="Consolas" w:hAnsi="Consolas"/>
@@ -7515,6 +9877,7 @@
         </w:rPr>
         <w:t>PreprocessingStep</w:t>
       </w:r>
+      <w:proofErr w:type="spellEnd"/>
       <w:r>
         <w:rPr>
           <w:sz w:val="22"/>
@@ -7525,96 +9888,68 @@
       <w:r>
         <w:t xml:space="preserve">nevű osztályt, ami paraméterben egy függvényt vár és annak paramétereit, majd meghívja ezt a </w:t>
       </w:r>
+      <w:proofErr w:type="spellStart"/>
       <w:r>
         <w:rPr>
           <w:rFonts w:ascii="Consolas" w:hAnsi="Consolas"/>
           <w:sz w:val="22"/>
           <w:szCs w:val="20"/>
         </w:rPr>
-        <w:t>process(ctx)</w:t>
-      </w:r>
-      <w:r>
-        <w:rPr>
-          <w:sz w:val="22"/>
-          <w:szCs w:val="20"/>
-        </w:rPr>
-        <w:t xml:space="preserve"> </w:t>
-      </w:r>
-      <w:r>
-        <w:t>metódusával, hogy beilleszkedjen az előző fejezetekben tárgyalt csővezetékbe</w:t>
-      </w:r>
-      <w:r>
-        <w:t xml:space="preserve"> (5.1. ábra)</w:t>
-      </w:r>
-      <w:r>
-        <w:t xml:space="preserve">. A szétválasztás és egyesítés algoritmus a </w:t>
-      </w:r>
+        <w:t>process</w:t>
+      </w:r>
+      <w:proofErr w:type="spellEnd"/>
       <w:r>
         <w:rPr>
           <w:rFonts w:ascii="Consolas" w:hAnsi="Consolas"/>
           <w:sz w:val="22"/>
           <w:szCs w:val="20"/>
         </w:rPr>
-        <w:t>SplitMerge</w:t>
-      </w:r>
-      <w:r>
-        <w:rPr>
-          <w:sz w:val="22"/>
-          <w:szCs w:val="20"/>
-        </w:rPr>
-        <w:t xml:space="preserve"> </w:t>
-      </w:r>
-      <w:r>
-        <w:t xml:space="preserve">nevű osztállyal lett megvalósítva. </w:t>
-      </w:r>
-      <w:r>
-        <w:t>A klasszikus megvalósítás négyfa adatstruktúrát használ, és ameddig homogenitási kritérium nem teljesül, addig rekurzívan a képet 4 részre bontja. Utána lentről felfele azok a szomszédos régiók, amelyek kielégítik a homogenitási kritériumot össze lesznek vonva. Ha szegmentálásra használják fel, akkor általában minden csúcsa a fának egy régiót fog jelölni. A cikkben tárgyalt homogenitási kritérium</w:t>
-      </w:r>
-      <w:r>
-        <w:t xml:space="preserve">nál először kiszámoljuk a hisztogramot az adott régióra az </w:t>
-      </w:r>
+        <w:t>(</w:t>
+      </w:r>
+      <w:proofErr w:type="spellStart"/>
       <w:r>
         <w:rPr>
           <w:rFonts w:ascii="Consolas" w:hAnsi="Consolas"/>
           <w:sz w:val="22"/>
           <w:szCs w:val="20"/>
         </w:rPr>
-        <w:t>np.histogram</w:t>
-      </w:r>
-      <w:r>
-        <w:t xml:space="preserve"> függvénnyel</w:t>
-      </w:r>
-      <w:r>
-        <w:t>, ami visszaad 2 listát, ahol az egyik a megszámolt értékek, a másik pedig az intenzitás értékek határai, hogy mi</w:t>
-      </w:r>
-      <w:r>
-        <w:t>lyen intenzitások kerültek egy osztályba a hisztogramon</w:t>
-      </w:r>
-      <w:r>
-        <w:t xml:space="preserve">, majd ezt a két értéket fogjuk felhasználni a </w:t>
-      </w:r>
+        <w:t>ctx</w:t>
+      </w:r>
+      <w:proofErr w:type="spellEnd"/>
       <w:r>
         <w:rPr>
           <w:rFonts w:ascii="Consolas" w:hAnsi="Consolas"/>
           <w:sz w:val="22"/>
           <w:szCs w:val="20"/>
         </w:rPr>
-        <w:t>getMeanSumIntensity</w:t>
-      </w:r>
-      <w:r>
-        <w:t xml:space="preserve"> függvényben az 5.5 kódrészletben</w:t>
-      </w:r>
-      <w:r>
+        <w:t>)</w:t>
+      </w:r>
+      <w:r>
+        <w:rPr>
+          <w:sz w:val="22"/>
+          <w:szCs w:val="20"/>
+        </w:rPr>
         <w:t xml:space="preserve"> </w:t>
       </w:r>
+      <w:r>
+        <w:t>metódusával, hogy beilleszkedjen az előző fejezetekben tárgyalt csővezetékbe</w:t>
+      </w:r>
+      <w:r>
+        <w:t xml:space="preserve"> (5.1. ábra)</w:t>
+      </w:r>
+      <w:r>
+        <w:t xml:space="preserve">. A szétválasztás és egyesítés algoritmus a </w:t>
+      </w:r>
+      <w:proofErr w:type="spellStart"/>
       <w:r>
         <w:rPr>
           <w:rFonts w:ascii="Consolas" w:hAnsi="Consolas"/>
           <w:sz w:val="22"/>
           <w:szCs w:val="20"/>
         </w:rPr>
-        <w:t>hist</w:t>
-      </w:r>
+        <w:t>SplitMerge</w:t>
+      </w:r>
+      <w:proofErr w:type="spellEnd"/>
       <w:r>
         <w:rPr>
           <w:sz w:val="22"/>
@@ -7623,16 +9958,84 @@
         <w:t xml:space="preserve"> </w:t>
       </w:r>
       <w:r>
-        <w:t xml:space="preserve">és </w:t>
-      </w:r>
+        <w:t xml:space="preserve">nevű osztállyal lett megvalósítva. </w:t>
+      </w:r>
+      <w:r>
+        <w:t>A klasszikus megvalósítás négyfa adatstruktúrát használ, és ameddig homogenitási kritérium nem teljesül, addig rekurzívan a képet 4 részre bontja. Utána lentről felfele azok a szomszédos régiók, amelyek kielégítik a homogenitási kritériumot össze lesznek vonva. Ha szegmentálásra használják fel, akkor általában minden csúcsa a fának egy régiót fog jelölni. A cikkben tárgyalt homogenitási kritérium</w:t>
+      </w:r>
+      <w:r>
+        <w:t xml:space="preserve">nál először kiszámoljuk a hisztogramot az adott régióra az </w:t>
+      </w:r>
+      <w:proofErr w:type="spellStart"/>
+      <w:proofErr w:type="gramStart"/>
       <w:r>
         <w:rPr>
           <w:rFonts w:ascii="Consolas" w:hAnsi="Consolas"/>
           <w:sz w:val="22"/>
           <w:szCs w:val="20"/>
         </w:rPr>
+        <w:t>np.histogram</w:t>
+      </w:r>
+      <w:proofErr w:type="spellEnd"/>
+      <w:proofErr w:type="gramEnd"/>
+      <w:r>
+        <w:t xml:space="preserve"> függvénnyel</w:t>
+      </w:r>
+      <w:r>
+        <w:t>, ami visszaad 2 listát, ahol az egyik a megszámolt értékek, a másik pedig az intenzitás értékek határai, hogy mi</w:t>
+      </w:r>
+      <w:r>
+        <w:t>lyen intenzitások kerültek egy osztályba a hisztogramon</w:t>
+      </w:r>
+      <w:r>
+        <w:t xml:space="preserve">, majd ezt a két értéket fogjuk felhasználni a </w:t>
+      </w:r>
+      <w:proofErr w:type="spellStart"/>
+      <w:r>
+        <w:rPr>
+          <w:rFonts w:ascii="Consolas" w:hAnsi="Consolas"/>
+          <w:sz w:val="22"/>
+          <w:szCs w:val="20"/>
+        </w:rPr>
+        <w:t>getMeanSumIntensity</w:t>
+      </w:r>
+      <w:proofErr w:type="spellEnd"/>
+      <w:r>
+        <w:t xml:space="preserve"> függvényben az 5.5 kódrészletben</w:t>
+      </w:r>
+      <w:r>
+        <w:t xml:space="preserve"> </w:t>
+      </w:r>
+      <w:proofErr w:type="spellStart"/>
+      <w:r>
+        <w:rPr>
+          <w:rFonts w:ascii="Consolas" w:hAnsi="Consolas"/>
+          <w:sz w:val="22"/>
+          <w:szCs w:val="20"/>
+        </w:rPr>
+        <w:t>hist</w:t>
+      </w:r>
+      <w:proofErr w:type="spellEnd"/>
+      <w:r>
+        <w:rPr>
+          <w:sz w:val="22"/>
+          <w:szCs w:val="20"/>
+        </w:rPr>
+        <w:t xml:space="preserve"> </w:t>
+      </w:r>
+      <w:r>
+        <w:t xml:space="preserve">és </w:t>
+      </w:r>
+      <w:proofErr w:type="spellStart"/>
+      <w:r>
+        <w:rPr>
+          <w:rFonts w:ascii="Consolas" w:hAnsi="Consolas"/>
+          <w:sz w:val="22"/>
+          <w:szCs w:val="20"/>
+        </w:rPr>
         <w:t>bin_edges</w:t>
       </w:r>
+      <w:proofErr w:type="spellEnd"/>
       <w:r>
         <w:t xml:space="preserve"> név alatt</w:t>
       </w:r>
@@ -7664,6 +10067,7 @@
                 <w:szCs w:val="18"/>
               </w:rPr>
             </w:pPr>
+            <w:proofErr w:type="spellStart"/>
             <w:r>
               <w:rPr>
                 <w:rFonts w:ascii="Consolas" w:hAnsi="Consolas"/>
@@ -7673,6 +10077,7 @@
               </w:rPr>
               <w:t>def</w:t>
             </w:r>
+            <w:proofErr w:type="spellEnd"/>
             <w:r>
               <w:rPr>
                 <w:rFonts w:ascii="Consolas" w:hAnsi="Consolas"/>
@@ -7681,6 +10086,8 @@
               </w:rPr>
               <w:t xml:space="preserve"> </w:t>
             </w:r>
+            <w:proofErr w:type="spellStart"/>
+            <w:proofErr w:type="gramStart"/>
             <w:r>
               <w:rPr>
                 <w:rFonts w:ascii="Consolas" w:hAnsi="Consolas"/>
@@ -7689,22 +10096,80 @@
               </w:rPr>
               <w:t>getMeanSumIntensity</w:t>
             </w:r>
-            <w:r>
-              <w:rPr>
-                <w:rFonts w:ascii="Consolas" w:hAnsi="Consolas"/>
-                <w:sz w:val="20"/>
-                <w:szCs w:val="18"/>
-              </w:rPr>
-              <w:t xml:space="preserve">(self, </w:t>
-            </w:r>
-            <w:r>
-              <w:rPr>
-                <w:rFonts w:ascii="Consolas" w:hAnsi="Consolas"/>
-                <w:sz w:val="20"/>
-                <w:szCs w:val="18"/>
-              </w:rPr>
-              <w:t>hist, bin_edges, intensityRange</w:t>
-            </w:r>
+            <w:proofErr w:type="spellEnd"/>
+            <w:r>
+              <w:rPr>
+                <w:rFonts w:ascii="Consolas" w:hAnsi="Consolas"/>
+                <w:sz w:val="20"/>
+                <w:szCs w:val="18"/>
+              </w:rPr>
+              <w:t>(</w:t>
+            </w:r>
+            <w:proofErr w:type="spellStart"/>
+            <w:proofErr w:type="gramEnd"/>
+            <w:r>
+              <w:rPr>
+                <w:rFonts w:ascii="Consolas" w:hAnsi="Consolas"/>
+                <w:sz w:val="20"/>
+                <w:szCs w:val="18"/>
+              </w:rPr>
+              <w:t>self</w:t>
+            </w:r>
+            <w:proofErr w:type="spellEnd"/>
+            <w:r>
+              <w:rPr>
+                <w:rFonts w:ascii="Consolas" w:hAnsi="Consolas"/>
+                <w:sz w:val="20"/>
+                <w:szCs w:val="18"/>
+              </w:rPr>
+              <w:t xml:space="preserve">, </w:t>
+            </w:r>
+            <w:proofErr w:type="spellStart"/>
+            <w:r>
+              <w:rPr>
+                <w:rFonts w:ascii="Consolas" w:hAnsi="Consolas"/>
+                <w:sz w:val="20"/>
+                <w:szCs w:val="18"/>
+              </w:rPr>
+              <w:t>hist</w:t>
+            </w:r>
+            <w:proofErr w:type="spellEnd"/>
+            <w:r>
+              <w:rPr>
+                <w:rFonts w:ascii="Consolas" w:hAnsi="Consolas"/>
+                <w:sz w:val="20"/>
+                <w:szCs w:val="18"/>
+              </w:rPr>
+              <w:t xml:space="preserve">, </w:t>
+            </w:r>
+            <w:proofErr w:type="spellStart"/>
+            <w:r>
+              <w:rPr>
+                <w:rFonts w:ascii="Consolas" w:hAnsi="Consolas"/>
+                <w:sz w:val="20"/>
+                <w:szCs w:val="18"/>
+              </w:rPr>
+              <w:t>bin_edges</w:t>
+            </w:r>
+            <w:proofErr w:type="spellEnd"/>
+            <w:r>
+              <w:rPr>
+                <w:rFonts w:ascii="Consolas" w:hAnsi="Consolas"/>
+                <w:sz w:val="20"/>
+                <w:szCs w:val="18"/>
+              </w:rPr>
+              <w:t xml:space="preserve">, </w:t>
+            </w:r>
+            <w:proofErr w:type="spellStart"/>
+            <w:r>
+              <w:rPr>
+                <w:rFonts w:ascii="Consolas" w:hAnsi="Consolas"/>
+                <w:sz w:val="20"/>
+                <w:szCs w:val="18"/>
+              </w:rPr>
+              <w:t>intensityRange</w:t>
+            </w:r>
+            <w:proofErr w:type="spellEnd"/>
             <w:r>
               <w:rPr>
                 <w:rFonts w:ascii="Consolas" w:hAnsi="Consolas"/>
@@ -7729,14 +10194,52 @@
               </w:rPr>
               <w:t xml:space="preserve">    </w:t>
             </w:r>
-            <w:r>
-              <w:rPr>
-                <w:rFonts w:ascii="Consolas" w:hAnsi="Consolas"/>
-                <w:sz w:val="20"/>
-                <w:szCs w:val="18"/>
-              </w:rPr>
-              <w:t>low, high = intensityRange</w:t>
-            </w:r>
+            <w:proofErr w:type="spellStart"/>
+            <w:r>
+              <w:rPr>
+                <w:rFonts w:ascii="Consolas" w:hAnsi="Consolas"/>
+                <w:sz w:val="20"/>
+                <w:szCs w:val="18"/>
+              </w:rPr>
+              <w:t>low</w:t>
+            </w:r>
+            <w:proofErr w:type="spellEnd"/>
+            <w:r>
+              <w:rPr>
+                <w:rFonts w:ascii="Consolas" w:hAnsi="Consolas"/>
+                <w:sz w:val="20"/>
+                <w:szCs w:val="18"/>
+              </w:rPr>
+              <w:t xml:space="preserve">, </w:t>
+            </w:r>
+            <w:proofErr w:type="spellStart"/>
+            <w:r>
+              <w:rPr>
+                <w:rFonts w:ascii="Consolas" w:hAnsi="Consolas"/>
+                <w:sz w:val="20"/>
+                <w:szCs w:val="18"/>
+              </w:rPr>
+              <w:t>high</w:t>
+            </w:r>
+            <w:proofErr w:type="spellEnd"/>
+            <w:r>
+              <w:rPr>
+                <w:rFonts w:ascii="Consolas" w:hAnsi="Consolas"/>
+                <w:sz w:val="20"/>
+                <w:szCs w:val="18"/>
+              </w:rPr>
+              <w:t xml:space="preserve"> = </w:t>
+            </w:r>
+            <w:proofErr w:type="spellStart"/>
+            <w:r>
+              <w:rPr>
+                <w:rFonts w:ascii="Consolas" w:hAnsi="Consolas"/>
+                <w:sz w:val="20"/>
+                <w:szCs w:val="18"/>
+              </w:rPr>
+              <w:t>intensityRange</w:t>
+            </w:r>
+            <w:proofErr w:type="spellEnd"/>
           </w:p>
           <w:p>
             <w:pPr>
@@ -7754,39 +10257,157 @@
                 <w:sz w:val="20"/>
                 <w:szCs w:val="18"/>
               </w:rPr>
-              <w:t xml:space="preserve">    mask = </w:t>
-            </w:r>
-            <w:r>
-              <w:rPr>
-                <w:rFonts w:ascii="Consolas" w:hAnsi="Consolas"/>
-                <w:sz w:val="20"/>
-                <w:szCs w:val="18"/>
-              </w:rPr>
-              <w:t>(bin_edges</w:t>
-            </w:r>
-            <w:r>
-              <w:rPr>
-                <w:rFonts w:ascii="Consolas" w:hAnsi="Consolas"/>
-                <w:sz w:val="20"/>
-                <w:szCs w:val="18"/>
-              </w:rPr>
-              <w:t>[:-1]</w:t>
-            </w:r>
-            <w:r>
-              <w:rPr>
-                <w:rFonts w:ascii="Consolas" w:hAnsi="Consolas"/>
-                <w:sz w:val="20"/>
-                <w:szCs w:val="18"/>
-              </w:rPr>
-              <w:t xml:space="preserve"> &gt;= low) &amp; </w:t>
-            </w:r>
-            <w:r>
-              <w:rPr>
-                <w:rFonts w:ascii="Consolas" w:hAnsi="Consolas"/>
-                <w:sz w:val="20"/>
-                <w:szCs w:val="18"/>
-              </w:rPr>
-              <w:t>(bin_edges[1:] &gt;=high)</w:t>
+              <w:t xml:space="preserve">    </w:t>
+            </w:r>
+            <w:proofErr w:type="spellStart"/>
+            <w:r>
+              <w:rPr>
+                <w:rFonts w:ascii="Consolas" w:hAnsi="Consolas"/>
+                <w:sz w:val="20"/>
+                <w:szCs w:val="18"/>
+              </w:rPr>
+              <w:t>mask</w:t>
+            </w:r>
+            <w:proofErr w:type="spellEnd"/>
+            <w:r>
+              <w:rPr>
+                <w:rFonts w:ascii="Consolas" w:hAnsi="Consolas"/>
+                <w:sz w:val="20"/>
+                <w:szCs w:val="18"/>
+              </w:rPr>
+              <w:t xml:space="preserve"> = </w:t>
+            </w:r>
+            <w:r>
+              <w:rPr>
+                <w:rFonts w:ascii="Consolas" w:hAnsi="Consolas"/>
+                <w:sz w:val="20"/>
+                <w:szCs w:val="18"/>
+              </w:rPr>
+              <w:t>(</w:t>
+            </w:r>
+            <w:proofErr w:type="spellStart"/>
+            <w:r>
+              <w:rPr>
+                <w:rFonts w:ascii="Consolas" w:hAnsi="Consolas"/>
+                <w:sz w:val="20"/>
+                <w:szCs w:val="18"/>
+              </w:rPr>
+              <w:t>bin_</w:t>
+            </w:r>
+            <w:proofErr w:type="gramStart"/>
+            <w:r>
+              <w:rPr>
+                <w:rFonts w:ascii="Consolas" w:hAnsi="Consolas"/>
+                <w:sz w:val="20"/>
+                <w:szCs w:val="18"/>
+              </w:rPr>
+              <w:t>edges</w:t>
+            </w:r>
+            <w:proofErr w:type="spellEnd"/>
+            <w:r>
+              <w:rPr>
+                <w:rFonts w:ascii="Consolas" w:hAnsi="Consolas"/>
+                <w:sz w:val="20"/>
+                <w:szCs w:val="18"/>
+              </w:rPr>
+              <w:t>[</w:t>
+            </w:r>
+            <w:proofErr w:type="gramEnd"/>
+            <w:r>
+              <w:rPr>
+                <w:rFonts w:ascii="Consolas" w:hAnsi="Consolas"/>
+                <w:sz w:val="20"/>
+                <w:szCs w:val="18"/>
+              </w:rPr>
+              <w:t>:-1]</w:t>
+            </w:r>
+            <w:r>
+              <w:rPr>
+                <w:rFonts w:ascii="Consolas" w:hAnsi="Consolas"/>
+                <w:sz w:val="20"/>
+                <w:szCs w:val="18"/>
+              </w:rPr>
+              <w:t xml:space="preserve"> &gt;= </w:t>
+            </w:r>
+            <w:proofErr w:type="spellStart"/>
+            <w:r>
+              <w:rPr>
+                <w:rFonts w:ascii="Consolas" w:hAnsi="Consolas"/>
+                <w:sz w:val="20"/>
+                <w:szCs w:val="18"/>
+              </w:rPr>
+              <w:t>low</w:t>
+            </w:r>
+            <w:proofErr w:type="spellEnd"/>
+            <w:r>
+              <w:rPr>
+                <w:rFonts w:ascii="Consolas" w:hAnsi="Consolas"/>
+                <w:sz w:val="20"/>
+                <w:szCs w:val="18"/>
+              </w:rPr>
+              <w:t xml:space="preserve">) &amp; </w:t>
+            </w:r>
+            <w:r>
+              <w:rPr>
+                <w:rFonts w:ascii="Consolas" w:hAnsi="Consolas"/>
+                <w:sz w:val="20"/>
+                <w:szCs w:val="18"/>
+              </w:rPr>
+              <w:t>(</w:t>
+            </w:r>
+            <w:proofErr w:type="spellStart"/>
+            <w:r>
+              <w:rPr>
+                <w:rFonts w:ascii="Consolas" w:hAnsi="Consolas"/>
+                <w:sz w:val="20"/>
+                <w:szCs w:val="18"/>
+              </w:rPr>
+              <w:t>bin_</w:t>
+            </w:r>
+            <w:proofErr w:type="gramStart"/>
+            <w:r>
+              <w:rPr>
+                <w:rFonts w:ascii="Consolas" w:hAnsi="Consolas"/>
+                <w:sz w:val="20"/>
+                <w:szCs w:val="18"/>
+              </w:rPr>
+              <w:t>edges</w:t>
+            </w:r>
+            <w:proofErr w:type="spellEnd"/>
+            <w:r>
+              <w:rPr>
+                <w:rFonts w:ascii="Consolas" w:hAnsi="Consolas"/>
+                <w:sz w:val="20"/>
+                <w:szCs w:val="18"/>
+              </w:rPr>
+              <w:t>[</w:t>
+            </w:r>
+            <w:proofErr w:type="gramEnd"/>
+            <w:r>
+              <w:rPr>
+                <w:rFonts w:ascii="Consolas" w:hAnsi="Consolas"/>
+                <w:sz w:val="20"/>
+                <w:szCs w:val="18"/>
+              </w:rPr>
+              <w:t>1:] &gt;=</w:t>
+            </w:r>
+            <w:proofErr w:type="spellStart"/>
+            <w:r>
+              <w:rPr>
+                <w:rFonts w:ascii="Consolas" w:hAnsi="Consolas"/>
+                <w:sz w:val="20"/>
+                <w:szCs w:val="18"/>
+              </w:rPr>
+              <w:t>high</w:t>
+            </w:r>
+            <w:proofErr w:type="spellEnd"/>
+            <w:r>
+              <w:rPr>
+                <w:rFonts w:ascii="Consolas" w:hAnsi="Consolas"/>
+                <w:sz w:val="20"/>
+                <w:szCs w:val="18"/>
+              </w:rPr>
+              <w:t>)</w:t>
             </w:r>
           </w:p>
           <w:p>
@@ -7805,7 +10426,97 @@
                 <w:sz w:val="20"/>
                 <w:szCs w:val="18"/>
               </w:rPr>
-              <w:t xml:space="preserve">    bin_centers = (bin_edges[:-1] + bin_edges[1:]) / 2</w:t>
+              <w:t xml:space="preserve">    </w:t>
+            </w:r>
+            <w:proofErr w:type="spellStart"/>
+            <w:r>
+              <w:rPr>
+                <w:rFonts w:ascii="Consolas" w:hAnsi="Consolas"/>
+                <w:sz w:val="20"/>
+                <w:szCs w:val="18"/>
+              </w:rPr>
+              <w:t>bin_centers</w:t>
+            </w:r>
+            <w:proofErr w:type="spellEnd"/>
+            <w:r>
+              <w:rPr>
+                <w:rFonts w:ascii="Consolas" w:hAnsi="Consolas"/>
+                <w:sz w:val="20"/>
+                <w:szCs w:val="18"/>
+              </w:rPr>
+              <w:t xml:space="preserve"> = (</w:t>
+            </w:r>
+            <w:proofErr w:type="spellStart"/>
+            <w:r>
+              <w:rPr>
+                <w:rFonts w:ascii="Consolas" w:hAnsi="Consolas"/>
+                <w:sz w:val="20"/>
+                <w:szCs w:val="18"/>
+              </w:rPr>
+              <w:t>bin_</w:t>
+            </w:r>
+            <w:proofErr w:type="gramStart"/>
+            <w:r>
+              <w:rPr>
+                <w:rFonts w:ascii="Consolas" w:hAnsi="Consolas"/>
+                <w:sz w:val="20"/>
+                <w:szCs w:val="18"/>
+              </w:rPr>
+              <w:t>edges</w:t>
+            </w:r>
+            <w:proofErr w:type="spellEnd"/>
+            <w:r>
+              <w:rPr>
+                <w:rFonts w:ascii="Consolas" w:hAnsi="Consolas"/>
+                <w:sz w:val="20"/>
+                <w:szCs w:val="18"/>
+              </w:rPr>
+              <w:t>[</w:t>
+            </w:r>
+            <w:proofErr w:type="gramEnd"/>
+            <w:r>
+              <w:rPr>
+                <w:rFonts w:ascii="Consolas" w:hAnsi="Consolas"/>
+                <w:sz w:val="20"/>
+                <w:szCs w:val="18"/>
+              </w:rPr>
+              <w:t xml:space="preserve">:-1] + </w:t>
+            </w:r>
+            <w:proofErr w:type="spellStart"/>
+            <w:r>
+              <w:rPr>
+                <w:rFonts w:ascii="Consolas" w:hAnsi="Consolas"/>
+                <w:sz w:val="20"/>
+                <w:szCs w:val="18"/>
+              </w:rPr>
+              <w:t>bin_</w:t>
+            </w:r>
+            <w:proofErr w:type="gramStart"/>
+            <w:r>
+              <w:rPr>
+                <w:rFonts w:ascii="Consolas" w:hAnsi="Consolas"/>
+                <w:sz w:val="20"/>
+                <w:szCs w:val="18"/>
+              </w:rPr>
+              <w:t>edges</w:t>
+            </w:r>
+            <w:proofErr w:type="spellEnd"/>
+            <w:r>
+              <w:rPr>
+                <w:rFonts w:ascii="Consolas" w:hAnsi="Consolas"/>
+                <w:sz w:val="20"/>
+                <w:szCs w:val="18"/>
+              </w:rPr>
+              <w:t>[</w:t>
+            </w:r>
+            <w:proofErr w:type="gramEnd"/>
+            <w:r>
+              <w:rPr>
+                <w:rFonts w:ascii="Consolas" w:hAnsi="Consolas"/>
+                <w:sz w:val="20"/>
+                <w:szCs w:val="18"/>
+              </w:rPr>
+              <w:t>1:]) / 2</w:t>
             </w:r>
           </w:p>
           <w:p>
@@ -7824,7 +10535,97 @@
                 <w:sz w:val="20"/>
                 <w:szCs w:val="18"/>
               </w:rPr>
-              <w:t xml:space="preserve">    sum = np.sum(bin_centers[mask] * hist[mask])</w:t>
+              <w:t xml:space="preserve">    sum = </w:t>
+            </w:r>
+            <w:proofErr w:type="spellStart"/>
+            <w:r>
+              <w:rPr>
+                <w:rFonts w:ascii="Consolas" w:hAnsi="Consolas"/>
+                <w:sz w:val="20"/>
+                <w:szCs w:val="18"/>
+              </w:rPr>
+              <w:t>np.sum</w:t>
+            </w:r>
+            <w:proofErr w:type="spellEnd"/>
+            <w:r>
+              <w:rPr>
+                <w:rFonts w:ascii="Consolas" w:hAnsi="Consolas"/>
+                <w:sz w:val="20"/>
+                <w:szCs w:val="18"/>
+              </w:rPr>
+              <w:t>(</w:t>
+            </w:r>
+            <w:proofErr w:type="spellStart"/>
+            <w:r>
+              <w:rPr>
+                <w:rFonts w:ascii="Consolas" w:hAnsi="Consolas"/>
+                <w:sz w:val="20"/>
+                <w:szCs w:val="18"/>
+              </w:rPr>
+              <w:t>bin_centers</w:t>
+            </w:r>
+            <w:proofErr w:type="spellEnd"/>
+            <w:r>
+              <w:rPr>
+                <w:rFonts w:ascii="Consolas" w:hAnsi="Consolas"/>
+                <w:sz w:val="20"/>
+                <w:szCs w:val="18"/>
+              </w:rPr>
+              <w:t>[</w:t>
+            </w:r>
+            <w:proofErr w:type="spellStart"/>
+            <w:r>
+              <w:rPr>
+                <w:rFonts w:ascii="Consolas" w:hAnsi="Consolas"/>
+                <w:sz w:val="20"/>
+                <w:szCs w:val="18"/>
+              </w:rPr>
+              <w:t>mask</w:t>
+            </w:r>
+            <w:proofErr w:type="spellEnd"/>
+            <w:r>
+              <w:rPr>
+                <w:rFonts w:ascii="Consolas" w:hAnsi="Consolas"/>
+                <w:sz w:val="20"/>
+                <w:szCs w:val="18"/>
+              </w:rPr>
+              <w:t xml:space="preserve">] * </w:t>
+            </w:r>
+            <w:proofErr w:type="spellStart"/>
+            <w:r>
+              <w:rPr>
+                <w:rFonts w:ascii="Consolas" w:hAnsi="Consolas"/>
+                <w:sz w:val="20"/>
+                <w:szCs w:val="18"/>
+              </w:rPr>
+              <w:t>hist</w:t>
+            </w:r>
+            <w:proofErr w:type="spellEnd"/>
+            <w:r>
+              <w:rPr>
+                <w:rFonts w:ascii="Consolas" w:hAnsi="Consolas"/>
+                <w:sz w:val="20"/>
+                <w:szCs w:val="18"/>
+              </w:rPr>
+              <w:t>[</w:t>
+            </w:r>
+            <w:proofErr w:type="spellStart"/>
+            <w:r>
+              <w:rPr>
+                <w:rFonts w:ascii="Consolas" w:hAnsi="Consolas"/>
+                <w:sz w:val="20"/>
+                <w:szCs w:val="18"/>
+              </w:rPr>
+              <w:t>mask</w:t>
+            </w:r>
+            <w:proofErr w:type="spellEnd"/>
+            <w:r>
+              <w:rPr>
+                <w:rFonts w:ascii="Consolas" w:hAnsi="Consolas"/>
+                <w:sz w:val="20"/>
+                <w:szCs w:val="18"/>
+              </w:rPr>
+              <w:t>])</w:t>
             </w:r>
           </w:p>
           <w:p>
@@ -7843,7 +10644,61 @@
                 <w:sz w:val="20"/>
                 <w:szCs w:val="18"/>
               </w:rPr>
-              <w:t xml:space="preserve">    N = np.sum(hist[mask])</w:t>
+              <w:t xml:space="preserve">    N = </w:t>
+            </w:r>
+            <w:proofErr w:type="spellStart"/>
+            <w:r>
+              <w:rPr>
+                <w:rFonts w:ascii="Consolas" w:hAnsi="Consolas"/>
+                <w:sz w:val="20"/>
+                <w:szCs w:val="18"/>
+              </w:rPr>
+              <w:t>np.sum</w:t>
+            </w:r>
+            <w:proofErr w:type="spellEnd"/>
+            <w:r>
+              <w:rPr>
+                <w:rFonts w:ascii="Consolas" w:hAnsi="Consolas"/>
+                <w:sz w:val="20"/>
+                <w:szCs w:val="18"/>
+              </w:rPr>
+              <w:t>(</w:t>
+            </w:r>
+            <w:proofErr w:type="spellStart"/>
+            <w:r>
+              <w:rPr>
+                <w:rFonts w:ascii="Consolas" w:hAnsi="Consolas"/>
+                <w:sz w:val="20"/>
+                <w:szCs w:val="18"/>
+              </w:rPr>
+              <w:t>hist</w:t>
+            </w:r>
+            <w:proofErr w:type="spellEnd"/>
+            <w:r>
+              <w:rPr>
+                <w:rFonts w:ascii="Consolas" w:hAnsi="Consolas"/>
+                <w:sz w:val="20"/>
+                <w:szCs w:val="18"/>
+              </w:rPr>
+              <w:t>[</w:t>
+            </w:r>
+            <w:proofErr w:type="spellStart"/>
+            <w:r>
+              <w:rPr>
+                <w:rFonts w:ascii="Consolas" w:hAnsi="Consolas"/>
+                <w:sz w:val="20"/>
+                <w:szCs w:val="18"/>
+              </w:rPr>
+              <w:t>mask</w:t>
+            </w:r>
+            <w:proofErr w:type="spellEnd"/>
+            <w:r>
+              <w:rPr>
+                <w:rFonts w:ascii="Consolas" w:hAnsi="Consolas"/>
+                <w:sz w:val="20"/>
+                <w:szCs w:val="18"/>
+              </w:rPr>
+              <w:t>])</w:t>
             </w:r>
           </w:p>
           <w:p>
@@ -7862,7 +10717,25 @@
                 <w:sz w:val="20"/>
                 <w:szCs w:val="18"/>
               </w:rPr>
-              <w:t xml:space="preserve">    avgHyper = 0</w:t>
+              <w:t xml:space="preserve">    </w:t>
+            </w:r>
+            <w:proofErr w:type="spellStart"/>
+            <w:r>
+              <w:rPr>
+                <w:rFonts w:ascii="Consolas" w:hAnsi="Consolas"/>
+                <w:sz w:val="20"/>
+                <w:szCs w:val="18"/>
+              </w:rPr>
+              <w:t>avgHyper</w:t>
+            </w:r>
+            <w:proofErr w:type="spellEnd"/>
+            <w:r>
+              <w:rPr>
+                <w:rFonts w:ascii="Consolas" w:hAnsi="Consolas"/>
+                <w:sz w:val="20"/>
+                <w:szCs w:val="18"/>
+              </w:rPr>
+              <w:t xml:space="preserve"> = 0</w:t>
             </w:r>
           </w:p>
           <w:p>
@@ -7881,7 +10754,43 @@
                 <w:sz w:val="20"/>
                 <w:szCs w:val="18"/>
               </w:rPr>
-              <w:t xml:space="preserve">    if N != 0:</w:t>
+              <w:t xml:space="preserve">    </w:t>
+            </w:r>
+            <w:proofErr w:type="spellStart"/>
+            <w:r>
+              <w:rPr>
+                <w:rFonts w:ascii="Consolas" w:hAnsi="Consolas"/>
+                <w:sz w:val="20"/>
+                <w:szCs w:val="18"/>
+              </w:rPr>
+              <w:t>if</w:t>
+            </w:r>
+            <w:proofErr w:type="spellEnd"/>
+            <w:r>
+              <w:rPr>
+                <w:rFonts w:ascii="Consolas" w:hAnsi="Consolas"/>
+                <w:sz w:val="20"/>
+                <w:szCs w:val="18"/>
+              </w:rPr>
+              <w:t xml:space="preserve"> </w:t>
+            </w:r>
+            <w:proofErr w:type="gramStart"/>
+            <w:r>
+              <w:rPr>
+                <w:rFonts w:ascii="Consolas" w:hAnsi="Consolas"/>
+                <w:sz w:val="20"/>
+                <w:szCs w:val="18"/>
+              </w:rPr>
+              <w:t>N !</w:t>
+            </w:r>
+            <w:proofErr w:type="gramEnd"/>
+            <w:r>
+              <w:rPr>
+                <w:rFonts w:ascii="Consolas" w:hAnsi="Consolas"/>
+                <w:sz w:val="20"/>
+                <w:szCs w:val="18"/>
+              </w:rPr>
+              <w:t>= 0:</w:t>
             </w:r>
           </w:p>
           <w:p>
@@ -7900,7 +10809,25 @@
                 <w:sz w:val="20"/>
                 <w:szCs w:val="18"/>
               </w:rPr>
-              <w:t xml:space="preserve">        avgHyper = sum / N</w:t>
+              <w:t xml:space="preserve">        </w:t>
+            </w:r>
+            <w:proofErr w:type="spellStart"/>
+            <w:r>
+              <w:rPr>
+                <w:rFonts w:ascii="Consolas" w:hAnsi="Consolas"/>
+                <w:sz w:val="20"/>
+                <w:szCs w:val="18"/>
+              </w:rPr>
+              <w:t>avgHyper</w:t>
+            </w:r>
+            <w:proofErr w:type="spellEnd"/>
+            <w:r>
+              <w:rPr>
+                <w:rFonts w:ascii="Consolas" w:hAnsi="Consolas"/>
+                <w:sz w:val="20"/>
+                <w:szCs w:val="18"/>
+              </w:rPr>
+              <w:t xml:space="preserve"> = sum / N</w:t>
             </w:r>
           </w:p>
           <w:p>
@@ -7916,6 +10843,7 @@
               </w:rPr>
               <w:t xml:space="preserve">    </w:t>
             </w:r>
+            <w:proofErr w:type="spellStart"/>
             <w:r>
               <w:rPr>
                 <w:rFonts w:ascii="Consolas" w:hAnsi="Consolas"/>
@@ -7925,6 +10853,7 @@
               </w:rPr>
               <w:t>return</w:t>
             </w:r>
+            <w:proofErr w:type="spellEnd"/>
             <w:r>
               <w:rPr>
                 <w:rFonts w:ascii="Consolas" w:hAnsi="Consolas"/>
@@ -7933,13 +10862,23 @@
               </w:rPr>
               <w:t xml:space="preserve"> </w:t>
             </w:r>
-            <w:r>
-              <w:rPr>
-                <w:rFonts w:ascii="Consolas" w:hAnsi="Consolas"/>
-                <w:sz w:val="20"/>
-                <w:szCs w:val="18"/>
-              </w:rPr>
-              <w:t xml:space="preserve">avgHyper, N </w:t>
+            <w:proofErr w:type="spellStart"/>
+            <w:r>
+              <w:rPr>
+                <w:rFonts w:ascii="Consolas" w:hAnsi="Consolas"/>
+                <w:sz w:val="20"/>
+                <w:szCs w:val="18"/>
+              </w:rPr>
+              <w:t>avgHyper</w:t>
+            </w:r>
+            <w:proofErr w:type="spellEnd"/>
+            <w:r>
+              <w:rPr>
+                <w:rFonts w:ascii="Consolas" w:hAnsi="Consolas"/>
+                <w:sz w:val="20"/>
+                <w:szCs w:val="18"/>
+              </w:rPr>
+              <w:t xml:space="preserve">, N </w:t>
             </w:r>
           </w:p>
         </w:tc>
@@ -8052,6 +10991,7 @@
       <w:r>
         <w:t xml:space="preserve"> Ezeket az intenzitásértékeket a </w:t>
       </w:r>
+      <w:proofErr w:type="spellStart"/>
       <w:r>
         <w:rPr>
           <w:rFonts w:ascii="Consolas" w:hAnsi="Consolas"/>
@@ -8060,12 +11000,14 @@
         </w:rPr>
         <w:t>bin_centers</w:t>
       </w:r>
+      <w:proofErr w:type="spellEnd"/>
       <w:r>
         <w:t xml:space="preserve"> változó jelöli</w:t>
       </w:r>
       <w:r>
         <w:t xml:space="preserve">, mivel a </w:t>
       </w:r>
+      <w:proofErr w:type="spellStart"/>
       <w:r>
         <w:rPr>
           <w:rFonts w:ascii="Consolas" w:hAnsi="Consolas"/>
@@ -8074,6 +11016,7 @@
         </w:rPr>
         <w:t>bin_edges</w:t>
       </w:r>
+      <w:proofErr w:type="spellEnd"/>
       <w:r>
         <w:t xml:space="preserve"> változó az osztályok határait jelöli, amikből több van, így a felső és alsó határ átlagát véve számolom ki az intervallum közepét.</w:t>
       </w:r>
@@ -8084,7 +11027,15 @@
         <w:t>A választott</w:t>
       </w:r>
       <w:r>
-        <w:t xml:space="preserve"> homogenitási kritérium azt mondja meg, hogy előfordul-e elváltozott, hiperintenzív terület</w:t>
+        <w:t xml:space="preserve"> homogenitási kritérium azt mondja meg, hogy előfordul-e elváltozott, </w:t>
+      </w:r>
+      <w:proofErr w:type="spellStart"/>
+      <w:r>
+        <w:t>hiperintenzív</w:t>
+      </w:r>
+      <w:proofErr w:type="spellEnd"/>
+      <w:r>
+        <w:t xml:space="preserve"> terület</w:t>
       </w:r>
       <w:r>
         <w:t xml:space="preserve"> a vizsgált régióban</w:t>
@@ -8095,6 +11046,7 @@
       <w:r>
         <w:t xml:space="preserve"> A szétválasztás </w:t>
       </w:r>
+      <w:proofErr w:type="spellStart"/>
       <w:r>
         <w:rPr>
           <w:rFonts w:ascii="Consolas" w:hAnsi="Consolas"/>
@@ -8103,6 +11055,7 @@
         </w:rPr>
         <w:t>split</w:t>
       </w:r>
+      <w:proofErr w:type="spellEnd"/>
       <w:r>
         <w:t xml:space="preserve"> nevű függvény valósítja meg, ami rekurzívan 4 részre bontja a képet, ha nem homogén vagy nem érte el a 3. szintet. Ezután következne az összevonás, ami a szomszédos területeket összevonná, de erre nincs szükség, hiszen u</w:t>
       </w:r>
@@ -8124,6 +11077,7 @@
       <w:r>
         <w:t xml:space="preserve">fázisban, hogy tovább bontható-e az adott régió, ha igen felvesszük egy listába. Az összevonás rész csak formális, amit a </w:t>
       </w:r>
+      <w:proofErr w:type="spellStart"/>
       <w:r>
         <w:rPr>
           <w:rFonts w:ascii="Consolas" w:hAnsi="Consolas"/>
@@ -8132,6 +11086,7 @@
         </w:rPr>
         <w:t>merge</w:t>
       </w:r>
+      <w:proofErr w:type="spellEnd"/>
       <w:r>
         <w:t xml:space="preserve"> függvény valósít meg, ami a listában levő régiókból elkészít egy maszkot, és kivágja az eredeti képből ezt a részt, így megkapva a ROI-t.</w:t>
       </w:r>
@@ -8140,6 +11095,7 @@
       <w:r>
         <w:t xml:space="preserve">A megkapott területből a </w:t>
       </w:r>
+      <w:proofErr w:type="spellStart"/>
       <w:r>
         <w:rPr>
           <w:rFonts w:ascii="Consolas" w:hAnsi="Consolas"/>
@@ -8148,19 +11104,48 @@
         </w:rPr>
         <w:t>DivergenceSeedSelector</w:t>
       </w:r>
+      <w:proofErr w:type="spellEnd"/>
       <w:r>
         <w:t xml:space="preserve"> osztály fogja kiválasztani a magpontokat</w:t>
       </w:r>
       <w:r>
         <w:t xml:space="preserve"> a </w:t>
       </w:r>
+      <w:proofErr w:type="spellStart"/>
       <w:r>
         <w:rPr>
           <w:rFonts w:ascii="Consolas" w:hAnsi="Consolas"/>
           <w:sz w:val="22"/>
           <w:szCs w:val="20"/>
         </w:rPr>
-        <w:t>select(ctx)</w:t>
+        <w:t>select</w:t>
+      </w:r>
+      <w:proofErr w:type="spellEnd"/>
+      <w:r>
+        <w:rPr>
+          <w:rFonts w:ascii="Consolas" w:hAnsi="Consolas"/>
+          <w:sz w:val="22"/>
+          <w:szCs w:val="20"/>
+        </w:rPr>
+        <w:t>(</w:t>
+      </w:r>
+      <w:proofErr w:type="spellStart"/>
+      <w:r>
+        <w:rPr>
+          <w:rFonts w:ascii="Consolas" w:hAnsi="Consolas"/>
+          <w:sz w:val="22"/>
+          <w:szCs w:val="20"/>
+        </w:rPr>
+        <w:t>ctx</w:t>
+      </w:r>
+      <w:proofErr w:type="spellEnd"/>
+      <w:r>
+        <w:rPr>
+          <w:rFonts w:ascii="Consolas" w:hAnsi="Consolas"/>
+          <w:sz w:val="22"/>
+          <w:szCs w:val="20"/>
+        </w:rPr>
+        <w:t>)</w:t>
       </w:r>
       <w:r>
         <w:t xml:space="preserve"> metódusával.</w:t>
@@ -8190,6 +11175,7 @@
                 <w:szCs w:val="18"/>
               </w:rPr>
             </w:pPr>
+            <w:proofErr w:type="spellStart"/>
             <w:r>
               <w:rPr>
                 <w:rFonts w:ascii="Consolas" w:hAnsi="Consolas"/>
@@ -8199,6 +11185,7 @@
               </w:rPr>
               <w:t>def</w:t>
             </w:r>
+            <w:proofErr w:type="spellEnd"/>
             <w:r>
               <w:rPr>
                 <w:rFonts w:ascii="Consolas" w:hAnsi="Consolas"/>
@@ -8207,6 +11194,8 @@
               </w:rPr>
               <w:t xml:space="preserve"> </w:t>
             </w:r>
+            <w:proofErr w:type="spellStart"/>
+            <w:proofErr w:type="gramStart"/>
             <w:r>
               <w:rPr>
                 <w:rFonts w:ascii="Consolas" w:hAnsi="Consolas"/>
@@ -8215,14 +11204,35 @@
               </w:rPr>
               <w:t>select</w:t>
             </w:r>
-            <w:r>
-              <w:rPr>
-                <w:rFonts w:ascii="Consolas" w:hAnsi="Consolas"/>
-                <w:sz w:val="20"/>
-                <w:szCs w:val="18"/>
-              </w:rPr>
-              <w:t xml:space="preserve">(self, </w:t>
-            </w:r>
+            <w:proofErr w:type="spellEnd"/>
+            <w:r>
+              <w:rPr>
+                <w:rFonts w:ascii="Consolas" w:hAnsi="Consolas"/>
+                <w:sz w:val="20"/>
+                <w:szCs w:val="18"/>
+              </w:rPr>
+              <w:t>(</w:t>
+            </w:r>
+            <w:proofErr w:type="spellStart"/>
+            <w:proofErr w:type="gramEnd"/>
+            <w:r>
+              <w:rPr>
+                <w:rFonts w:ascii="Consolas" w:hAnsi="Consolas"/>
+                <w:sz w:val="20"/>
+                <w:szCs w:val="18"/>
+              </w:rPr>
+              <w:t>self</w:t>
+            </w:r>
+            <w:proofErr w:type="spellEnd"/>
+            <w:r>
+              <w:rPr>
+                <w:rFonts w:ascii="Consolas" w:hAnsi="Consolas"/>
+                <w:sz w:val="20"/>
+                <w:szCs w:val="18"/>
+              </w:rPr>
+              <w:t xml:space="preserve">, </w:t>
+            </w:r>
+            <w:proofErr w:type="spellStart"/>
             <w:r>
               <w:rPr>
                 <w:rFonts w:ascii="Consolas" w:hAnsi="Consolas"/>
@@ -8231,6 +11241,7 @@
               </w:rPr>
               <w:t>ctx</w:t>
             </w:r>
+            <w:proofErr w:type="spellEnd"/>
             <w:r>
               <w:rPr>
                 <w:rFonts w:ascii="Consolas" w:hAnsi="Consolas"/>
@@ -8294,7 +11305,61 @@
                 <w:sz w:val="20"/>
                 <w:szCs w:val="18"/>
               </w:rPr>
-              <w:t xml:space="preserve">    P = hist / np.sum(hist)</w:t>
+              <w:t xml:space="preserve">    P = </w:t>
+            </w:r>
+            <w:proofErr w:type="spellStart"/>
+            <w:r>
+              <w:rPr>
+                <w:rFonts w:ascii="Consolas" w:hAnsi="Consolas"/>
+                <w:sz w:val="20"/>
+                <w:szCs w:val="18"/>
+              </w:rPr>
+              <w:t>hist</w:t>
+            </w:r>
+            <w:proofErr w:type="spellEnd"/>
+            <w:r>
+              <w:rPr>
+                <w:rFonts w:ascii="Consolas" w:hAnsi="Consolas"/>
+                <w:sz w:val="20"/>
+                <w:szCs w:val="18"/>
+              </w:rPr>
+              <w:t xml:space="preserve"> / </w:t>
+            </w:r>
+            <w:proofErr w:type="spellStart"/>
+            <w:r>
+              <w:rPr>
+                <w:rFonts w:ascii="Consolas" w:hAnsi="Consolas"/>
+                <w:sz w:val="20"/>
+                <w:szCs w:val="18"/>
+              </w:rPr>
+              <w:t>np.sum</w:t>
+            </w:r>
+            <w:proofErr w:type="spellEnd"/>
+            <w:r>
+              <w:rPr>
+                <w:rFonts w:ascii="Consolas" w:hAnsi="Consolas"/>
+                <w:sz w:val="20"/>
+                <w:szCs w:val="18"/>
+              </w:rPr>
+              <w:t>(</w:t>
+            </w:r>
+            <w:proofErr w:type="spellStart"/>
+            <w:r>
+              <w:rPr>
+                <w:rFonts w:ascii="Consolas" w:hAnsi="Consolas"/>
+                <w:sz w:val="20"/>
+                <w:szCs w:val="18"/>
+              </w:rPr>
+              <w:t>hist</w:t>
+            </w:r>
+            <w:proofErr w:type="spellEnd"/>
+            <w:r>
+              <w:rPr>
+                <w:rFonts w:ascii="Consolas" w:hAnsi="Consolas"/>
+                <w:sz w:val="20"/>
+                <w:szCs w:val="18"/>
+              </w:rPr>
+              <w:t>)</w:t>
             </w:r>
           </w:p>
           <w:p>
@@ -8313,7 +11378,45 @@
                 <w:sz w:val="20"/>
                 <w:szCs w:val="18"/>
               </w:rPr>
-              <w:t xml:space="preserve">    div = np.gradient(hist) * P</w:t>
+              <w:t xml:space="preserve">    div = </w:t>
+            </w:r>
+            <w:proofErr w:type="spellStart"/>
+            <w:proofErr w:type="gramStart"/>
+            <w:r>
+              <w:rPr>
+                <w:rFonts w:ascii="Consolas" w:hAnsi="Consolas"/>
+                <w:sz w:val="20"/>
+                <w:szCs w:val="18"/>
+              </w:rPr>
+              <w:t>np.gradient</w:t>
+            </w:r>
+            <w:proofErr w:type="spellEnd"/>
+            <w:proofErr w:type="gramEnd"/>
+            <w:r>
+              <w:rPr>
+                <w:rFonts w:ascii="Consolas" w:hAnsi="Consolas"/>
+                <w:sz w:val="20"/>
+                <w:szCs w:val="18"/>
+              </w:rPr>
+              <w:t>(</w:t>
+            </w:r>
+            <w:proofErr w:type="spellStart"/>
+            <w:r>
+              <w:rPr>
+                <w:rFonts w:ascii="Consolas" w:hAnsi="Consolas"/>
+                <w:sz w:val="20"/>
+                <w:szCs w:val="18"/>
+              </w:rPr>
+              <w:t>hist</w:t>
+            </w:r>
+            <w:proofErr w:type="spellEnd"/>
+            <w:r>
+              <w:rPr>
+                <w:rFonts w:ascii="Consolas" w:hAnsi="Consolas"/>
+                <w:sz w:val="20"/>
+                <w:szCs w:val="18"/>
+              </w:rPr>
+              <w:t>) * P</w:t>
             </w:r>
           </w:p>
           <w:p>
@@ -8332,7 +11435,45 @@
                 <w:sz w:val="20"/>
                 <w:szCs w:val="18"/>
               </w:rPr>
-              <w:t xml:space="preserve">    idx = np.argmax(div)</w:t>
+              <w:t xml:space="preserve">    </w:t>
+            </w:r>
+            <w:proofErr w:type="spellStart"/>
+            <w:r>
+              <w:rPr>
+                <w:rFonts w:ascii="Consolas" w:hAnsi="Consolas"/>
+                <w:sz w:val="20"/>
+                <w:szCs w:val="18"/>
+              </w:rPr>
+              <w:t>idx</w:t>
+            </w:r>
+            <w:proofErr w:type="spellEnd"/>
+            <w:r>
+              <w:rPr>
+                <w:rFonts w:ascii="Consolas" w:hAnsi="Consolas"/>
+                <w:sz w:val="20"/>
+                <w:szCs w:val="18"/>
+              </w:rPr>
+              <w:t xml:space="preserve"> = </w:t>
+            </w:r>
+            <w:proofErr w:type="spellStart"/>
+            <w:proofErr w:type="gramStart"/>
+            <w:r>
+              <w:rPr>
+                <w:rFonts w:ascii="Consolas" w:hAnsi="Consolas"/>
+                <w:sz w:val="20"/>
+                <w:szCs w:val="18"/>
+              </w:rPr>
+              <w:t>np.argmax</w:t>
+            </w:r>
+            <w:proofErr w:type="spellEnd"/>
+            <w:proofErr w:type="gramEnd"/>
+            <w:r>
+              <w:rPr>
+                <w:rFonts w:ascii="Consolas" w:hAnsi="Consolas"/>
+                <w:sz w:val="20"/>
+                <w:szCs w:val="18"/>
+              </w:rPr>
+              <w:t>(div)</w:t>
             </w:r>
           </w:p>
           <w:p>
@@ -8351,7 +11492,53 @@
                 <w:sz w:val="20"/>
                 <w:szCs w:val="18"/>
               </w:rPr>
-              <w:t xml:space="preserve">    tail = div[idx + 1:]</w:t>
+              <w:t xml:space="preserve">    </w:t>
+            </w:r>
+            <w:proofErr w:type="spellStart"/>
+            <w:r>
+              <w:rPr>
+                <w:rFonts w:ascii="Consolas" w:hAnsi="Consolas"/>
+                <w:sz w:val="20"/>
+                <w:szCs w:val="18"/>
+              </w:rPr>
+              <w:t>tail</w:t>
+            </w:r>
+            <w:proofErr w:type="spellEnd"/>
+            <w:r>
+              <w:rPr>
+                <w:rFonts w:ascii="Consolas" w:hAnsi="Consolas"/>
+                <w:sz w:val="20"/>
+                <w:szCs w:val="18"/>
+              </w:rPr>
+              <w:t xml:space="preserve"> = </w:t>
+            </w:r>
+            <w:proofErr w:type="gramStart"/>
+            <w:r>
+              <w:rPr>
+                <w:rFonts w:ascii="Consolas" w:hAnsi="Consolas"/>
+                <w:sz w:val="20"/>
+                <w:szCs w:val="18"/>
+              </w:rPr>
+              <w:t>div[</w:t>
+            </w:r>
+            <w:proofErr w:type="spellStart"/>
+            <w:proofErr w:type="gramEnd"/>
+            <w:r>
+              <w:rPr>
+                <w:rFonts w:ascii="Consolas" w:hAnsi="Consolas"/>
+                <w:sz w:val="20"/>
+                <w:szCs w:val="18"/>
+              </w:rPr>
+              <w:t>idx</w:t>
+            </w:r>
+            <w:proofErr w:type="spellEnd"/>
+            <w:r>
+              <w:rPr>
+                <w:rFonts w:ascii="Consolas" w:hAnsi="Consolas"/>
+                <w:sz w:val="20"/>
+                <w:szCs w:val="18"/>
+              </w:rPr>
+              <w:t xml:space="preserve"> + 1:]</w:t>
             </w:r>
           </w:p>
           <w:p>
@@ -8370,7 +11557,81 @@
                 <w:sz w:val="20"/>
                 <w:szCs w:val="18"/>
               </w:rPr>
-              <w:t xml:space="preserve">    nearest_zero = np.argin(np.abs(tail))</w:t>
+              <w:t xml:space="preserve">    </w:t>
+            </w:r>
+            <w:proofErr w:type="spellStart"/>
+            <w:r>
+              <w:rPr>
+                <w:rFonts w:ascii="Consolas" w:hAnsi="Consolas"/>
+                <w:sz w:val="20"/>
+                <w:szCs w:val="18"/>
+              </w:rPr>
+              <w:t>nearest_zero</w:t>
+            </w:r>
+            <w:proofErr w:type="spellEnd"/>
+            <w:r>
+              <w:rPr>
+                <w:rFonts w:ascii="Consolas" w:hAnsi="Consolas"/>
+                <w:sz w:val="20"/>
+                <w:szCs w:val="18"/>
+              </w:rPr>
+              <w:t xml:space="preserve"> = </w:t>
+            </w:r>
+            <w:proofErr w:type="spellStart"/>
+            <w:proofErr w:type="gramStart"/>
+            <w:r>
+              <w:rPr>
+                <w:rFonts w:ascii="Consolas" w:hAnsi="Consolas"/>
+                <w:sz w:val="20"/>
+                <w:szCs w:val="18"/>
+              </w:rPr>
+              <w:t>np.argin</w:t>
+            </w:r>
+            <w:proofErr w:type="spellEnd"/>
+            <w:proofErr w:type="gramEnd"/>
+            <w:r>
+              <w:rPr>
+                <w:rFonts w:ascii="Consolas" w:hAnsi="Consolas"/>
+                <w:sz w:val="20"/>
+                <w:szCs w:val="18"/>
+              </w:rPr>
+              <w:t>(</w:t>
+            </w:r>
+            <w:proofErr w:type="spellStart"/>
+            <w:r>
+              <w:rPr>
+                <w:rFonts w:ascii="Consolas" w:hAnsi="Consolas"/>
+                <w:sz w:val="20"/>
+                <w:szCs w:val="18"/>
+              </w:rPr>
+              <w:t>np.abs</w:t>
+            </w:r>
+            <w:proofErr w:type="spellEnd"/>
+            <w:r>
+              <w:rPr>
+                <w:rFonts w:ascii="Consolas" w:hAnsi="Consolas"/>
+                <w:sz w:val="20"/>
+                <w:szCs w:val="18"/>
+              </w:rPr>
+              <w:t>(</w:t>
+            </w:r>
+            <w:proofErr w:type="spellStart"/>
+            <w:r>
+              <w:rPr>
+                <w:rFonts w:ascii="Consolas" w:hAnsi="Consolas"/>
+                <w:sz w:val="20"/>
+                <w:szCs w:val="18"/>
+              </w:rPr>
+              <w:t>tail</w:t>
+            </w:r>
+            <w:proofErr w:type="spellEnd"/>
+            <w:r>
+              <w:rPr>
+                <w:rFonts w:ascii="Consolas" w:hAnsi="Consolas"/>
+                <w:sz w:val="20"/>
+                <w:szCs w:val="18"/>
+              </w:rPr>
+              <w:t>))</w:t>
             </w:r>
           </w:p>
           <w:p>
@@ -8389,8 +11650,54 @@
                 <w:sz w:val="20"/>
                 <w:szCs w:val="18"/>
               </w:rPr>
-              <w:t xml:space="preserve">    optimal_threshold_idx = nearest_zero + 1 + idx</w:t>
-            </w:r>
+              <w:t xml:space="preserve">    </w:t>
+            </w:r>
+            <w:proofErr w:type="spellStart"/>
+            <w:r>
+              <w:rPr>
+                <w:rFonts w:ascii="Consolas" w:hAnsi="Consolas"/>
+                <w:sz w:val="20"/>
+                <w:szCs w:val="18"/>
+              </w:rPr>
+              <w:t>optimal_threshold_idx</w:t>
+            </w:r>
+            <w:proofErr w:type="spellEnd"/>
+            <w:r>
+              <w:rPr>
+                <w:rFonts w:ascii="Consolas" w:hAnsi="Consolas"/>
+                <w:sz w:val="20"/>
+                <w:szCs w:val="18"/>
+              </w:rPr>
+              <w:t xml:space="preserve"> = </w:t>
+            </w:r>
+            <w:proofErr w:type="spellStart"/>
+            <w:r>
+              <w:rPr>
+                <w:rFonts w:ascii="Consolas" w:hAnsi="Consolas"/>
+                <w:sz w:val="20"/>
+                <w:szCs w:val="18"/>
+              </w:rPr>
+              <w:t>nearest_zero</w:t>
+            </w:r>
+            <w:proofErr w:type="spellEnd"/>
+            <w:r>
+              <w:rPr>
+                <w:rFonts w:ascii="Consolas" w:hAnsi="Consolas"/>
+                <w:sz w:val="20"/>
+                <w:szCs w:val="18"/>
+              </w:rPr>
+              <w:t xml:space="preserve"> + 1 + </w:t>
+            </w:r>
+            <w:proofErr w:type="spellStart"/>
+            <w:r>
+              <w:rPr>
+                <w:rFonts w:ascii="Consolas" w:hAnsi="Consolas"/>
+                <w:sz w:val="20"/>
+                <w:szCs w:val="18"/>
+              </w:rPr>
+              <w:t>idx</w:t>
+            </w:r>
+            <w:proofErr w:type="spellEnd"/>
           </w:p>
           <w:p>
             <w:pPr>
@@ -8408,7 +11715,61 @@
                 <w:sz w:val="20"/>
                 <w:szCs w:val="18"/>
               </w:rPr>
-              <w:t xml:space="preserve">    optimal_threshold = bin_edges[optimal_threshold]</w:t>
+              <w:t xml:space="preserve">    </w:t>
+            </w:r>
+            <w:proofErr w:type="spellStart"/>
+            <w:r>
+              <w:rPr>
+                <w:rFonts w:ascii="Consolas" w:hAnsi="Consolas"/>
+                <w:sz w:val="20"/>
+                <w:szCs w:val="18"/>
+              </w:rPr>
+              <w:t>optimal_threshold</w:t>
+            </w:r>
+            <w:proofErr w:type="spellEnd"/>
+            <w:r>
+              <w:rPr>
+                <w:rFonts w:ascii="Consolas" w:hAnsi="Consolas"/>
+                <w:sz w:val="20"/>
+                <w:szCs w:val="18"/>
+              </w:rPr>
+              <w:t xml:space="preserve"> = </w:t>
+            </w:r>
+            <w:proofErr w:type="spellStart"/>
+            <w:r>
+              <w:rPr>
+                <w:rFonts w:ascii="Consolas" w:hAnsi="Consolas"/>
+                <w:sz w:val="20"/>
+                <w:szCs w:val="18"/>
+              </w:rPr>
+              <w:t>bin_edges</w:t>
+            </w:r>
+            <w:proofErr w:type="spellEnd"/>
+            <w:r>
+              <w:rPr>
+                <w:rFonts w:ascii="Consolas" w:hAnsi="Consolas"/>
+                <w:sz w:val="20"/>
+                <w:szCs w:val="18"/>
+              </w:rPr>
+              <w:t>[</w:t>
+            </w:r>
+            <w:proofErr w:type="spellStart"/>
+            <w:r>
+              <w:rPr>
+                <w:rFonts w:ascii="Consolas" w:hAnsi="Consolas"/>
+                <w:sz w:val="20"/>
+                <w:szCs w:val="18"/>
+              </w:rPr>
+              <w:t>optimal_threshold</w:t>
+            </w:r>
+            <w:proofErr w:type="spellEnd"/>
+            <w:r>
+              <w:rPr>
+                <w:rFonts w:ascii="Consolas" w:hAnsi="Consolas"/>
+                <w:sz w:val="20"/>
+                <w:szCs w:val="18"/>
+              </w:rPr>
+              <w:t>]</w:t>
             </w:r>
           </w:p>
           <w:p>
@@ -8479,6 +11840,7 @@
               </w:rPr>
               <w:t xml:space="preserve">    </w:t>
             </w:r>
+            <w:proofErr w:type="spellStart"/>
             <w:r>
               <w:rPr>
                 <w:rFonts w:ascii="Consolas" w:hAnsi="Consolas"/>
@@ -8488,6 +11850,7 @@
               </w:rPr>
               <w:t>return</w:t>
             </w:r>
+            <w:proofErr w:type="spellEnd"/>
             <w:r>
               <w:rPr>
                 <w:rFonts w:ascii="Consolas" w:hAnsi="Consolas"/>
@@ -8497,13 +11860,23 @@
               </w:rPr>
               <w:t xml:space="preserve"> </w:t>
             </w:r>
-            <w:r>
-              <w:rPr>
-                <w:rFonts w:ascii="Consolas" w:hAnsi="Consolas"/>
-                <w:sz w:val="20"/>
-                <w:szCs w:val="18"/>
-              </w:rPr>
-              <w:t xml:space="preserve">ctx </w:t>
+            <w:proofErr w:type="spellStart"/>
+            <w:r>
+              <w:rPr>
+                <w:rFonts w:ascii="Consolas" w:hAnsi="Consolas"/>
+                <w:sz w:val="20"/>
+                <w:szCs w:val="18"/>
+              </w:rPr>
+              <w:t>ctx</w:t>
+            </w:r>
+            <w:proofErr w:type="spellEnd"/>
+            <w:r>
+              <w:rPr>
+                <w:rFonts w:ascii="Consolas" w:hAnsi="Consolas"/>
+                <w:sz w:val="20"/>
+                <w:szCs w:val="18"/>
+              </w:rPr>
+              <w:t xml:space="preserve"> </w:t>
             </w:r>
           </w:p>
         </w:tc>
@@ -8601,6 +11974,8 @@
         <w:lastRenderedPageBreak/>
         <w:t xml:space="preserve">Az előző lépésben megkapott régiónak vesszem a hisztogramját, majd az </w:t>
       </w:r>
+      <w:proofErr w:type="spellStart"/>
+      <w:proofErr w:type="gramStart"/>
       <w:r>
         <w:rPr>
           <w:rFonts w:ascii="Consolas" w:hAnsi="Consolas"/>
@@ -8609,6 +11984,8 @@
         </w:rPr>
         <w:t>np.gradient</w:t>
       </w:r>
+      <w:proofErr w:type="spellEnd"/>
+      <w:proofErr w:type="gramEnd"/>
       <w:r>
         <w:rPr>
           <w:sz w:val="22"/>
@@ -8622,6 +11999,8 @@
       <w:r>
         <w:t xml:space="preserve">A kapott divergenciából </w:t>
       </w:r>
+      <w:proofErr w:type="spellStart"/>
+      <w:proofErr w:type="gramStart"/>
       <w:r>
         <w:rPr>
           <w:rFonts w:ascii="Consolas" w:hAnsi="Consolas"/>
@@ -8630,6 +12009,8 @@
         </w:rPr>
         <w:t>np.argmax</w:t>
       </w:r>
+      <w:proofErr w:type="spellEnd"/>
+      <w:proofErr w:type="gramEnd"/>
       <w:r>
         <w:rPr>
           <w:sz w:val="22"/>
@@ -8644,8 +12025,25 @@
         <w:t>em</w:t>
       </w:r>
       <w:r>
-        <w:t xml:space="preserve"> a maximumhelyet, majd az utána következő elemek abszolútértékén az első minimumhelyet az </w:t>
-      </w:r>
+        <w:t xml:space="preserve"> a </w:t>
+      </w:r>
+      <w:proofErr w:type="spellStart"/>
+      <w:r>
+        <w:t>maximumhelyet</w:t>
+      </w:r>
+      <w:proofErr w:type="spellEnd"/>
+      <w:r>
+        <w:t xml:space="preserve">, majd az utána következő elemek abszolútértékén az első </w:t>
+      </w:r>
+      <w:proofErr w:type="spellStart"/>
+      <w:r>
+        <w:t>minimumhelyet</w:t>
+      </w:r>
+      <w:proofErr w:type="spellEnd"/>
+      <w:r>
+        <w:t xml:space="preserve"> az </w:t>
+      </w:r>
+      <w:proofErr w:type="spellStart"/>
       <w:r>
         <w:rPr>
           <w:rFonts w:ascii="Consolas" w:hAnsi="Consolas"/>
@@ -8654,9 +12052,11 @@
         </w:rPr>
         <w:t>argmin</w:t>
       </w:r>
+      <w:proofErr w:type="spellEnd"/>
       <w:r>
         <w:t xml:space="preserve">, és </w:t>
       </w:r>
+      <w:proofErr w:type="spellStart"/>
       <w:r>
         <w:rPr>
           <w:rFonts w:ascii="Consolas" w:hAnsi="Consolas"/>
@@ -8665,9 +12065,12 @@
         </w:rPr>
         <w:t>abs</w:t>
       </w:r>
+      <w:proofErr w:type="spellEnd"/>
       <w:r>
         <w:t xml:space="preserve"> függvényekkel, hogy megkapjuk a maximumhely után az első 0-hoz legközelebbi helyet, amit kiválasztunk optimális küszöbértéknek. Végül pedig készítünk egy üres maszkot, amin 1-re állítjuk azon pixeleket, ahol a vizsgált régión nagyobb az intenzitás érték, mint az optimális küszöb. Ezen koordinátákat kinyerjük a maszkból az </w:t>
       </w:r>
+      <w:proofErr w:type="spellStart"/>
+      <w:proofErr w:type="gramStart"/>
       <w:r>
         <w:rPr>
           <w:rFonts w:ascii="Consolas" w:hAnsi="Consolas"/>
@@ -8676,11 +12079,23 @@
         </w:rPr>
         <w:t>np.argwhere</w:t>
       </w:r>
+      <w:proofErr w:type="spellEnd"/>
+      <w:proofErr w:type="gramEnd"/>
       <w:r>
         <w:t xml:space="preserve"> függvény segítségével, ami </w:t>
       </w:r>
       <w:r>
-        <w:t>a sort, majd oszlopot adja vissza, ezért mi azt megfordítjuk, hogy oszlop és sor legyen, azaz (x,y) koordinátákkal tudjunk dolgozni. Végül pedig elmentjük a kontextusba a magpontokat és az optimális küszöbértéket, amit később felhasználunk.</w:t>
+        <w:t>a sort, majd oszlopot adja vissza, ezért mi azt megfordítjuk, hogy oszlop és sor legyen, azaz (</w:t>
+      </w:r>
+      <w:proofErr w:type="spellStart"/>
+      <w:proofErr w:type="gramStart"/>
+      <w:r>
+        <w:t>x,y</w:t>
+      </w:r>
+      <w:proofErr w:type="spellEnd"/>
+      <w:proofErr w:type="gramEnd"/>
+      <w:r>
+        <w:t>) koordinátákkal tudjunk dolgozni. Végül pedig elmentjük a kontextusba a magpontokat és az optimális küszöbértéket, amit később felhasználunk.</w:t>
       </w:r>
     </w:p>
     <w:p>
@@ -8690,6 +12105,7 @@
       <w:r>
         <w:t xml:space="preserve">t azzal kezdjük, hogy a magpontokon iterálunk. Ha az adott pont már eleme az összesített maszknak, akkor kihagyjuk, egyébként elvégzünk az adott pontra egy régiónövelést, majd az összesített maszkot frissítjük a régiónövelés által adott maszkkal. Egy magpontra a </w:t>
       </w:r>
+      <w:proofErr w:type="spellStart"/>
       <w:r>
         <w:rPr>
           <w:rFonts w:ascii="Consolas" w:hAnsi="Consolas"/>
@@ -8698,6 +12114,7 @@
         </w:rPr>
         <w:t>regionGrowing</w:t>
       </w:r>
+      <w:proofErr w:type="spellEnd"/>
       <w:r>
         <w:t xml:space="preserve"> függvény végzi el a műveletet, ami egy sor adatstruktúrával dolgozi</w:t>
       </w:r>
@@ -8738,6 +12155,7 @@
                 <w:szCs w:val="18"/>
               </w:rPr>
             </w:pPr>
+            <w:proofErr w:type="spellStart"/>
             <w:r>
               <w:rPr>
                 <w:rFonts w:ascii="Consolas" w:hAnsi="Consolas"/>
@@ -8747,6 +12165,7 @@
               </w:rPr>
               <w:t>def</w:t>
             </w:r>
+            <w:proofErr w:type="spellEnd"/>
             <w:r>
               <w:rPr>
                 <w:rFonts w:ascii="Consolas" w:hAnsi="Consolas"/>
@@ -8755,6 +12174,8 @@
               </w:rPr>
               <w:t xml:space="preserve"> </w:t>
             </w:r>
+            <w:proofErr w:type="spellStart"/>
+            <w:proofErr w:type="gramStart"/>
             <w:r>
               <w:rPr>
                 <w:rFonts w:ascii="Consolas" w:hAnsi="Consolas"/>
@@ -8763,22 +12184,70 @@
               </w:rPr>
               <w:t>regionGrowing</w:t>
             </w:r>
-            <w:r>
-              <w:rPr>
-                <w:rFonts w:ascii="Consolas" w:hAnsi="Consolas"/>
-                <w:sz w:val="20"/>
-                <w:szCs w:val="18"/>
-              </w:rPr>
-              <w:t xml:space="preserve">(self, </w:t>
-            </w:r>
-            <w:r>
-              <w:rPr>
-                <w:rFonts w:ascii="Consolas" w:hAnsi="Consolas"/>
-                <w:sz w:val="20"/>
-                <w:szCs w:val="18"/>
-              </w:rPr>
-              <w:t>image, seed, optimal_threshold</w:t>
-            </w:r>
+            <w:proofErr w:type="spellEnd"/>
+            <w:r>
+              <w:rPr>
+                <w:rFonts w:ascii="Consolas" w:hAnsi="Consolas"/>
+                <w:sz w:val="20"/>
+                <w:szCs w:val="18"/>
+              </w:rPr>
+              <w:t>(</w:t>
+            </w:r>
+            <w:proofErr w:type="spellStart"/>
+            <w:proofErr w:type="gramEnd"/>
+            <w:r>
+              <w:rPr>
+                <w:rFonts w:ascii="Consolas" w:hAnsi="Consolas"/>
+                <w:sz w:val="20"/>
+                <w:szCs w:val="18"/>
+              </w:rPr>
+              <w:t>self</w:t>
+            </w:r>
+            <w:proofErr w:type="spellEnd"/>
+            <w:r>
+              <w:rPr>
+                <w:rFonts w:ascii="Consolas" w:hAnsi="Consolas"/>
+                <w:sz w:val="20"/>
+                <w:szCs w:val="18"/>
+              </w:rPr>
+              <w:t xml:space="preserve">, </w:t>
+            </w:r>
+            <w:r>
+              <w:rPr>
+                <w:rFonts w:ascii="Consolas" w:hAnsi="Consolas"/>
+                <w:sz w:val="20"/>
+                <w:szCs w:val="18"/>
+              </w:rPr>
+              <w:t xml:space="preserve">image, </w:t>
+            </w:r>
+            <w:proofErr w:type="spellStart"/>
+            <w:r>
+              <w:rPr>
+                <w:rFonts w:ascii="Consolas" w:hAnsi="Consolas"/>
+                <w:sz w:val="20"/>
+                <w:szCs w:val="18"/>
+              </w:rPr>
+              <w:t>seed</w:t>
+            </w:r>
+            <w:proofErr w:type="spellEnd"/>
+            <w:r>
+              <w:rPr>
+                <w:rFonts w:ascii="Consolas" w:hAnsi="Consolas"/>
+                <w:sz w:val="20"/>
+                <w:szCs w:val="18"/>
+              </w:rPr>
+              <w:t xml:space="preserve">, </w:t>
+            </w:r>
+            <w:proofErr w:type="spellStart"/>
+            <w:r>
+              <w:rPr>
+                <w:rFonts w:ascii="Consolas" w:hAnsi="Consolas"/>
+                <w:sz w:val="20"/>
+                <w:szCs w:val="18"/>
+              </w:rPr>
+              <w:t>optimal_threshold</w:t>
+            </w:r>
+            <w:proofErr w:type="spellEnd"/>
             <w:r>
               <w:rPr>
                 <w:rFonts w:ascii="Consolas" w:hAnsi="Consolas"/>
@@ -8842,7 +12311,79 @@
                 <w:sz w:val="20"/>
                 <w:szCs w:val="18"/>
               </w:rPr>
-              <w:t xml:space="preserve">    queue = deque([tuple(firstSeed)])</w:t>
+              <w:t xml:space="preserve">    </w:t>
+            </w:r>
+            <w:proofErr w:type="spellStart"/>
+            <w:r>
+              <w:rPr>
+                <w:rFonts w:ascii="Consolas" w:hAnsi="Consolas"/>
+                <w:sz w:val="20"/>
+                <w:szCs w:val="18"/>
+              </w:rPr>
+              <w:t>queue</w:t>
+            </w:r>
+            <w:proofErr w:type="spellEnd"/>
+            <w:r>
+              <w:rPr>
+                <w:rFonts w:ascii="Consolas" w:hAnsi="Consolas"/>
+                <w:sz w:val="20"/>
+                <w:szCs w:val="18"/>
+              </w:rPr>
+              <w:t xml:space="preserve"> = </w:t>
+            </w:r>
+            <w:proofErr w:type="spellStart"/>
+            <w:r>
+              <w:rPr>
+                <w:rFonts w:ascii="Consolas" w:hAnsi="Consolas"/>
+                <w:sz w:val="20"/>
+                <w:szCs w:val="18"/>
+              </w:rPr>
+              <w:t>deque</w:t>
+            </w:r>
+            <w:proofErr w:type="spellEnd"/>
+            <w:r>
+              <w:rPr>
+                <w:rFonts w:ascii="Consolas" w:hAnsi="Consolas"/>
+                <w:sz w:val="20"/>
+                <w:szCs w:val="18"/>
+              </w:rPr>
+              <w:t>([</w:t>
+            </w:r>
+            <w:proofErr w:type="spellStart"/>
+            <w:r>
+              <w:rPr>
+                <w:rFonts w:ascii="Consolas" w:hAnsi="Consolas"/>
+                <w:sz w:val="20"/>
+                <w:szCs w:val="18"/>
+              </w:rPr>
+              <w:t>tuple</w:t>
+            </w:r>
+            <w:proofErr w:type="spellEnd"/>
+            <w:r>
+              <w:rPr>
+                <w:rFonts w:ascii="Consolas" w:hAnsi="Consolas"/>
+                <w:sz w:val="20"/>
+                <w:szCs w:val="18"/>
+              </w:rPr>
+              <w:t>(</w:t>
+            </w:r>
+            <w:proofErr w:type="spellStart"/>
+            <w:r>
+              <w:rPr>
+                <w:rFonts w:ascii="Consolas" w:hAnsi="Consolas"/>
+                <w:sz w:val="20"/>
+                <w:szCs w:val="18"/>
+              </w:rPr>
+              <w:t>firstSeed</w:t>
+            </w:r>
+            <w:proofErr w:type="spellEnd"/>
+            <w:r>
+              <w:rPr>
+                <w:rFonts w:ascii="Consolas" w:hAnsi="Consolas"/>
+                <w:sz w:val="20"/>
+                <w:szCs w:val="18"/>
+              </w:rPr>
+              <w:t>)])</w:t>
             </w:r>
           </w:p>
           <w:p>
@@ -8861,7 +12402,43 @@
                 <w:sz w:val="20"/>
                 <w:szCs w:val="18"/>
               </w:rPr>
-              <w:t xml:space="preserve">    while len(queue) &gt; 0:</w:t>
+              <w:t xml:space="preserve">    </w:t>
+            </w:r>
+            <w:proofErr w:type="spellStart"/>
+            <w:r>
+              <w:rPr>
+                <w:rFonts w:ascii="Consolas" w:hAnsi="Consolas"/>
+                <w:sz w:val="20"/>
+                <w:szCs w:val="18"/>
+              </w:rPr>
+              <w:t>while</w:t>
+            </w:r>
+            <w:proofErr w:type="spellEnd"/>
+            <w:r>
+              <w:rPr>
+                <w:rFonts w:ascii="Consolas" w:hAnsi="Consolas"/>
+                <w:sz w:val="20"/>
+                <w:szCs w:val="18"/>
+              </w:rPr>
+              <w:t xml:space="preserve"> len(</w:t>
+            </w:r>
+            <w:proofErr w:type="spellStart"/>
+            <w:r>
+              <w:rPr>
+                <w:rFonts w:ascii="Consolas" w:hAnsi="Consolas"/>
+                <w:sz w:val="20"/>
+                <w:szCs w:val="18"/>
+              </w:rPr>
+              <w:t>queue</w:t>
+            </w:r>
+            <w:proofErr w:type="spellEnd"/>
+            <w:r>
+              <w:rPr>
+                <w:rFonts w:ascii="Consolas" w:hAnsi="Consolas"/>
+                <w:sz w:val="20"/>
+                <w:szCs w:val="18"/>
+              </w:rPr>
+              <w:t>) &gt; 0:</w:t>
             </w:r>
           </w:p>
           <w:p>
@@ -8880,7 +12457,27 @@
                 <w:sz w:val="20"/>
                 <w:szCs w:val="18"/>
               </w:rPr>
-              <w:t xml:space="preserve">      x, y = queue.popleft()</w:t>
+              <w:t xml:space="preserve">      x, y = </w:t>
+            </w:r>
+            <w:proofErr w:type="spellStart"/>
+            <w:proofErr w:type="gramStart"/>
+            <w:r>
+              <w:rPr>
+                <w:rFonts w:ascii="Consolas" w:hAnsi="Consolas"/>
+                <w:sz w:val="20"/>
+                <w:szCs w:val="18"/>
+              </w:rPr>
+              <w:t>queue.popleft</w:t>
+            </w:r>
+            <w:proofErr w:type="spellEnd"/>
+            <w:proofErr w:type="gramEnd"/>
+            <w:r>
+              <w:rPr>
+                <w:rFonts w:ascii="Consolas" w:hAnsi="Consolas"/>
+                <w:sz w:val="20"/>
+                <w:szCs w:val="18"/>
+              </w:rPr>
+              <w:t>()</w:t>
             </w:r>
           </w:p>
           <w:p>
@@ -8947,6 +12544,7 @@
               </w:rPr>
               <w:t xml:space="preserve">      </w:t>
             </w:r>
+            <w:proofErr w:type="spellStart"/>
             <w:r>
               <w:rPr>
                 <w:rFonts w:ascii="Consolas" w:hAnsi="Consolas"/>
@@ -8956,13 +12554,106 @@
               </w:rPr>
               <w:t>if</w:t>
             </w:r>
-            <w:r>
-              <w:rPr>
-                <w:rFonts w:ascii="Consolas" w:hAnsi="Consolas"/>
-                <w:sz w:val="20"/>
-                <w:szCs w:val="18"/>
-              </w:rPr>
-              <w:t xml:space="preserve"> np.abs(intensity – regionMean) &gt;= np.abs(regionMean-optimal_threshold):</w:t>
+            <w:proofErr w:type="spellEnd"/>
+            <w:r>
+              <w:rPr>
+                <w:rFonts w:ascii="Consolas" w:hAnsi="Consolas"/>
+                <w:sz w:val="20"/>
+                <w:szCs w:val="18"/>
+              </w:rPr>
+              <w:t xml:space="preserve"> </w:t>
+            </w:r>
+            <w:proofErr w:type="spellStart"/>
+            <w:proofErr w:type="gramStart"/>
+            <w:r>
+              <w:rPr>
+                <w:rFonts w:ascii="Consolas" w:hAnsi="Consolas"/>
+                <w:sz w:val="20"/>
+                <w:szCs w:val="18"/>
+              </w:rPr>
+              <w:t>np.abs</w:t>
+            </w:r>
+            <w:proofErr w:type="spellEnd"/>
+            <w:r>
+              <w:rPr>
+                <w:rFonts w:ascii="Consolas" w:hAnsi="Consolas"/>
+                <w:sz w:val="20"/>
+                <w:szCs w:val="18"/>
+              </w:rPr>
+              <w:t>(</w:t>
+            </w:r>
+            <w:proofErr w:type="spellStart"/>
+            <w:proofErr w:type="gramEnd"/>
+            <w:r>
+              <w:rPr>
+                <w:rFonts w:ascii="Consolas" w:hAnsi="Consolas"/>
+                <w:sz w:val="20"/>
+                <w:szCs w:val="18"/>
+              </w:rPr>
+              <w:t>intensity</w:t>
+            </w:r>
+            <w:proofErr w:type="spellEnd"/>
+            <w:r>
+              <w:rPr>
+                <w:rFonts w:ascii="Consolas" w:hAnsi="Consolas"/>
+                <w:sz w:val="20"/>
+                <w:szCs w:val="18"/>
+              </w:rPr>
+              <w:t xml:space="preserve"> – </w:t>
+            </w:r>
+            <w:proofErr w:type="spellStart"/>
+            <w:r>
+              <w:rPr>
+                <w:rFonts w:ascii="Consolas" w:hAnsi="Consolas"/>
+                <w:sz w:val="20"/>
+                <w:szCs w:val="18"/>
+              </w:rPr>
+              <w:t>regionMean</w:t>
+            </w:r>
+            <w:proofErr w:type="spellEnd"/>
+            <w:r>
+              <w:rPr>
+                <w:rFonts w:ascii="Consolas" w:hAnsi="Consolas"/>
+                <w:sz w:val="20"/>
+                <w:szCs w:val="18"/>
+              </w:rPr>
+              <w:t xml:space="preserve">) &gt;= </w:t>
+            </w:r>
+            <w:proofErr w:type="spellStart"/>
+            <w:r>
+              <w:rPr>
+                <w:rFonts w:ascii="Consolas" w:hAnsi="Consolas"/>
+                <w:sz w:val="20"/>
+                <w:szCs w:val="18"/>
+              </w:rPr>
+              <w:t>np.abs</w:t>
+            </w:r>
+            <w:proofErr w:type="spellEnd"/>
+            <w:r>
+              <w:rPr>
+                <w:rFonts w:ascii="Consolas" w:hAnsi="Consolas"/>
+                <w:sz w:val="20"/>
+                <w:szCs w:val="18"/>
+              </w:rPr>
+              <w:t>(</w:t>
+            </w:r>
+            <w:proofErr w:type="spellStart"/>
+            <w:r>
+              <w:rPr>
+                <w:rFonts w:ascii="Consolas" w:hAnsi="Consolas"/>
+                <w:sz w:val="20"/>
+                <w:szCs w:val="18"/>
+              </w:rPr>
+              <w:t>regionMean-optimal_threshold</w:t>
+            </w:r>
+            <w:proofErr w:type="spellEnd"/>
+            <w:r>
+              <w:rPr>
+                <w:rFonts w:ascii="Consolas" w:hAnsi="Consolas"/>
+                <w:sz w:val="20"/>
+                <w:szCs w:val="18"/>
+              </w:rPr>
+              <w:t>):</w:t>
             </w:r>
             <w:r>
               <w:rPr>
@@ -8992,6 +12683,7 @@
               </w:rPr>
               <w:t xml:space="preserve">         </w:t>
             </w:r>
+            <w:proofErr w:type="spellStart"/>
             <w:r>
               <w:rPr>
                 <w:rFonts w:ascii="Consolas" w:hAnsi="Consolas"/>
@@ -9001,6 +12693,7 @@
               </w:rPr>
               <w:t>continue</w:t>
             </w:r>
+            <w:proofErr w:type="spellEnd"/>
           </w:p>
           <w:p>
             <w:pPr>
@@ -9022,13 +12715,61 @@
               </w:rPr>
               <w:t xml:space="preserve">     </w:t>
             </w:r>
-            <w:r>
-              <w:rPr>
-                <w:rFonts w:ascii="Consolas" w:hAnsi="Consolas"/>
-                <w:sz w:val="20"/>
-                <w:szCs w:val="18"/>
-              </w:rPr>
-              <w:t>segmented[y+dy. x+dx] = 1</w:t>
+            <w:proofErr w:type="spellStart"/>
+            <w:proofErr w:type="gramStart"/>
+            <w:r>
+              <w:rPr>
+                <w:rFonts w:ascii="Consolas" w:hAnsi="Consolas"/>
+                <w:sz w:val="20"/>
+                <w:szCs w:val="18"/>
+              </w:rPr>
+              <w:t>segmented</w:t>
+            </w:r>
+            <w:proofErr w:type="spellEnd"/>
+            <w:r>
+              <w:rPr>
+                <w:rFonts w:ascii="Consolas" w:hAnsi="Consolas"/>
+                <w:sz w:val="20"/>
+                <w:szCs w:val="18"/>
+              </w:rPr>
+              <w:t>[</w:t>
+            </w:r>
+            <w:proofErr w:type="spellStart"/>
+            <w:proofErr w:type="gramEnd"/>
+            <w:r>
+              <w:rPr>
+                <w:rFonts w:ascii="Consolas" w:hAnsi="Consolas"/>
+                <w:sz w:val="20"/>
+                <w:szCs w:val="18"/>
+              </w:rPr>
+              <w:t>y+dy</w:t>
+            </w:r>
+            <w:proofErr w:type="spellEnd"/>
+            <w:r>
+              <w:rPr>
+                <w:rFonts w:ascii="Consolas" w:hAnsi="Consolas"/>
+                <w:sz w:val="20"/>
+                <w:szCs w:val="18"/>
+              </w:rPr>
+              <w:t xml:space="preserve">. </w:t>
+            </w:r>
+            <w:proofErr w:type="spellStart"/>
+            <w:r>
+              <w:rPr>
+                <w:rFonts w:ascii="Consolas" w:hAnsi="Consolas"/>
+                <w:sz w:val="20"/>
+                <w:szCs w:val="18"/>
+              </w:rPr>
+              <w:t>x+dx</w:t>
+            </w:r>
+            <w:proofErr w:type="spellEnd"/>
+            <w:r>
+              <w:rPr>
+                <w:rFonts w:ascii="Consolas" w:hAnsi="Consolas"/>
+                <w:sz w:val="20"/>
+                <w:szCs w:val="18"/>
+              </w:rPr>
+              <w:t>] = 1</w:t>
             </w:r>
             <w:r>
               <w:rPr>
@@ -9099,6 +12840,7 @@
               </w:rPr>
               <w:t xml:space="preserve">    </w:t>
             </w:r>
+            <w:proofErr w:type="spellStart"/>
             <w:r>
               <w:rPr>
                 <w:rFonts w:ascii="Consolas" w:hAnsi="Consolas"/>
@@ -9108,6 +12850,7 @@
               </w:rPr>
               <w:t>return</w:t>
             </w:r>
+            <w:proofErr w:type="spellEnd"/>
             <w:r>
               <w:rPr>
                 <w:rFonts w:ascii="Consolas" w:hAnsi="Consolas"/>
@@ -9117,13 +12860,23 @@
               </w:rPr>
               <w:t xml:space="preserve"> </w:t>
             </w:r>
-            <w:r>
-              <w:rPr>
-                <w:rFonts w:ascii="Consolas" w:hAnsi="Consolas"/>
-                <w:sz w:val="20"/>
-                <w:szCs w:val="18"/>
-              </w:rPr>
-              <w:t xml:space="preserve">segmented      </w:t>
+            <w:proofErr w:type="spellStart"/>
+            <w:r>
+              <w:rPr>
+                <w:rFonts w:ascii="Consolas" w:hAnsi="Consolas"/>
+                <w:sz w:val="20"/>
+                <w:szCs w:val="18"/>
+              </w:rPr>
+              <w:t>segmented</w:t>
+            </w:r>
+            <w:proofErr w:type="spellEnd"/>
+            <w:r>
+              <w:rPr>
+                <w:rFonts w:ascii="Consolas" w:hAnsi="Consolas"/>
+                <w:sz w:val="20"/>
+                <w:szCs w:val="18"/>
+              </w:rPr>
+              <w:t xml:space="preserve">      </w:t>
             </w:r>
           </w:p>
         </w:tc>
@@ -9291,19 +13044,55 @@
         <w:rPr>
           <w:color w:val="EE0000"/>
         </w:rPr>
-        <w:t>adaptív hiperintenzív range és küszöb</w:t>
-      </w:r>
+        <w:t xml:space="preserve">adaptív </w:t>
+      </w:r>
+      <w:proofErr w:type="spellStart"/>
       <w:r>
         <w:rPr>
           <w:color w:val="EE0000"/>
         </w:rPr>
+        <w:t>hiperintenzív</w:t>
+      </w:r>
+      <w:proofErr w:type="spellEnd"/>
+      <w:r>
+        <w:rPr>
+          <w:color w:val="EE0000"/>
+        </w:rPr>
+        <w:t xml:space="preserve"> </w:t>
+      </w:r>
+      <w:proofErr w:type="spellStart"/>
+      <w:r>
+        <w:rPr>
+          <w:color w:val="EE0000"/>
+        </w:rPr>
+        <w:t>range</w:t>
+      </w:r>
+      <w:proofErr w:type="spellEnd"/>
+      <w:r>
+        <w:rPr>
+          <w:color w:val="EE0000"/>
+        </w:rPr>
+        <w:t xml:space="preserve"> és küszöb</w:t>
+      </w:r>
+      <w:r>
+        <w:rPr>
+          <w:color w:val="EE0000"/>
+        </w:rPr>
         <w:t xml:space="preserve"> – aztán </w:t>
       </w:r>
+      <w:proofErr w:type="spellStart"/>
       <w:r>
         <w:rPr>
           <w:color w:val="EE0000"/>
         </w:rPr>
-        <w:t>seed filter</w:t>
+        <w:t>seed</w:t>
+      </w:r>
+      <w:proofErr w:type="spellEnd"/>
+      <w:r>
+        <w:rPr>
+          <w:color w:val="EE0000"/>
+        </w:rPr>
+        <w:t xml:space="preserve"> filter</w:t>
       </w:r>
       <w:r>
         <w:rPr>
@@ -9374,11 +13163,27 @@
         <w:t>axiális</w:t>
       </w:r>
       <w:r>
-        <w:t xml:space="preserve"> szeletből áll, és minden szelethez tartozik már a szakorvosok által szegmentált maszk a tumorról, tehát tudjuk ellenőrizni majd a szegmentálás eredményét. Megjelenésben, formában és szövettan tekintetében lényegében homogén daganatok szerepelnek a képeken, nevezetesen gliómák, amik FLAIR típusú képeken jól elkülönülnek. </w:t>
+        <w:t xml:space="preserve"> szeletből áll, és minden szelethez tartozik már a szakorvosok által szegmentált maszk a tumorról, tehát tudjuk ellenőrizni majd a szegmentálás eredményét. Megjelenésben, formában és szövettan tekintetében lényegében homogén daganatok szerepelnek a képeken, nevezetesen </w:t>
+      </w:r>
+      <w:proofErr w:type="spellStart"/>
+      <w:r>
+        <w:t>gliómák</w:t>
+      </w:r>
+      <w:proofErr w:type="spellEnd"/>
+      <w:r>
+        <w:t xml:space="preserve">, amik FLAIR típusú képeken jól elkülönülnek. </w:t>
       </w:r>
       <w:commentRangeStart w:id="27"/>
       <w:r>
-        <w:t>Az adatok már előfeldolgozottak, például ugyanarra a felbontásra vannak interpolálva, a koponya eltávolítás is megtörtént.</w:t>
+        <w:t xml:space="preserve">Az adatok már </w:t>
+      </w:r>
+      <w:proofErr w:type="spellStart"/>
+      <w:r>
+        <w:t>előfeldolgozottak</w:t>
+      </w:r>
+      <w:proofErr w:type="spellEnd"/>
+      <w:r>
+        <w:t>, például ugyanarra a felbontásra vannak interpolálva, a koponya eltávolítás is megtörtént.</w:t>
       </w:r>
       <w:commentRangeEnd w:id="27"/>
       <w:r>
@@ -9418,20 +13223,65 @@
     </w:p>
     <w:p>
       <w:r>
-        <w:t>Ezen számokból számos metrikát elő lehet állítani, amit a feldolgozott cikkek is tárgyalnak. Elsősorban a pontosság (accuracy), a helyesen osztályozott pixelek arányát mutatja, ami félrevezető lehet kiegyensúlyozatlan adatoknál. Jelen esetben, ha túl kicsi tumor, például 5%-a a képnek és a maradék háttér, és mi nem találjuk el a tumort, hanem mondjuk a háttérből pár pixelt jelölünk ki szegmentált területnek, még akkor is 90% felett lenne a pontosság.</w:t>
-      </w:r>
-      <w:r>
-        <w:t xml:space="preserve"> A Jaccard-index vagy másnéven metszet-unió arány (Intersection over Union, IoU) </w:t>
+        <w:t>Ezen számokból számos metrikát elő lehet állítani, amit a feldolgozott cikkek is tárgyalnak. Elsősorban a pontosság (</w:t>
+      </w:r>
+      <w:proofErr w:type="spellStart"/>
+      <w:r>
+        <w:t>accuracy</w:t>
+      </w:r>
+      <w:proofErr w:type="spellEnd"/>
+      <w:r>
+        <w:t xml:space="preserve">), a helyesen osztályozott pixelek arányát mutatja, ami félrevezető lehet kiegyensúlyozatlan adatoknál. Jelen esetben, ha túl kicsi tumor, például 5%-a </w:t>
+      </w:r>
+      <w:proofErr w:type="spellStart"/>
+      <w:r>
+        <w:t>a</w:t>
+      </w:r>
+      <w:proofErr w:type="spellEnd"/>
+      <w:r>
+        <w:t xml:space="preserve"> képnek és a maradék háttér, és mi nem találjuk el a tumort, hanem mondjuk a háttérből pár pixelt jelölünk ki szegmentált területnek, még akkor is 90% felett lenne a pontosság.</w:t>
+      </w:r>
+      <w:r>
+        <w:t xml:space="preserve"> A </w:t>
+      </w:r>
+      <w:proofErr w:type="spellStart"/>
+      <w:r>
+        <w:t>Jaccard</w:t>
+      </w:r>
+      <w:proofErr w:type="spellEnd"/>
+      <w:r>
+        <w:t>-index vagy másnéven metszet-unió arány (</w:t>
+      </w:r>
+      <w:proofErr w:type="spellStart"/>
+      <w:r>
+        <w:t>Intersection</w:t>
+      </w:r>
+      <w:proofErr w:type="spellEnd"/>
+      <w:r>
+        <w:t xml:space="preserve"> over Union, </w:t>
+      </w:r>
+      <w:proofErr w:type="spellStart"/>
+      <w:r>
+        <w:t>IoU</w:t>
+      </w:r>
+      <w:proofErr w:type="spellEnd"/>
+      <w:r>
+        <w:t xml:space="preserve">) </w:t>
       </w:r>
       <w:r>
         <w:t xml:space="preserve">a szegmentált területek átfedését méri, kihagyja a hátteret az összehasonlításból az előző metrikához képest. Használják még objektum detektálásnál a befoglaló téglalapok összehasonlítására. A következő metrika a </w:t>
       </w:r>
       <w:commentRangeStart w:id="29"/>
+      <w:proofErr w:type="spellStart"/>
       <w:r>
         <w:t>D</w:t>
       </w:r>
       <w:r>
-        <w:t>ice-együttható</w:t>
+        <w:t>ice</w:t>
+      </w:r>
+      <w:proofErr w:type="spellEnd"/>
+      <w:r>
+        <w:t>-együttható</w:t>
       </w:r>
       <w:commentRangeEnd w:id="29"/>
       <w:r>
@@ -9446,14 +13296,46 @@
         <w:t>, ami két halmaz közötti hasonlóságot mér</w:t>
       </w:r>
       <w:r>
-        <w:t xml:space="preserve">i hasonlóan az előző IoU-hoz, viszont a </w:t>
+        <w:t xml:space="preserve">i hasonlóan az előző </w:t>
+      </w:r>
+      <w:proofErr w:type="spellStart"/>
+      <w:r>
+        <w:t>IoU</w:t>
+      </w:r>
+      <w:proofErr w:type="spellEnd"/>
+      <w:r>
+        <w:t xml:space="preserve">-hoz, viszont a </w:t>
       </w:r>
       <w:r>
         <w:lastRenderedPageBreak/>
         <w:t>ténylegesen eltalált értékek duplán számítanak, így kicsit megbocsátóbb pontszám. A</w:t>
       </w:r>
       <w:r>
-        <w:t xml:space="preserve"> specificitás (Sp) értéke magas, ha a nem tumorhoz tartozó területeket jól jelöljük és minimális a hamis pozitív értékek száma, ennek a párja a szenzitivitás, amit a cikk átfedési hányadnak hív (overlap fraction: OF) </w:t>
+        <w:t xml:space="preserve"> </w:t>
+      </w:r>
+      <w:proofErr w:type="spellStart"/>
+      <w:r>
+        <w:t>specificitás</w:t>
+      </w:r>
+      <w:proofErr w:type="spellEnd"/>
+      <w:r>
+        <w:t xml:space="preserve"> (</w:t>
+      </w:r>
+      <w:proofErr w:type="spellStart"/>
+      <w:r>
+        <w:t>Sp</w:t>
+      </w:r>
+      <w:proofErr w:type="spellEnd"/>
+      <w:r>
+        <w:t xml:space="preserve">) értéke magas, ha a nem tumorhoz tartozó területeket jól jelöljük és minimális a hamis pozitív értékek száma, ennek a párja a szenzitivitás, amit a cikk átfedési hányadnak hív (overlap </w:t>
+      </w:r>
+      <w:proofErr w:type="spellStart"/>
+      <w:r>
+        <w:t>fraction</w:t>
+      </w:r>
+      <w:proofErr w:type="spellEnd"/>
+      <w:r>
+        <w:t xml:space="preserve">: OF) </w:t>
       </w:r>
       <w:r>
         <w:t>ami magas, ha a helyesen tumorhoz soroltak száma magas és minimális a hamis negatívak száma</w:t>
@@ -9469,7 +13351,15 @@
       </w:r>
       <w:commentRangeStart w:id="30"/>
       <w:r>
-        <w:t>többlethányadot (extra fraction, EF)</w:t>
+        <w:t xml:space="preserve">többlethányadot (extra </w:t>
+      </w:r>
+      <w:proofErr w:type="spellStart"/>
+      <w:r>
+        <w:t>fraction</w:t>
+      </w:r>
+      <w:proofErr w:type="spellEnd"/>
+      <w:r>
+        <w:t>, EF)</w:t>
       </w:r>
       <w:commentRangeEnd w:id="30"/>
       <w:r>
@@ -9493,7 +13383,15 @@
         <w:t xml:space="preserve">. </w:t>
       </w:r>
       <w:r>
-        <w:t>A legutoljára említett EF és OF helyett érdemesebb lehet Fals pozitív rátát (FPR) és Fals negatív rátát (FNR) nézni, ami azt mondja meg, hogy ha FPR magas akkor túlszegmentálás történt, hiszen hamisan tumorhoz soroltuk, viszont háttér, míg a FNR esetén az ellenkezője igaz, vagyis alulszegmentálás történt.</w:t>
+        <w:t xml:space="preserve">A legutoljára említett EF és OF helyett érdemesebb lehet Fals pozitív rátát (FPR) és Fals negatív rátát (FNR) nézni, ami azt mondja meg, hogy ha FPR magas akkor túlszegmentálás történt, hiszen hamisan tumorhoz soroltuk, viszont háttér, míg a FNR esetén az ellenkezője igaz, vagyis </w:t>
+      </w:r>
+      <w:proofErr w:type="spellStart"/>
+      <w:r>
+        <w:t>alulszegmentálás</w:t>
+      </w:r>
+      <w:proofErr w:type="spellEnd"/>
+      <w:r>
+        <w:t xml:space="preserve"> történt.</w:t>
       </w:r>
     </w:p>
     <w:p>
@@ -9511,8 +13409,16 @@
         <w:rPr>
           <w:color w:val="EE0000"/>
         </w:rPr>
-        <w:t>másik cikk AO, FPR, FNR, MA, MAPE, Rerr</w:t>
-      </w:r>
+        <w:t xml:space="preserve">másik cikk AO, FPR, FNR, MA, MAPE, </w:t>
+      </w:r>
+      <w:proofErr w:type="spellStart"/>
+      <w:r>
+        <w:rPr>
+          <w:color w:val="EE0000"/>
+        </w:rPr>
+        <w:t>Rerr</w:t>
+      </w:r>
+      <w:proofErr w:type="spellEnd"/>
     </w:p>
     <w:p>
       <w:pPr>
@@ -9534,7 +13440,15 @@
         <w:ind w:firstLine="0"/>
       </w:pPr>
       <w:r>
-        <w:t xml:space="preserve">Az eredeti módszert hasonlítom össze annak továbbfejlesztésével. Mivel továbbfejlesztésnek a csúszóablak-módszert ajánlottam, annak is 4 különböző ablak rangsorolási stratégiát, majd az ablakokból 2 magpont kiválasztási startégiát, így </w:t>
+        <w:t xml:space="preserve">Az eredeti módszert hasonlítom össze annak továbbfejlesztésével. Mivel továbbfejlesztésnek a </w:t>
+      </w:r>
+      <w:proofErr w:type="spellStart"/>
+      <w:r>
+        <w:t>csúszóablak</w:t>
+      </w:r>
+      <w:proofErr w:type="spellEnd"/>
+      <w:r>
+        <w:t xml:space="preserve">-módszert ajánlottam, annak is 4 különböző ablak rangsorolási stratégiát, majd az ablakokból 2 magpont kiválasztási startégiát, így </w:t>
       </w:r>
       <w:r>
         <w:t xml:space="preserve">először ezt a </w:t>
@@ -9543,7 +13457,31 @@
         <w:t xml:space="preserve">8 különböző </w:t>
       </w:r>
       <w:r>
-        <w:t>lehetőséget hasonlítom össze egymással. A 6.1 fejezetben említett metrikákat számoltam és mentettem el csv fájlokba, majd dolgoztam fel őket. Az említett metrikák közül a pontosság végig magas. Az IoU és a Dice-együttható ugyanazt mérik csak az utóbbi megengedőbb, én is ezt fogom használni a legfőbb mérőszámnak.</w:t>
+        <w:t xml:space="preserve">lehetőséget hasonlítom össze egymással. A 6.1 fejezetben említett metrikákat számoltam és mentettem el </w:t>
+      </w:r>
+      <w:proofErr w:type="spellStart"/>
+      <w:r>
+        <w:t>csv</w:t>
+      </w:r>
+      <w:proofErr w:type="spellEnd"/>
+      <w:r>
+        <w:t xml:space="preserve"> fájlokba, majd dolgoztam fel őket. Az említett metrikák közül a pontosság végig magas. Az </w:t>
+      </w:r>
+      <w:proofErr w:type="spellStart"/>
+      <w:r>
+        <w:t>IoU</w:t>
+      </w:r>
+      <w:proofErr w:type="spellEnd"/>
+      <w:r>
+        <w:t xml:space="preserve"> és a </w:t>
+      </w:r>
+      <w:proofErr w:type="spellStart"/>
+      <w:r>
+        <w:t>Dice</w:t>
+      </w:r>
+      <w:proofErr w:type="spellEnd"/>
+      <w:r>
+        <w:t>-együttható ugyanazt mérik csak az utóbbi megengedőbb, én is ezt fogom használni a legfőbb mérőszámnak.</w:t>
       </w:r>
       <w:r>
         <w:t xml:space="preserve"> Mivel többszázezer szeletnyi adat áll rendelkezésre, így lehet őket különféleképpen csoportosítani, például tumor mérete szerint.</w:t>
@@ -9602,8 +13540,13 @@
       <w:r>
         <w:t xml:space="preserve">6.1. ábra: </w:t>
       </w:r>
-      <w:r>
-        <w:t>Dice-együttható átlag és medián hőtérkép</w:t>
+      <w:proofErr w:type="spellStart"/>
+      <w:r>
+        <w:t>Dice</w:t>
+      </w:r>
+      <w:proofErr w:type="spellEnd"/>
+      <w:r>
+        <w:t>-együttható átlag és medián hőtérkép</w:t>
       </w:r>
       <w:r>
         <w:t>,</w:t>
@@ -9617,7 +13560,15 @@
         <w:ind w:firstLine="0"/>
       </w:pPr>
       <w:r>
-        <w:t xml:space="preserve">A 6.1. ábrán az előbb említett 8 paraméterezésnek lehet látni a Dice-együtthatójának átlagát, illetve mediánját a tumor mérete szerint csoportosítva. </w:t>
+        <w:t xml:space="preserve">A 6.1. ábrán az előbb említett 8 paraméterezésnek lehet látni a </w:t>
+      </w:r>
+      <w:proofErr w:type="spellStart"/>
+      <w:r>
+        <w:t>Dice</w:t>
+      </w:r>
+      <w:proofErr w:type="spellEnd"/>
+      <w:r>
+        <w:t xml:space="preserve">-együtthatójának átlagát, illetve mediánját a tumor mérete szerint csoportosítva. </w:t>
       </w:r>
       <w:r>
         <w:t xml:space="preserve">A mediánt nézve azt lehet látni, </w:t>
@@ -9636,10 +13587,34 @@
         <w:t xml:space="preserve">folt </w:t>
       </w:r>
       <w:r>
-        <w:t xml:space="preserve">szerűséget nézi a LoG-val, továbbra is az ablak közepét választva magpontnak, akkor hasonlóan magas értékeket ad a mediánra, mint az előző esetben, kb. 86%-ot, azzal a különbséggel, hogy </w:t>
-      </w:r>
-      <w:r>
-        <w:t xml:space="preserve">a legjobb esetben is 79-81%-ra esik vissza a teljesítmény, ami így jóval stabilabbnak tűnik. Azt érdemes lehet megjegyezni, hogy amikor a maximum intenzitású pixel van magpontnak választva az ablakból, az minden esetben jobban teljesít, a legkisebb méretű tumorokon, mint a párja. A metrikák között említett többlethányad (EF) alacsony, amikor magasabb a Dice-együttható, és kiugróan magas, </w:t>
+        <w:t xml:space="preserve">szerűséget nézi a </w:t>
+      </w:r>
+      <w:proofErr w:type="spellStart"/>
+      <w:r>
+        <w:t>LoG-val</w:t>
+      </w:r>
+      <w:proofErr w:type="spellEnd"/>
+      <w:r>
+        <w:t xml:space="preserve">, továbbra is az ablak közepét választva magpontnak, akkor hasonlóan magas értékeket ad a mediánra, mint az előző esetben, kb. 86%-ot, azzal a különbséggel, hogy </w:t>
+      </w:r>
+      <w:r>
+        <w:t>a legjobb esetben is 79-81%-</w:t>
+      </w:r>
+      <w:proofErr w:type="spellStart"/>
+      <w:r>
+        <w:t>ra</w:t>
+      </w:r>
+      <w:proofErr w:type="spellEnd"/>
+      <w:r>
+        <w:t xml:space="preserve"> esik vissza a teljesítmény, ami így jóval stabilabbnak tűnik. Azt érdemes lehet megjegyezni, hogy amikor a maximum intenzitású pixel van magpontnak választva az ablakból, az minden esetben jobban teljesít, a legkisebb méretű tumorokon, mint a párja. A metrikák között említett többlethányad (EF) alacsony, amikor magasabb a </w:t>
+      </w:r>
+      <w:proofErr w:type="spellStart"/>
+      <w:r>
+        <w:t>Dice</w:t>
+      </w:r>
+      <w:proofErr w:type="spellEnd"/>
+      <w:r>
+        <w:t xml:space="preserve">-együttható, és kiugróan magas, </w:t>
       </w:r>
       <w:r>
         <w:t>a pici tumorok (6.1</w:t>
@@ -9655,7 +13630,15 @@
         <w:t>.</w:t>
       </w:r>
       <w:r>
-        <w:t xml:space="preserve"> Az előbb említett legjobb Dice pontszámot elérő paraméterezéseknek alacsony a fals pozitív rátája, viszont annál kicsivel magasabba fals negatív rátája, ami azt mutatja, hogy a hiba az alul</w:t>
+        <w:t xml:space="preserve"> Az előbb említett legjobb </w:t>
+      </w:r>
+      <w:proofErr w:type="spellStart"/>
+      <w:r>
+        <w:t>Dice</w:t>
+      </w:r>
+      <w:proofErr w:type="spellEnd"/>
+      <w:r>
+        <w:t xml:space="preserve"> pontszámot elérő paraméterezéseknek alacsony a fals pozitív rátája, viszont annál kicsivel magasabba fals negatív rátája, ami azt mutatja, hogy a hiba az alul</w:t>
       </w:r>
       <w:r>
         <w:t xml:space="preserve"> </w:t>
@@ -9676,7 +13659,15 @@
         <w:t>A</w:t>
       </w:r>
       <w:r>
-        <w:t>z eredeti cikk elért átlagos Dice-együtthatója a közepes méretű tumorokon ugyanolyan átlagot ér el, mint az előbb említett továbbfejlesztés legjobb paraméterezései</w:t>
+        <w:t xml:space="preserve">z eredeti cikk elért átlagos </w:t>
+      </w:r>
+      <w:proofErr w:type="spellStart"/>
+      <w:r>
+        <w:t>Dice</w:t>
+      </w:r>
+      <w:proofErr w:type="spellEnd"/>
+      <w:r>
+        <w:t>-együtthatója a közepes méretű tumorokon ugyanolyan átlagot ér el, mint az előbb említett továbbfejlesztés legjobb paraméterezései</w:t>
       </w:r>
       <w:r>
         <w:t xml:space="preserve"> (6.2 ábra)</w:t>
@@ -9694,7 +13685,15 @@
         <w:t xml:space="preserve"> ugyanennyivel rosszabbat.</w:t>
       </w:r>
       <w:r>
-        <w:t xml:space="preserve"> Az összes szeletre nézve az átlagokat a 6.3 ábrán, azt látni, hogy a javított módszer átlagosan jobb eredményt ér el, 2%-kal a Dice-együtthatót nézve, illetve kisebb a fals pozitív rátája</w:t>
+        <w:t xml:space="preserve"> Az összes szeletre nézve az átlagokat a 6.3 ábrán, azt látni, hogy a javított módszer átlagosan jobb eredményt ér el, 2%-kal a </w:t>
+      </w:r>
+      <w:proofErr w:type="spellStart"/>
+      <w:r>
+        <w:t>Dice</w:t>
+      </w:r>
+      <w:proofErr w:type="spellEnd"/>
+      <w:r>
+        <w:t>-együtthatót nézve, illetve kisebb a fals pozitív rátája</w:t>
       </w:r>
       <w:r>
         <w:t xml:space="preserve"> 6%-kal</w:t>
@@ -9709,7 +13708,47 @@
         <w:t xml:space="preserve"> alul szegment</w:t>
       </w:r>
       <w:r>
-        <w:t>ál, amit az FNR érték mutat és 5%-kal nagyobb. Az érzékenység (Sn) 3%-kal csökkent, ami azt mondja meg hogy átlagosan kevesebb tumorterületet találunk, míg a specificitás (Sp) 6%-kal nőtt, ami a helyesen eltalált háttér pixeleket jelöli, így az Sn és Sp nem ütközik a FPR és FNR által mutat</w:t>
+        <w:t>ál, amit az FNR érték mutat és 5%-kal nagyobb. Az érzékenység (</w:t>
+      </w:r>
+      <w:proofErr w:type="spellStart"/>
+      <w:r>
+        <w:t>Sn</w:t>
+      </w:r>
+      <w:proofErr w:type="spellEnd"/>
+      <w:r>
+        <w:t xml:space="preserve">) 3%-kal csökkent, ami azt mondja meg hogy átlagosan kevesebb tumorterületet találunk, míg a </w:t>
+      </w:r>
+      <w:proofErr w:type="spellStart"/>
+      <w:r>
+        <w:t>specificitás</w:t>
+      </w:r>
+      <w:proofErr w:type="spellEnd"/>
+      <w:r>
+        <w:t xml:space="preserve"> (</w:t>
+      </w:r>
+      <w:proofErr w:type="spellStart"/>
+      <w:r>
+        <w:t>Sp</w:t>
+      </w:r>
+      <w:proofErr w:type="spellEnd"/>
+      <w:r>
+        <w:t xml:space="preserve">) 6%-kal nőtt, ami a helyesen eltalált háttér pixeleket jelöli, így az </w:t>
+      </w:r>
+      <w:proofErr w:type="spellStart"/>
+      <w:r>
+        <w:t>Sn</w:t>
+      </w:r>
+      <w:proofErr w:type="spellEnd"/>
+      <w:r>
+        <w:t xml:space="preserve"> és </w:t>
+      </w:r>
+      <w:proofErr w:type="spellStart"/>
+      <w:r>
+        <w:t>Sp</w:t>
+      </w:r>
+      <w:proofErr w:type="spellEnd"/>
+      <w:r>
+        <w:t xml:space="preserve"> nem ütközik a FPR és FNR által mutat</w:t>
       </w:r>
       <w:r>
         <w:t>ó</w:t>
@@ -9797,7 +13836,15 @@
         <w:ind w:firstLine="0"/>
       </w:pPr>
       <w:r>
-        <w:t>Érdekes még, hogy a csúszóablak-módszer milyen képeken teljesít jobban az eredeti módszerhez képest. Az eredeti módszer kidolgozásából fakadóan nagyon rosszul teljesít, sőt egyáltalán nem talál el semmit, abban az esetben, amikor az agyképen egy olyan alacsony rétegben kell dolgoznia, amiben az agy része is kicsi, mert a morfológia alapú koponya eltávolítás adott esetben képes eltávolítani azokat a minimális részeket, amiken a tumor található. Hasonló eset amikor pici és jól határolt a tumor és 2 ablak közé esik, ezzel nem belelógva az ablak középpontjá</w:t>
+        <w:t xml:space="preserve">Érdekes még, hogy a </w:t>
+      </w:r>
+      <w:proofErr w:type="spellStart"/>
+      <w:r>
+        <w:t>csúszóablak</w:t>
+      </w:r>
+      <w:proofErr w:type="spellEnd"/>
+      <w:r>
+        <w:t>-módszer milyen képeken teljesít jobban az eredeti módszerhez képest. Az eredeti módszer kidolgozásából fakadóan nagyon rosszul teljesít, sőt egyáltalán nem talál el semmit, abban az esetben, amikor az agyképen egy olyan alacsony rétegben kell dolgoznia, amiben az agy része is kicsi, mert a morfológia alapú koponya eltávolítás adott esetben képes eltávolítani azokat a minimális részeket, amiken a tumor található. Hasonló eset amikor pici és jól határolt a tumor és 2 ablak közé esik, ezzel nem belelógva az ablak középpontjá</w:t>
       </w:r>
       <w:r>
         <w:rPr>
@@ -9818,7 +13865,15 @@
         <w:t xml:space="preserve"> (6.3. ábra)</w:t>
       </w:r>
       <w:r>
-        <w:t xml:space="preserve">. Ezeket a csúszóablak-módszer orvosolja, hiszen nem használja a morfológiai koponyaeltávolítást, és </w:t>
+        <w:t xml:space="preserve">. Ezeket a </w:t>
+      </w:r>
+      <w:proofErr w:type="spellStart"/>
+      <w:r>
+        <w:t>csúszóablak</w:t>
+      </w:r>
+      <w:proofErr w:type="spellEnd"/>
+      <w:r>
+        <w:t xml:space="preserve">-módszer orvosolja, hiszen nem használja a morfológiai koponyaeltávolítást, és </w:t>
       </w:r>
       <w:r>
         <w:t>a módszerből adódóan finomabban mintavételez, így magasabb intenzitásokat választva és ezzel elkerülve a régiónövelésből adódó hibát, ami viszont olyan képeken fog megjelenni, amikor a tumor nem feltétlenül elég homogén így túl magas intenzitásokat választ magpontnak és nem tud lejjebb menni</w:t>
@@ -9932,26 +13987,52 @@
         <w:t>Aztán Cikk2</w:t>
       </w:r>
       <w:r>
-        <w:t xml:space="preserve"> Bir21</w:t>
-      </w:r>
-      <w:r>
-        <w:t xml:space="preserve">  Itt az eredeti és a másik lesz összehasonlítva,</w:t>
+        <w:t xml:space="preserve"> Bir</w:t>
+      </w:r>
+      <w:proofErr w:type="gramStart"/>
+      <w:r>
+        <w:t>21</w:t>
+      </w:r>
+      <w:r>
+        <w:t xml:space="preserve">  Itt</w:t>
+      </w:r>
+      <w:proofErr w:type="gramEnd"/>
+      <w:r>
+        <w:t xml:space="preserve"> az eredeti és a másik lesz összehasonlítva,</w:t>
       </w:r>
       <w:r>
         <w:t xml:space="preserve"> (az eredet is rosszabb mint 50%</w:t>
       </w:r>
       <w:r>
-        <w:t xml:space="preserve"> Dice, </w:t>
-      </w:r>
-      <w:r>
-        <w:t xml:space="preserve"> :/  </w:t>
+        <w:t xml:space="preserve"> </w:t>
+      </w:r>
+      <w:proofErr w:type="spellStart"/>
+      <w:proofErr w:type="gramStart"/>
+      <w:r>
+        <w:t>Dice</w:t>
+      </w:r>
+      <w:proofErr w:type="spellEnd"/>
+      <w:r>
+        <w:t xml:space="preserve">, </w:t>
+      </w:r>
+      <w:r>
+        <w:t xml:space="preserve"> :/</w:t>
+      </w:r>
+      <w:proofErr w:type="gramEnd"/>
+      <w:r>
+        <w:t xml:space="preserve">  </w:t>
       </w:r>
       <w:r>
         <w:t xml:space="preserve">borzasztó </w:t>
       </w:r>
       <w:r>
-        <w:t>magas FNR )</w:t>
-      </w:r>
+        <w:t xml:space="preserve">magas </w:t>
+      </w:r>
+      <w:proofErr w:type="gramStart"/>
+      <w:r>
+        <w:t>FNR )</w:t>
+      </w:r>
+      <w:proofErr w:type="gramEnd"/>
       <w:r>
         <w:br w:type="page"/>
       </w:r>
@@ -10065,7 +14146,15 @@
         <w:jc w:val="left"/>
       </w:pPr>
       <w:r>
-        <w:t xml:space="preserve">Még a Review-s pár pdf </w:t>
+        <w:t xml:space="preserve">Még a </w:t>
+      </w:r>
+      <w:proofErr w:type="spellStart"/>
+      <w:r>
+        <w:t>Review</w:t>
+      </w:r>
+      <w:proofErr w:type="spellEnd"/>
+      <w:r>
+        <w:t xml:space="preserve">-s pár pdf </w:t>
       </w:r>
     </w:p>
     <w:p>
@@ -10083,7 +14172,15 @@
         </w:r>
       </w:hyperlink>
       <w:r>
-        <w:t xml:space="preserve"> MÁtéEörs jegyzete</w:t>
+        <w:t xml:space="preserve"> </w:t>
+      </w:r>
+      <w:proofErr w:type="spellStart"/>
+      <w:r>
+        <w:t>MÁtéEörs</w:t>
+      </w:r>
+      <w:proofErr w:type="spellEnd"/>
+      <w:r>
+        <w:t xml:space="preserve"> jegyzete</w:t>
       </w:r>
     </w:p>
     <w:p>
@@ -10324,7 +14421,31 @@
         <w:jc w:val="left"/>
       </w:pPr>
       <w:r>
-        <w:t>Alulírott ………………..………… szakos hallgató, kijelentem, hogy a dolgozatomat a Szegedi Tudományegyetem, Informatikai Intézet ……………………….. Tanszékén készítettem, …………………….…….…… diploma megszerzése érdekében. </w:t>
+        <w:t>Alulírott …………</w:t>
+      </w:r>
+      <w:proofErr w:type="gramStart"/>
+      <w:r>
+        <w:t>…….</w:t>
+      </w:r>
+      <w:proofErr w:type="gramEnd"/>
+      <w:r>
+        <w:t>.………… szakos hallgató, kijelentem, hogy a dolgozatomat a Szegedi Tudományegyetem, Informatikai Intézet …………………</w:t>
+      </w:r>
+      <w:proofErr w:type="gramStart"/>
+      <w:r>
+        <w:t>…….</w:t>
+      </w:r>
+      <w:proofErr w:type="gramEnd"/>
+      <w:r>
+        <w:t>. Tanszékén készítettem, ………………</w:t>
+      </w:r>
+      <w:proofErr w:type="gramStart"/>
+      <w:r>
+        <w:t>…….…….</w:t>
+      </w:r>
+      <w:proofErr w:type="gramEnd"/>
+      <w:r>
+        <w:t>…… diploma megszerzése érdekében. </w:t>
       </w:r>
     </w:p>
     <w:p>
@@ -10334,7 +14455,23 @@
         <w:jc w:val="left"/>
       </w:pPr>
       <w:r>
-        <w:t>Kijelentem, hogy a dolgozatot más szakon korábban nem védtem meg, saját munkám eredménye, és csak a hivatkozott forrásokat (szakirodalom, eszközök, stb.) használtam fel. Tudomásul veszem, hogy szakdolgozatomat / diplomamunkámat a Szegedi Tudományegyetem Diplomamunka Repozitóriumában tárolja.</w:t>
+        <w:t xml:space="preserve">Kijelentem, hogy a dolgozatot más szakon korábban nem védtem meg, saját munkám eredménye, és csak a hivatkozott forrásokat (szakirodalom, </w:t>
+      </w:r>
+      <w:proofErr w:type="gramStart"/>
+      <w:r>
+        <w:t>eszközök,</w:t>
+      </w:r>
+      <w:proofErr w:type="gramEnd"/>
+      <w:r>
+        <w:t xml:space="preserve"> stb.) használtam fel. Tudomásul veszem, hogy szakdolgozatomat / diplomamunkámat a Szegedi Tudományegyetem Diplomamunka </w:t>
+      </w:r>
+      <w:proofErr w:type="spellStart"/>
+      <w:r>
+        <w:t>Repozitóriumában</w:t>
+      </w:r>
+      <w:proofErr w:type="spellEnd"/>
+      <w:r>
+        <w:t xml:space="preserve"> tárolja.</w:t>
       </w:r>
       <w:r>
         <w:br w:type="page"/>
@@ -10483,7 +14620,23 @@
         </w:numPr>
       </w:pPr>
       <w:r>
-        <w:t>6.2. ábra: Dice-együttható átlagosan tumorméret szerint, az eredeti(biratu) és továbbfejlesztett módszer hőtérképe</w:t>
+        <w:t xml:space="preserve">6.2. ábra: </w:t>
+      </w:r>
+      <w:proofErr w:type="spellStart"/>
+      <w:r>
+        <w:t>Dice</w:t>
+      </w:r>
+      <w:proofErr w:type="spellEnd"/>
+      <w:r>
+        <w:t>-együttható átlagosan tumorméret szerint, az eredeti(</w:t>
+      </w:r>
+      <w:proofErr w:type="spellStart"/>
+      <w:r>
+        <w:t>biratu</w:t>
+      </w:r>
+      <w:proofErr w:type="spellEnd"/>
+      <w:r>
+        <w:t>) és továbbfejlesztett módszer hőtérképe</w:t>
       </w:r>
       <w:r>
         <w:rPr>
@@ -10580,7 +14733,15 @@
         <w:t>es</w:t>
       </w:r>
       <w:r>
-        <w:t xml:space="preserve"> rétegen magpontkijelölés eredeti (bal) csúszóablak-módszer (jobb)</w:t>
+        <w:t xml:space="preserve"> rétegen magpontkijelölés eredeti (bal) </w:t>
+      </w:r>
+      <w:proofErr w:type="spellStart"/>
+      <w:r>
+        <w:t>csúszóablak</w:t>
+      </w:r>
+      <w:proofErr w:type="spellEnd"/>
+      <w:r>
+        <w:t>-módszer (jobb)</w:t>
       </w:r>
       <w:r>
         <w:rPr>
